--- a/Practica2/Memoria VA.docx
+++ b/Practica2/Memoria VA.docx
@@ -44,7 +44,7 @@
             <mc:AlternateContent>
               <mc:Choice Requires="wpg">
                 <w:drawing>
-                  <wp:anchor distT="0" distB="0" distL="114300" distR="114300" simplePos="0" relativeHeight="251662336" behindDoc="1" locked="0" layoutInCell="1" allowOverlap="1" wp14:anchorId="48E3E96F" wp14:editId="6A7F1C4A">
+                  <wp:anchor distT="0" distB="0" distL="114300" distR="114300" simplePos="0" relativeHeight="251659264" behindDoc="1" locked="0" layoutInCell="1" allowOverlap="1" wp14:anchorId="76ECA515" wp14:editId="6F861F25">
                     <wp:simplePos x="0" y="0"/>
                     <mc:AlternateContent>
                       <mc:Choice Requires="wp14">
@@ -154,11 +154,6 @@
                               <w:txbxContent>
                                 <w:sdt>
                                   <w:sdtPr>
-                                    <w:rPr>
-                                      <w:color w:val="FFFFFF" w:themeColor="background1"/>
-                                      <w:sz w:val="28"/>
-                                      <w:szCs w:val="28"/>
-                                    </w:rPr>
                                     <w:alias w:val="Fecha"/>
                                     <w:tag w:val=""/>
                                     <w:id w:val="-650599894"/>
@@ -170,7 +165,6 @@
                                       <w:calendar w:val="gregorian"/>
                                     </w:date>
                                   </w:sdtPr>
-                                  <w:sdtEndPr/>
                                   <w:sdtContent>
                                     <w:p>
                                       <w:pPr>
@@ -183,44 +177,7 @@
                                         </w:rPr>
                                       </w:pPr>
                                       <w:r>
-                                        <w:rPr>
-                                          <w:color w:val="FFFFFF" w:themeColor="background1"/>
-                                          <w:sz w:val="28"/>
-                                          <w:szCs w:val="28"/>
-                                        </w:rPr>
-                                        <w:t>20</w:t>
-                                      </w:r>
-                                      <w:r>
-                                        <w:rPr>
-                                          <w:color w:val="FFFFFF" w:themeColor="background1"/>
-                                          <w:sz w:val="28"/>
-                                          <w:szCs w:val="28"/>
-                                        </w:rPr>
-                                        <w:t>-</w:t>
-                                      </w:r>
-                                      <w:r>
-                                        <w:rPr>
-                                          <w:color w:val="FFFFFF" w:themeColor="background1"/>
-                                          <w:sz w:val="28"/>
-                                          <w:szCs w:val="28"/>
-                                        </w:rPr>
-                                        <w:t>5</w:t>
-                                      </w:r>
-                                      <w:r>
-                                        <w:rPr>
-                                          <w:color w:val="FFFFFF" w:themeColor="background1"/>
-                                          <w:sz w:val="28"/>
-                                          <w:szCs w:val="28"/>
-                                        </w:rPr>
-                                        <w:t>-20</w:t>
-                                      </w:r>
-                                      <w:r>
-                                        <w:rPr>
-                                          <w:color w:val="FFFFFF" w:themeColor="background1"/>
-                                          <w:sz w:val="28"/>
-                                          <w:szCs w:val="28"/>
-                                        </w:rPr>
-                                        <w:t>20</w:t>
+                                        <w:t>20-5-2020</w:t>
                                       </w:r>
                                     </w:p>
                                   </w:sdtContent>
@@ -3481,7 +3438,7 @@
               </mc:Choice>
               <mc:Fallback>
                 <w:pict>
-                  <v:group w14:anchorId="48E3E96F" id="Grupo 2" o:spid="_x0000_s1026" style="position:absolute;margin-left:0;margin-top:0;width:172.8pt;height:718.55pt;z-index:-251654144;mso-width-percent:330;mso-height-percent:950;mso-left-percent:40;mso-position-horizontal-relative:page;mso-position-vertical:center;mso-position-vertical-relative:page;mso-width-percent:330;mso-height-percent:950;mso-left-percent:40" coordsize="21945,91257" o:gfxdata="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">
+                  <v:group w14:anchorId="76ECA515" id="Grupo 2" o:spid="_x0000_s1026" style="position:absolute;margin-left:0;margin-top:0;width:172.8pt;height:718.55pt;z-index:-251657216;mso-width-percent:330;mso-height-percent:950;mso-left-percent:40;mso-position-horizontal-relative:page;mso-position-vertical:center;mso-position-vertical-relative:page;mso-width-percent:330;mso-height-percent:950;mso-left-percent:40" coordsize="21945,91257" o:gfxdata="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">
                     <v:rect id="Rectángulo 3" o:spid="_x0000_s1027" style="position:absolute;width:1945;height:91257;visibility:visible;mso-wrap-style:square;v-text-anchor:middle" o:gfxdata="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" fillcolor="#44546a [3215]" stroked="f" strokeweight="1pt"/>
                     <v:shapetype id="_x0000_t15" coordsize="21600,21600" o:spt="15" adj="16200" path="m@0,l,,,21600@0,21600,21600,10800xe">
                       <v:stroke joinstyle="miter"/>
@@ -3499,11 +3456,6 @@
                         <w:txbxContent>
                           <w:sdt>
                             <w:sdtPr>
-                              <w:rPr>
-                                <w:color w:val="FFFFFF" w:themeColor="background1"/>
-                                <w:sz w:val="28"/>
-                                <w:szCs w:val="28"/>
-                              </w:rPr>
                               <w:alias w:val="Fecha"/>
                               <w:tag w:val=""/>
                               <w:id w:val="-650599894"/>
@@ -3515,7 +3467,6 @@
                                 <w:calendar w:val="gregorian"/>
                               </w:date>
                             </w:sdtPr>
-                            <w:sdtEndPr/>
                             <w:sdtContent>
                               <w:p>
                                 <w:pPr>
@@ -3528,44 +3479,7 @@
                                   </w:rPr>
                                 </w:pPr>
                                 <w:r>
-                                  <w:rPr>
-                                    <w:color w:val="FFFFFF" w:themeColor="background1"/>
-                                    <w:sz w:val="28"/>
-                                    <w:szCs w:val="28"/>
-                                  </w:rPr>
-                                  <w:t>20</w:t>
-                                </w:r>
-                                <w:r>
-                                  <w:rPr>
-                                    <w:color w:val="FFFFFF" w:themeColor="background1"/>
-                                    <w:sz w:val="28"/>
-                                    <w:szCs w:val="28"/>
-                                  </w:rPr>
-                                  <w:t>-</w:t>
-                                </w:r>
-                                <w:r>
-                                  <w:rPr>
-                                    <w:color w:val="FFFFFF" w:themeColor="background1"/>
-                                    <w:sz w:val="28"/>
-                                    <w:szCs w:val="28"/>
-                                  </w:rPr>
-                                  <w:t>5</w:t>
-                                </w:r>
-                                <w:r>
-                                  <w:rPr>
-                                    <w:color w:val="FFFFFF" w:themeColor="background1"/>
-                                    <w:sz w:val="28"/>
-                                    <w:szCs w:val="28"/>
-                                  </w:rPr>
-                                  <w:t>-20</w:t>
-                                </w:r>
-                                <w:r>
-                                  <w:rPr>
-                                    <w:color w:val="FFFFFF" w:themeColor="background1"/>
-                                    <w:sz w:val="28"/>
-                                    <w:szCs w:val="28"/>
-                                  </w:rPr>
-                                  <w:t>20</w:t>
+                                  <w:t>20-5-2020</w:t>
                                 </w:r>
                               </w:p>
                             </w:sdtContent>
@@ -3684,9 +3598,7 @@
             <w:rPr>
               <w:rFonts w:ascii="Times New Roman" w:eastAsia="Times New Roman" w:hAnsi="Times New Roman" w:cs="Times New Roman"/>
               <w:color w:val="4472C4" w:themeColor="accent1"/>
-              <w:kern w:val="28"/>
               <w:sz w:val="52"/>
-              <w:szCs w:val="56"/>
               <w:u w:val="single"/>
               <w14:shadow w14:blurRad="38100" w14:dist="25400" w14:dir="5400000" w14:sx="100000" w14:sy="100000" w14:kx="0" w14:ky="0" w14:algn="ctr">
                 <w14:srgbClr w14:val="6E747A">
@@ -3711,7 +3623,7 @@
             <mc:AlternateContent>
               <mc:Choice Requires="wps">
                 <w:drawing>
-                  <wp:anchor distT="0" distB="0" distL="114300" distR="114300" simplePos="0" relativeHeight="251665408" behindDoc="0" locked="0" layoutInCell="1" allowOverlap="1" wp14:anchorId="33CF543E" wp14:editId="76EED5ED">
+                  <wp:anchor distT="0" distB="0" distL="114300" distR="114300" simplePos="0" relativeHeight="251661312" behindDoc="0" locked="0" layoutInCell="1" allowOverlap="1" wp14:anchorId="0765CCD9" wp14:editId="677064CA">
                     <wp:simplePos x="0" y="0"/>
                     <wp:positionH relativeFrom="margin">
                       <wp:posOffset>977265</wp:posOffset>
@@ -3875,11 +3787,11 @@
               </mc:Choice>
               <mc:Fallback>
                 <w:pict>
-                  <v:shapetype w14:anchorId="33CF543E" id="_x0000_t202" coordsize="21600,21600" o:spt="202" path="m,l,21600r21600,l21600,xe">
+                  <v:shapetype w14:anchorId="55FED5F5" id="_x0000_t202" coordsize="21600,21600" o:spt="202" path="m,l,21600r21600,l21600,xe">
                     <v:stroke joinstyle="miter"/>
                     <v:path gradientshapeok="t" o:connecttype="rect"/>
                   </v:shapetype>
-                  <v:shape id="Cuadro de texto 449" o:spid="_x0000_s1055" type="#_x0000_t202" style="position:absolute;margin-left:76.95pt;margin-top:55.2pt;width:304pt;height:237.75pt;z-index:251665408;visibility:visible;mso-wrap-style:square;mso-width-percent:0;mso-height-percent:0;mso-wrap-distance-left:9pt;mso-wrap-distance-top:0;mso-wrap-distance-right:9pt;mso-wrap-distance-bottom:0;mso-position-horizontal:absolute;mso-position-horizontal-relative:margin;mso-position-vertical:absolute;mso-position-vertical-relative:text;mso-width-percent:0;mso-height-percent:0;mso-width-relative:margin;mso-height-relative:margin;v-text-anchor:top" o:gfxdata="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" filled="f" stroked="f" strokeweight=".5pt">
+                  <v:shape id="Cuadro de texto 449" o:spid="_x0000_s1055" type="#_x0000_t202" style="position:absolute;margin-left:76.95pt;margin-top:55.2pt;width:304pt;height:237.75pt;z-index:251661312;visibility:visible;mso-wrap-style:square;mso-width-percent:0;mso-height-percent:0;mso-wrap-distance-left:9pt;mso-wrap-distance-top:0;mso-wrap-distance-right:9pt;mso-wrap-distance-bottom:0;mso-position-horizontal:absolute;mso-position-horizontal-relative:margin;mso-position-vertical:absolute;mso-position-vertical-relative:text;mso-width-percent:0;mso-height-percent:0;mso-width-relative:margin;mso-height-relative:margin;v-text-anchor:top" o:gfxdata="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" filled="f" stroked="f" strokeweight=".5pt">
                     <v:textbox>
                       <w:txbxContent>
                         <w:p>
@@ -4009,7 +3921,7 @@
               <w:u w:val="single"/>
             </w:rPr>
             <w:drawing>
-              <wp:anchor distT="0" distB="0" distL="114300" distR="114300" simplePos="0" relativeHeight="251667456" behindDoc="0" locked="0" layoutInCell="1" allowOverlap="1" wp14:anchorId="296D4256" wp14:editId="454BB968">
+              <wp:anchor distT="0" distB="0" distL="114300" distR="114300" simplePos="0" relativeHeight="251662336" behindDoc="0" locked="0" layoutInCell="1" allowOverlap="1" wp14:anchorId="5DD78FEB" wp14:editId="31B911D9">
                 <wp:simplePos x="0" y="0"/>
                 <wp:positionH relativeFrom="margin">
                   <wp:posOffset>1893570</wp:posOffset>
@@ -4020,7 +3932,7 @@
                 <wp:extent cx="1938528" cy="1938528"/>
                 <wp:effectExtent l="0" t="0" r="0" b="309880"/>
                 <wp:wrapNone/>
-                <wp:docPr id="452" name="Imagen 452"/>
+                <wp:docPr id="452" name="Imagen 452" descr="Imagen que contiene dibujo&#10;&#10;Descripción generada automáticamente"/>
                 <wp:cNvGraphicFramePr>
                   <a:graphicFrameLocks xmlns:a="http://schemas.openxmlformats.org/drawingml/2006/main" noChangeAspect="1"/>
                 </wp:cNvGraphicFramePr>
@@ -4073,7 +3985,7 @@
             <mc:AlternateContent>
               <mc:Choice Requires="wps">
                 <w:drawing>
-                  <wp:anchor distT="0" distB="0" distL="114300" distR="114300" simplePos="0" relativeHeight="251664384" behindDoc="0" locked="0" layoutInCell="1" allowOverlap="1" wp14:anchorId="23FD83F9" wp14:editId="4FBC9B4F">
+                  <wp:anchor distT="0" distB="0" distL="114300" distR="114300" simplePos="0" relativeHeight="251660288" behindDoc="0" locked="0" layoutInCell="1" allowOverlap="1" wp14:anchorId="23EE85C1" wp14:editId="108E0160">
                     <wp:simplePos x="0" y="0"/>
                     <wp:positionH relativeFrom="margin">
                       <wp:posOffset>812165</wp:posOffset>
@@ -4136,15 +4048,7 @@
                                     <w:sz w:val="32"/>
                                     <w:szCs w:val="26"/>
                                   </w:rPr>
-                                  <w:t>Jorge</w:t>
-                                </w:r>
-                                <w:r>
-                                  <w:rPr>
-                                    <w:color w:val="4472C4" w:themeColor="accent1"/>
-                                    <w:sz w:val="32"/>
-                                    <w:szCs w:val="26"/>
-                                  </w:rPr>
-                                  <w:t xml:space="preserve"> Alonso Vivar</w:t>
+                                  <w:t>Jorge Alonso Vivar</w:t>
                                 </w:r>
                                 <w:r>
                                   <w:rPr>
@@ -4160,15 +4064,25 @@
                                     <w:sz w:val="32"/>
                                     <w:szCs w:val="26"/>
                                   </w:rPr>
-                                  <w:t>, Chengian Li</w:t>
+                                  <w:t xml:space="preserve">, </w:t>
                                 </w:r>
+                                <w:proofErr w:type="spellStart"/>
                                 <w:r>
                                   <w:rPr>
                                     <w:color w:val="4472C4" w:themeColor="accent1"/>
                                     <w:sz w:val="32"/>
                                     <w:szCs w:val="26"/>
                                   </w:rPr>
-                                  <w:t>.</w:t>
+                                  <w:t>Chengian</w:t>
+                                </w:r>
+                                <w:proofErr w:type="spellEnd"/>
+                                <w:r>
+                                  <w:rPr>
+                                    <w:color w:val="4472C4" w:themeColor="accent1"/>
+                                    <w:sz w:val="32"/>
+                                    <w:szCs w:val="26"/>
+                                  </w:rPr>
+                                  <w:t xml:space="preserve"> Li.</w:t>
                                 </w:r>
                               </w:p>
                               <w:p>
@@ -4192,6 +4106,7 @@
                                     <w:alias w:val="Compañía"/>
                                     <w:tag w:val=""/>
                                     <w:id w:val="1798717539"/>
+                                    <w:showingPlcHdr/>
                                     <w:dataBinding w:prefixMappings="xmlns:ns0='http://schemas.openxmlformats.org/officeDocument/2006/extended-properties' " w:xpath="/ns0:Properties[1]/ns0:Company[1]" w:storeItemID="{6668398D-A668-4E3E-A5EB-62B293D839F1}"/>
                                     <w:text/>
                                   </w:sdtPr>
@@ -4204,16 +4119,7 @@
                                         <w:sz w:val="24"/>
                                         <w:szCs w:val="20"/>
                                       </w:rPr>
-                                      <w:t xml:space="preserve">curso </w:t>
-                                    </w:r>
-                                    <w:r>
-                                      <w:rPr>
-                                        <w:caps/>
-                                        <w:color w:val="595959" w:themeColor="text1" w:themeTint="A6"/>
-                                        <w:sz w:val="24"/>
-                                        <w:szCs w:val="20"/>
-                                      </w:rPr>
-                                      <w:t>4</w:t>
+                                      <w:t xml:space="preserve">     </w:t>
                                     </w:r>
                                   </w:sdtContent>
                                 </w:sdt>
@@ -4240,7 +4146,7 @@
               </mc:Choice>
               <mc:Fallback>
                 <w:pict>
-                  <v:shape w14:anchorId="23FD83F9" id="Cuadro de texto 32" o:spid="_x0000_s1056" type="#_x0000_t202" style="position:absolute;margin-left:63.95pt;margin-top:603.65pt;width:310pt;height:59.8pt;z-index:251664384;visibility:visible;mso-wrap-style:square;mso-width-percent:0;mso-height-percent:0;mso-wrap-distance-left:9pt;mso-wrap-distance-top:0;mso-wrap-distance-right:9pt;mso-wrap-distance-bottom:0;mso-position-horizontal:absolute;mso-position-horizontal-relative:margin;mso-position-vertical:absolute;mso-position-vertical-relative:margin;mso-width-percent:0;mso-height-percent:0;mso-width-relative:page;mso-height-relative:margin;v-text-anchor:bottom" o:gfxdata="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" filled="f" stroked="f" strokeweight=".5pt">
+                  <v:shape w14:anchorId="49C8F9B4" id="Cuadro de texto 32" o:spid="_x0000_s1056" type="#_x0000_t202" style="position:absolute;margin-left:63.95pt;margin-top:603.65pt;width:310pt;height:59.8pt;z-index:251660288;visibility:visible;mso-wrap-style:square;mso-width-percent:0;mso-height-percent:0;mso-wrap-distance-left:9pt;mso-wrap-distance-top:0;mso-wrap-distance-right:9pt;mso-wrap-distance-bottom:0;mso-position-horizontal:absolute;mso-position-horizontal-relative:margin;mso-position-vertical:absolute;mso-position-vertical-relative:margin;mso-width-percent:0;mso-height-percent:0;mso-width-relative:page;mso-height-relative:margin;v-text-anchor:bottom" o:gfxdata="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" filled="f" stroked="f" strokeweight=".5pt">
                     <v:textbox inset="0,0,0,0">
                       <w:txbxContent>
                         <w:p>
@@ -4259,15 +4165,7 @@
                               <w:sz w:val="32"/>
                               <w:szCs w:val="26"/>
                             </w:rPr>
-                            <w:t>Jorge</w:t>
-                          </w:r>
-                          <w:r>
-                            <w:rPr>
-                              <w:color w:val="4472C4" w:themeColor="accent1"/>
-                              <w:sz w:val="32"/>
-                              <w:szCs w:val="26"/>
-                            </w:rPr>
-                            <w:t xml:space="preserve"> Alonso Vivar</w:t>
+                            <w:t>Jorge Alonso Vivar</w:t>
                           </w:r>
                           <w:r>
                             <w:rPr>
@@ -4283,15 +4181,25 @@
                               <w:sz w:val="32"/>
                               <w:szCs w:val="26"/>
                             </w:rPr>
-                            <w:t>, Chengian Li</w:t>
+                            <w:t xml:space="preserve">, </w:t>
                           </w:r>
+                          <w:proofErr w:type="spellStart"/>
                           <w:r>
                             <w:rPr>
                               <w:color w:val="4472C4" w:themeColor="accent1"/>
                               <w:sz w:val="32"/>
                               <w:szCs w:val="26"/>
                             </w:rPr>
-                            <w:t>.</w:t>
+                            <w:t>Chengian</w:t>
+                          </w:r>
+                          <w:proofErr w:type="spellEnd"/>
+                          <w:r>
+                            <w:rPr>
+                              <w:color w:val="4472C4" w:themeColor="accent1"/>
+                              <w:sz w:val="32"/>
+                              <w:szCs w:val="26"/>
+                            </w:rPr>
+                            <w:t xml:space="preserve"> Li.</w:t>
                           </w:r>
                         </w:p>
                         <w:p>
@@ -4315,10 +4223,10 @@
                               <w:alias w:val="Compañía"/>
                               <w:tag w:val=""/>
                               <w:id w:val="1798717539"/>
+                              <w:showingPlcHdr/>
                               <w:dataBinding w:prefixMappings="xmlns:ns0='http://schemas.openxmlformats.org/officeDocument/2006/extended-properties' " w:xpath="/ns0:Properties[1]/ns0:Company[1]" w:storeItemID="{6668398D-A668-4E3E-A5EB-62B293D839F1}"/>
                               <w:text/>
                             </w:sdtPr>
-                            <w:sdtEndPr/>
                             <w:sdtContent>
                               <w:r>
                                 <w:rPr>
@@ -4327,16 +4235,7 @@
                                   <w:sz w:val="24"/>
                                   <w:szCs w:val="20"/>
                                 </w:rPr>
-                                <w:t xml:space="preserve">curso </w:t>
-                              </w:r>
-                              <w:r>
-                                <w:rPr>
-                                  <w:caps/>
-                                  <w:color w:val="595959" w:themeColor="text1" w:themeTint="A6"/>
-                                  <w:sz w:val="24"/>
-                                  <w:szCs w:val="20"/>
-                                </w:rPr>
-                                <w:t>4</w:t>
+                                <w:t xml:space="preserve">     </w:t>
                               </w:r>
                             </w:sdtContent>
                           </w:sdt>
@@ -4369,781 +4268,1783 @@
             <w:br w:type="page"/>
           </w:r>
         </w:p>
+        <w:sdt>
+          <w:sdtPr>
+            <w:rPr>
+              <w:rFonts w:asciiTheme="minorHAnsi" w:eastAsiaTheme="minorHAnsi" w:hAnsiTheme="minorHAnsi" w:cstheme="minorBidi"/>
+              <w:color w:val="auto"/>
+              <w:sz w:val="22"/>
+              <w:szCs w:val="22"/>
+              <w:lang w:eastAsia="en-US"/>
+            </w:rPr>
+            <w:id w:val="681550283"/>
+            <w:docPartObj>
+              <w:docPartGallery w:val="Table of Contents"/>
+              <w:docPartUnique/>
+            </w:docPartObj>
+          </w:sdtPr>
+          <w:sdtEndPr>
+            <w:rPr>
+              <w:b/>
+              <w:bCs/>
+              <w:noProof/>
+            </w:rPr>
+          </w:sdtEndPr>
+          <w:sdtContent>
+            <w:p>
+              <w:pPr>
+                <w:pStyle w:val="TtuloTDC"/>
+              </w:pPr>
+              <w:r>
+                <w:t>Tabla de contenido</w:t>
+              </w:r>
+            </w:p>
+            <w:p>
+              <w:pPr>
+                <w:pStyle w:val="TDC1"/>
+                <w:tabs>
+                  <w:tab w:val="left" w:pos="440"/>
+                  <w:tab w:val="right" w:leader="dot" w:pos="8494"/>
+                </w:tabs>
+                <w:rPr>
+                  <w:rFonts w:eastAsiaTheme="minorEastAsia" w:cstheme="minorBidi"/>
+                  <w:b w:val="0"/>
+                  <w:bCs w:val="0"/>
+                  <w:i w:val="0"/>
+                  <w:iCs w:val="0"/>
+                  <w:noProof/>
+                  <w:sz w:val="22"/>
+                  <w:szCs w:val="22"/>
+                  <w:lang w:eastAsia="ja-JP"/>
+                </w:rPr>
+              </w:pPr>
+              <w:r>
+                <w:rPr>
+                  <w:b w:val="0"/>
+                  <w:bCs w:val="0"/>
+                </w:rPr>
+                <w:fldChar w:fldCharType="begin"/>
+              </w:r>
+              <w:r>
+                <w:instrText>TOC \o "1-3" \h \z \u</w:instrText>
+              </w:r>
+              <w:r>
+                <w:rPr>
+                  <w:b w:val="0"/>
+                  <w:bCs w:val="0"/>
+                </w:rPr>
+                <w:fldChar w:fldCharType="separate"/>
+              </w:r>
+              <w:hyperlink w:anchor="_Toc40901004" w:history="1">
+                <w:r>
+                  <w:rPr>
+                    <w:rStyle w:val="Hipervnculo"/>
+                    <w:noProof/>
+                  </w:rPr>
+                  <w:t>1.</w:t>
+                </w:r>
+                <w:r>
+                  <w:rPr>
+                    <w:rFonts w:eastAsiaTheme="minorEastAsia" w:cstheme="minorBidi"/>
+                    <w:b w:val="0"/>
+                    <w:bCs w:val="0"/>
+                    <w:i w:val="0"/>
+                    <w:iCs w:val="0"/>
+                    <w:noProof/>
+                    <w:sz w:val="22"/>
+                    <w:szCs w:val="22"/>
+                    <w:lang w:eastAsia="ja-JP"/>
+                  </w:rPr>
+                  <w:tab/>
+                </w:r>
+                <w:r>
+                  <w:rPr>
+                    <w:rStyle w:val="Hipervnculo"/>
+                    <w:noProof/>
+                  </w:rPr>
+                  <w:t>Apartado 2</w:t>
+                </w:r>
+                <w:r>
+                  <w:rPr>
+                    <w:noProof/>
+                    <w:webHidden/>
+                  </w:rPr>
+                  <w:tab/>
+                </w:r>
+                <w:r>
+                  <w:rPr>
+                    <w:noProof/>
+                    <w:webHidden/>
+                  </w:rPr>
+                  <w:fldChar w:fldCharType="begin"/>
+                </w:r>
+                <w:r>
+                  <w:rPr>
+                    <w:noProof/>
+                    <w:webHidden/>
+                  </w:rPr>
+                  <w:instrText xml:space="preserve"> PAGEREF _Toc40901004 \h </w:instrText>
+                </w:r>
+                <w:r>
+                  <w:rPr>
+                    <w:noProof/>
+                    <w:webHidden/>
+                  </w:rPr>
+                </w:r>
+                <w:r>
+                  <w:rPr>
+                    <w:noProof/>
+                    <w:webHidden/>
+                  </w:rPr>
+                  <w:fldChar w:fldCharType="separate"/>
+                </w:r>
+                <w:r>
+                  <w:rPr>
+                    <w:noProof/>
+                    <w:webHidden/>
+                  </w:rPr>
+                  <w:t>2</w:t>
+                </w:r>
+                <w:r>
+                  <w:rPr>
+                    <w:noProof/>
+                    <w:webHidden/>
+                  </w:rPr>
+                  <w:fldChar w:fldCharType="end"/>
+                </w:r>
+              </w:hyperlink>
+            </w:p>
+            <w:p>
+              <w:pPr>
+                <w:pStyle w:val="TDC1"/>
+                <w:tabs>
+                  <w:tab w:val="left" w:pos="440"/>
+                  <w:tab w:val="right" w:leader="dot" w:pos="8494"/>
+                </w:tabs>
+                <w:rPr>
+                  <w:rFonts w:eastAsiaTheme="minorEastAsia" w:cstheme="minorBidi"/>
+                  <w:b w:val="0"/>
+                  <w:bCs w:val="0"/>
+                  <w:i w:val="0"/>
+                  <w:iCs w:val="0"/>
+                  <w:noProof/>
+                  <w:sz w:val="22"/>
+                  <w:szCs w:val="22"/>
+                  <w:lang w:eastAsia="ja-JP"/>
+                </w:rPr>
+              </w:pPr>
+              <w:hyperlink w:anchor="_Toc40901005" w:history="1">
+                <w:r>
+                  <w:rPr>
+                    <w:rStyle w:val="Hipervnculo"/>
+                    <w:noProof/>
+                  </w:rPr>
+                  <w:t>2.</w:t>
+                </w:r>
+                <w:r>
+                  <w:rPr>
+                    <w:rFonts w:eastAsiaTheme="minorEastAsia" w:cstheme="minorBidi"/>
+                    <w:b w:val="0"/>
+                    <w:bCs w:val="0"/>
+                    <w:i w:val="0"/>
+                    <w:iCs w:val="0"/>
+                    <w:noProof/>
+                    <w:sz w:val="22"/>
+                    <w:szCs w:val="22"/>
+                    <w:lang w:eastAsia="ja-JP"/>
+                  </w:rPr>
+                  <w:tab/>
+                </w:r>
+                <w:r>
+                  <w:rPr>
+                    <w:rStyle w:val="Hipervnculo"/>
+                    <w:noProof/>
+                  </w:rPr>
+                  <w:t>Apartado 3</w:t>
+                </w:r>
+                <w:r>
+                  <w:rPr>
+                    <w:noProof/>
+                    <w:webHidden/>
+                  </w:rPr>
+                  <w:tab/>
+                </w:r>
+                <w:r>
+                  <w:rPr>
+                    <w:noProof/>
+                    <w:webHidden/>
+                  </w:rPr>
+                  <w:fldChar w:fldCharType="begin"/>
+                </w:r>
+                <w:r>
+                  <w:rPr>
+                    <w:noProof/>
+                    <w:webHidden/>
+                  </w:rPr>
+                  <w:instrText xml:space="preserve"> PAGEREF _Toc40901005 \h </w:instrText>
+                </w:r>
+                <w:r>
+                  <w:rPr>
+                    <w:noProof/>
+                    <w:webHidden/>
+                  </w:rPr>
+                </w:r>
+                <w:r>
+                  <w:rPr>
+                    <w:noProof/>
+                    <w:webHidden/>
+                  </w:rPr>
+                  <w:fldChar w:fldCharType="separate"/>
+                </w:r>
+                <w:r>
+                  <w:rPr>
+                    <w:noProof/>
+                    <w:webHidden/>
+                  </w:rPr>
+                  <w:t>2</w:t>
+                </w:r>
+                <w:r>
+                  <w:rPr>
+                    <w:noProof/>
+                    <w:webHidden/>
+                  </w:rPr>
+                  <w:fldChar w:fldCharType="end"/>
+                </w:r>
+              </w:hyperlink>
+            </w:p>
+            <w:p>
+              <w:pPr>
+                <w:pStyle w:val="TDC1"/>
+                <w:tabs>
+                  <w:tab w:val="left" w:pos="440"/>
+                  <w:tab w:val="right" w:leader="dot" w:pos="8494"/>
+                </w:tabs>
+                <w:rPr>
+                  <w:rFonts w:eastAsiaTheme="minorEastAsia" w:cstheme="minorBidi"/>
+                  <w:b w:val="0"/>
+                  <w:bCs w:val="0"/>
+                  <w:i w:val="0"/>
+                  <w:iCs w:val="0"/>
+                  <w:noProof/>
+                  <w:sz w:val="22"/>
+                  <w:szCs w:val="22"/>
+                  <w:lang w:eastAsia="ja-JP"/>
+                </w:rPr>
+              </w:pPr>
+              <w:hyperlink w:anchor="_Toc40901006" w:history="1">
+                <w:r>
+                  <w:rPr>
+                    <w:rStyle w:val="Hipervnculo"/>
+                    <w:noProof/>
+                  </w:rPr>
+                  <w:t>3.</w:t>
+                </w:r>
+                <w:r>
+                  <w:rPr>
+                    <w:rFonts w:eastAsiaTheme="minorEastAsia" w:cstheme="minorBidi"/>
+                    <w:b w:val="0"/>
+                    <w:bCs w:val="0"/>
+                    <w:i w:val="0"/>
+                    <w:iCs w:val="0"/>
+                    <w:noProof/>
+                    <w:sz w:val="22"/>
+                    <w:szCs w:val="22"/>
+                    <w:lang w:eastAsia="ja-JP"/>
+                  </w:rPr>
+                  <w:tab/>
+                </w:r>
+                <w:r>
+                  <w:rPr>
+                    <w:rStyle w:val="Hipervnculo"/>
+                    <w:noProof/>
+                  </w:rPr>
+                  <w:t>Apartado 4</w:t>
+                </w:r>
+                <w:r>
+                  <w:rPr>
+                    <w:noProof/>
+                    <w:webHidden/>
+                  </w:rPr>
+                  <w:tab/>
+                </w:r>
+                <w:r>
+                  <w:rPr>
+                    <w:noProof/>
+                    <w:webHidden/>
+                  </w:rPr>
+                  <w:fldChar w:fldCharType="begin"/>
+                </w:r>
+                <w:r>
+                  <w:rPr>
+                    <w:noProof/>
+                    <w:webHidden/>
+                  </w:rPr>
+                  <w:instrText xml:space="preserve"> PAGEREF _Toc40901006 \h </w:instrText>
+                </w:r>
+                <w:r>
+                  <w:rPr>
+                    <w:noProof/>
+                    <w:webHidden/>
+                  </w:rPr>
+                </w:r>
+                <w:r>
+                  <w:rPr>
+                    <w:noProof/>
+                    <w:webHidden/>
+                  </w:rPr>
+                  <w:fldChar w:fldCharType="separate"/>
+                </w:r>
+                <w:r>
+                  <w:rPr>
+                    <w:noProof/>
+                    <w:webHidden/>
+                  </w:rPr>
+                  <w:t>2</w:t>
+                </w:r>
+                <w:r>
+                  <w:rPr>
+                    <w:noProof/>
+                    <w:webHidden/>
+                  </w:rPr>
+                  <w:fldChar w:fldCharType="end"/>
+                </w:r>
+              </w:hyperlink>
+            </w:p>
+            <w:p>
+              <w:pPr>
+                <w:pStyle w:val="TDC1"/>
+                <w:tabs>
+                  <w:tab w:val="left" w:pos="440"/>
+                  <w:tab w:val="right" w:leader="dot" w:pos="8494"/>
+                </w:tabs>
+                <w:rPr>
+                  <w:rFonts w:eastAsiaTheme="minorEastAsia" w:cstheme="minorBidi"/>
+                  <w:b w:val="0"/>
+                  <w:bCs w:val="0"/>
+                  <w:i w:val="0"/>
+                  <w:iCs w:val="0"/>
+                  <w:noProof/>
+                  <w:sz w:val="22"/>
+                  <w:szCs w:val="22"/>
+                  <w:lang w:eastAsia="ja-JP"/>
+                </w:rPr>
+              </w:pPr>
+              <w:hyperlink w:anchor="_Toc40901007" w:history="1">
+                <w:r>
+                  <w:rPr>
+                    <w:rStyle w:val="Hipervnculo"/>
+                    <w:noProof/>
+                  </w:rPr>
+                  <w:t>4.</w:t>
+                </w:r>
+                <w:r>
+                  <w:rPr>
+                    <w:rFonts w:eastAsiaTheme="minorEastAsia" w:cstheme="minorBidi"/>
+                    <w:b w:val="0"/>
+                    <w:bCs w:val="0"/>
+                    <w:i w:val="0"/>
+                    <w:iCs w:val="0"/>
+                    <w:noProof/>
+                    <w:sz w:val="22"/>
+                    <w:szCs w:val="22"/>
+                    <w:lang w:eastAsia="ja-JP"/>
+                  </w:rPr>
+                  <w:tab/>
+                </w:r>
+                <w:r>
+                  <w:rPr>
+                    <w:rStyle w:val="Hipervnculo"/>
+                    <w:noProof/>
+                  </w:rPr>
+                  <w:t>Imágenes</w:t>
+                </w:r>
+                <w:r>
+                  <w:rPr>
+                    <w:noProof/>
+                    <w:webHidden/>
+                  </w:rPr>
+                  <w:tab/>
+                </w:r>
+                <w:r>
+                  <w:rPr>
+                    <w:noProof/>
+                    <w:webHidden/>
+                  </w:rPr>
+                  <w:fldChar w:fldCharType="begin"/>
+                </w:r>
+                <w:r>
+                  <w:rPr>
+                    <w:noProof/>
+                    <w:webHidden/>
+                  </w:rPr>
+                  <w:instrText xml:space="preserve"> PAGEREF _Toc40901007 \h </w:instrText>
+                </w:r>
+                <w:r>
+                  <w:rPr>
+                    <w:noProof/>
+                    <w:webHidden/>
+                  </w:rPr>
+                </w:r>
+                <w:r>
+                  <w:rPr>
+                    <w:noProof/>
+                    <w:webHidden/>
+                  </w:rPr>
+                  <w:fldChar w:fldCharType="separate"/>
+                </w:r>
+                <w:r>
+                  <w:rPr>
+                    <w:noProof/>
+                    <w:webHidden/>
+                  </w:rPr>
+                  <w:t>3</w:t>
+                </w:r>
+                <w:r>
+                  <w:rPr>
+                    <w:noProof/>
+                    <w:webHidden/>
+                  </w:rPr>
+                  <w:fldChar w:fldCharType="end"/>
+                </w:r>
+              </w:hyperlink>
+            </w:p>
+            <w:p>
+              <w:pPr>
+                <w:pStyle w:val="TDC1"/>
+                <w:tabs>
+                  <w:tab w:val="left" w:pos="440"/>
+                  <w:tab w:val="right" w:leader="dot" w:pos="8494"/>
+                </w:tabs>
+                <w:rPr>
+                  <w:rFonts w:eastAsiaTheme="minorEastAsia" w:cstheme="minorBidi"/>
+                  <w:b w:val="0"/>
+                  <w:bCs w:val="0"/>
+                  <w:i w:val="0"/>
+                  <w:iCs w:val="0"/>
+                  <w:noProof/>
+                  <w:sz w:val="22"/>
+                  <w:szCs w:val="22"/>
+                  <w:lang w:eastAsia="ja-JP"/>
+                </w:rPr>
+              </w:pPr>
+              <w:hyperlink w:anchor="_Toc40901008" w:history="1">
+                <w:r>
+                  <w:rPr>
+                    <w:rStyle w:val="Hipervnculo"/>
+                    <w:noProof/>
+                  </w:rPr>
+                  <w:t>5.</w:t>
+                </w:r>
+                <w:r>
+                  <w:rPr>
+                    <w:rFonts w:eastAsiaTheme="minorEastAsia" w:cstheme="minorBidi"/>
+                    <w:b w:val="0"/>
+                    <w:bCs w:val="0"/>
+                    <w:i w:val="0"/>
+                    <w:iCs w:val="0"/>
+                    <w:noProof/>
+                    <w:sz w:val="22"/>
+                    <w:szCs w:val="22"/>
+                    <w:lang w:eastAsia="ja-JP"/>
+                  </w:rPr>
+                  <w:tab/>
+                </w:r>
+                <w:r>
+                  <w:rPr>
+                    <w:rStyle w:val="Hipervnculo"/>
+                    <w:noProof/>
+                  </w:rPr>
+                  <w:t>Complicaciones</w:t>
+                </w:r>
+                <w:r>
+                  <w:rPr>
+                    <w:noProof/>
+                    <w:webHidden/>
+                  </w:rPr>
+                  <w:tab/>
+                </w:r>
+                <w:r>
+                  <w:rPr>
+                    <w:noProof/>
+                    <w:webHidden/>
+                  </w:rPr>
+                  <w:fldChar w:fldCharType="begin"/>
+                </w:r>
+                <w:r>
+                  <w:rPr>
+                    <w:noProof/>
+                    <w:webHidden/>
+                  </w:rPr>
+                  <w:instrText xml:space="preserve"> PAGEREF _Toc40901008 \h </w:instrText>
+                </w:r>
+                <w:r>
+                  <w:rPr>
+                    <w:noProof/>
+                    <w:webHidden/>
+                  </w:rPr>
+                </w:r>
+                <w:r>
+                  <w:rPr>
+                    <w:noProof/>
+                    <w:webHidden/>
+                  </w:rPr>
+                  <w:fldChar w:fldCharType="separate"/>
+                </w:r>
+                <w:r>
+                  <w:rPr>
+                    <w:noProof/>
+                    <w:webHidden/>
+                  </w:rPr>
+                  <w:t>5</w:t>
+                </w:r>
+                <w:r>
+                  <w:rPr>
+                    <w:noProof/>
+                    <w:webHidden/>
+                  </w:rPr>
+                  <w:fldChar w:fldCharType="end"/>
+                </w:r>
+              </w:hyperlink>
+            </w:p>
+            <w:p>
+              <w:pPr>
+                <w:pStyle w:val="TDC1"/>
+                <w:tabs>
+                  <w:tab w:val="left" w:pos="440"/>
+                  <w:tab w:val="right" w:leader="dot" w:pos="8494"/>
+                </w:tabs>
+                <w:rPr>
+                  <w:rFonts w:eastAsiaTheme="minorEastAsia" w:cstheme="minorBidi"/>
+                  <w:b w:val="0"/>
+                  <w:bCs w:val="0"/>
+                  <w:i w:val="0"/>
+                  <w:iCs w:val="0"/>
+                  <w:noProof/>
+                  <w:sz w:val="22"/>
+                  <w:szCs w:val="22"/>
+                  <w:lang w:eastAsia="ja-JP"/>
+                </w:rPr>
+              </w:pPr>
+              <w:hyperlink w:anchor="_Toc40901009" w:history="1">
+                <w:r>
+                  <w:rPr>
+                    <w:rStyle w:val="Hipervnculo"/>
+                    <w:noProof/>
+                  </w:rPr>
+                  <w:t>6.</w:t>
+                </w:r>
+                <w:r>
+                  <w:rPr>
+                    <w:rFonts w:eastAsiaTheme="minorEastAsia" w:cstheme="minorBidi"/>
+                    <w:b w:val="0"/>
+                    <w:bCs w:val="0"/>
+                    <w:i w:val="0"/>
+                    <w:iCs w:val="0"/>
+                    <w:noProof/>
+                    <w:sz w:val="22"/>
+                    <w:szCs w:val="22"/>
+                    <w:lang w:eastAsia="ja-JP"/>
+                  </w:rPr>
+                  <w:tab/>
+                </w:r>
+                <w:r>
+                  <w:rPr>
+                    <w:rStyle w:val="Hipervnculo"/>
+                    <w:noProof/>
+                  </w:rPr>
+                  <w:t>Bibliografía</w:t>
+                </w:r>
+                <w:r>
+                  <w:rPr>
+                    <w:noProof/>
+                    <w:webHidden/>
+                  </w:rPr>
+                  <w:tab/>
+                </w:r>
+                <w:r>
+                  <w:rPr>
+                    <w:noProof/>
+                    <w:webHidden/>
+                  </w:rPr>
+                  <w:fldChar w:fldCharType="begin"/>
+                </w:r>
+                <w:r>
+                  <w:rPr>
+                    <w:noProof/>
+                    <w:webHidden/>
+                  </w:rPr>
+                  <w:instrText xml:space="preserve"> PAGEREF _Toc40901009 \h </w:instrText>
+                </w:r>
+                <w:r>
+                  <w:rPr>
+                    <w:noProof/>
+                    <w:webHidden/>
+                  </w:rPr>
+                </w:r>
+                <w:r>
+                  <w:rPr>
+                    <w:noProof/>
+                    <w:webHidden/>
+                  </w:rPr>
+                  <w:fldChar w:fldCharType="separate"/>
+                </w:r>
+                <w:r>
+                  <w:rPr>
+                    <w:noProof/>
+                    <w:webHidden/>
+                  </w:rPr>
+                  <w:t>5</w:t>
+                </w:r>
+                <w:r>
+                  <w:rPr>
+                    <w:noProof/>
+                    <w:webHidden/>
+                  </w:rPr>
+                  <w:fldChar w:fldCharType="end"/>
+                </w:r>
+              </w:hyperlink>
+            </w:p>
+            <w:p>
+              <w:r>
+                <w:rPr>
+                  <w:b/>
+                  <w:bCs/>
+                  <w:noProof/>
+                </w:rPr>
+                <w:fldChar w:fldCharType="end"/>
+              </w:r>
+            </w:p>
+          </w:sdtContent>
+        </w:sdt>
+        <w:p>
+          <w:pPr>
+            <w:rPr>
+              <w:rFonts w:ascii="Times New Roman" w:eastAsia="Times New Roman" w:hAnsi="Times New Roman" w:cs="Times New Roman"/>
+              <w:color w:val="4472C4" w:themeColor="accent1"/>
+              <w:kern w:val="28"/>
+              <w:sz w:val="52"/>
+              <w:szCs w:val="56"/>
+              <w:u w:val="single"/>
+              <w14:shadow w14:blurRad="38100" w14:dist="25400" w14:dir="5400000" w14:sx="100000" w14:sy="100000" w14:kx="0" w14:ky="0" w14:algn="ctr">
+                <w14:srgbClr w14:val="6E747A">
+                  <w14:alpha w14:val="57000"/>
+                </w14:srgbClr>
+              </w14:shadow>
+              <w14:textOutline w14:w="0" w14:cap="flat" w14:cmpd="sng" w14:algn="ctr">
+                <w14:noFill/>
+                <w14:prstDash w14:val="solid"/>
+                <w14:round/>
+              </w14:textOutline>
+            </w:rPr>
+          </w:pPr>
+        </w:p>
+        <w:p>
+          <w:pPr>
+            <w:rPr>
+              <w:rFonts w:ascii="Times New Roman" w:eastAsia="Times New Roman" w:hAnsi="Times New Roman" w:cs="Times New Roman"/>
+              <w:color w:val="4472C4" w:themeColor="accent1"/>
+              <w:kern w:val="28"/>
+              <w:sz w:val="52"/>
+              <w:szCs w:val="56"/>
+              <w:u w:val="single"/>
+              <w14:shadow w14:blurRad="38100" w14:dist="25400" w14:dir="5400000" w14:sx="100000" w14:sy="100000" w14:kx="0" w14:ky="0" w14:algn="ctr">
+                <w14:srgbClr w14:val="6E747A">
+                  <w14:alpha w14:val="57000"/>
+                </w14:srgbClr>
+              </w14:shadow>
+              <w14:textOutline w14:w="0" w14:cap="flat" w14:cmpd="sng" w14:algn="ctr">
+                <w14:noFill/>
+                <w14:prstDash w14:val="solid"/>
+                <w14:round/>
+              </w14:textOutline>
+            </w:rPr>
+          </w:pPr>
+        </w:p>
+        <w:p>
+          <w:pPr>
+            <w:rPr>
+              <w:rFonts w:ascii="Times New Roman" w:eastAsia="Times New Roman" w:hAnsi="Times New Roman" w:cs="Times New Roman"/>
+              <w:color w:val="4472C4" w:themeColor="accent1"/>
+              <w:kern w:val="28"/>
+              <w:sz w:val="52"/>
+              <w:szCs w:val="56"/>
+              <w:u w:val="single"/>
+              <w14:shadow w14:blurRad="38100" w14:dist="25400" w14:dir="5400000" w14:sx="100000" w14:sy="100000" w14:kx="0" w14:ky="0" w14:algn="ctr">
+                <w14:srgbClr w14:val="6E747A">
+                  <w14:alpha w14:val="57000"/>
+                </w14:srgbClr>
+              </w14:shadow>
+              <w14:textOutline w14:w="0" w14:cap="flat" w14:cmpd="sng" w14:algn="ctr">
+                <w14:noFill/>
+                <w14:prstDash w14:val="solid"/>
+                <w14:round/>
+              </w14:textOutline>
+            </w:rPr>
+          </w:pPr>
+        </w:p>
+        <w:p>
+          <w:pPr>
+            <w:rPr>
+              <w:rFonts w:ascii="Times New Roman" w:eastAsia="Times New Roman" w:hAnsi="Times New Roman" w:cs="Times New Roman"/>
+              <w:color w:val="4472C4" w:themeColor="accent1"/>
+              <w:kern w:val="28"/>
+              <w:sz w:val="52"/>
+              <w:szCs w:val="56"/>
+              <w:u w:val="single"/>
+              <w14:shadow w14:blurRad="38100" w14:dist="25400" w14:dir="5400000" w14:sx="100000" w14:sy="100000" w14:kx="0" w14:ky="0" w14:algn="ctr">
+                <w14:srgbClr w14:val="6E747A">
+                  <w14:alpha w14:val="57000"/>
+                </w14:srgbClr>
+              </w14:shadow>
+              <w14:textOutline w14:w="0" w14:cap="flat" w14:cmpd="sng" w14:algn="ctr">
+                <w14:noFill/>
+                <w14:prstDash w14:val="solid"/>
+                <w14:round/>
+              </w14:textOutline>
+            </w:rPr>
+          </w:pPr>
+        </w:p>
+        <w:p>
+          <w:pPr>
+            <w:rPr>
+              <w:rFonts w:ascii="Times New Roman" w:eastAsia="Times New Roman" w:hAnsi="Times New Roman" w:cs="Times New Roman"/>
+              <w:color w:val="4472C4" w:themeColor="accent1"/>
+              <w:kern w:val="28"/>
+              <w:sz w:val="52"/>
+              <w:szCs w:val="56"/>
+              <w:u w:val="single"/>
+              <w14:shadow w14:blurRad="38100" w14:dist="25400" w14:dir="5400000" w14:sx="100000" w14:sy="100000" w14:kx="0" w14:ky="0" w14:algn="ctr">
+                <w14:srgbClr w14:val="6E747A">
+                  <w14:alpha w14:val="57000"/>
+                </w14:srgbClr>
+              </w14:shadow>
+              <w14:textOutline w14:w="0" w14:cap="flat" w14:cmpd="sng" w14:algn="ctr">
+                <w14:noFill/>
+                <w14:prstDash w14:val="solid"/>
+                <w14:round/>
+              </w14:textOutline>
+            </w:rPr>
+          </w:pPr>
+        </w:p>
+        <w:p>
+          <w:pPr>
+            <w:rPr>
+              <w:rFonts w:ascii="Times New Roman" w:eastAsia="Times New Roman" w:hAnsi="Times New Roman" w:cs="Times New Roman"/>
+              <w:color w:val="4472C4" w:themeColor="accent1"/>
+              <w:kern w:val="28"/>
+              <w:sz w:val="52"/>
+              <w:szCs w:val="56"/>
+              <w:u w:val="single"/>
+              <w14:shadow w14:blurRad="38100" w14:dist="25400" w14:dir="5400000" w14:sx="100000" w14:sy="100000" w14:kx="0" w14:ky="0" w14:algn="ctr">
+                <w14:srgbClr w14:val="6E747A">
+                  <w14:alpha w14:val="57000"/>
+                </w14:srgbClr>
+              </w14:shadow>
+              <w14:textOutline w14:w="0" w14:cap="flat" w14:cmpd="sng" w14:algn="ctr">
+                <w14:noFill/>
+                <w14:prstDash w14:val="solid"/>
+                <w14:round/>
+              </w14:textOutline>
+            </w:rPr>
+          </w:pPr>
+        </w:p>
+        <w:p>
+          <w:pPr>
+            <w:rPr>
+              <w:rFonts w:ascii="Times New Roman" w:eastAsia="Times New Roman" w:hAnsi="Times New Roman" w:cs="Times New Roman"/>
+              <w:color w:val="4472C4" w:themeColor="accent1"/>
+              <w:kern w:val="28"/>
+              <w:sz w:val="52"/>
+              <w:szCs w:val="56"/>
+              <w:u w:val="single"/>
+              <w14:shadow w14:blurRad="38100" w14:dist="25400" w14:dir="5400000" w14:sx="100000" w14:sy="100000" w14:kx="0" w14:ky="0" w14:algn="ctr">
+                <w14:srgbClr w14:val="6E747A">
+                  <w14:alpha w14:val="57000"/>
+                </w14:srgbClr>
+              </w14:shadow>
+              <w14:textOutline w14:w="0" w14:cap="flat" w14:cmpd="sng" w14:algn="ctr">
+                <w14:noFill/>
+                <w14:prstDash w14:val="solid"/>
+                <w14:round/>
+              </w14:textOutline>
+            </w:rPr>
+          </w:pPr>
+        </w:p>
+        <w:p>
+          <w:pPr>
+            <w:rPr>
+              <w:rFonts w:ascii="Times New Roman" w:eastAsia="Times New Roman" w:hAnsi="Times New Roman" w:cs="Times New Roman"/>
+              <w:color w:val="4472C4" w:themeColor="accent1"/>
+              <w:kern w:val="28"/>
+              <w:sz w:val="52"/>
+              <w:szCs w:val="56"/>
+              <w:u w:val="single"/>
+              <w14:shadow w14:blurRad="38100" w14:dist="25400" w14:dir="5400000" w14:sx="100000" w14:sy="100000" w14:kx="0" w14:ky="0" w14:algn="ctr">
+                <w14:srgbClr w14:val="6E747A">
+                  <w14:alpha w14:val="57000"/>
+                </w14:srgbClr>
+              </w14:shadow>
+              <w14:textOutline w14:w="0" w14:cap="flat" w14:cmpd="sng" w14:algn="ctr">
+                <w14:noFill/>
+                <w14:prstDash w14:val="solid"/>
+                <w14:round/>
+              </w14:textOutline>
+            </w:rPr>
+          </w:pPr>
+        </w:p>
+        <w:p>
+          <w:pPr>
+            <w:rPr>
+              <w:rFonts w:ascii="Times New Roman" w:eastAsia="Times New Roman" w:hAnsi="Times New Roman" w:cs="Times New Roman"/>
+              <w:color w:val="4472C4" w:themeColor="accent1"/>
+              <w:kern w:val="28"/>
+              <w:sz w:val="52"/>
+              <w:szCs w:val="56"/>
+              <w:u w:val="single"/>
+              <w14:shadow w14:blurRad="38100" w14:dist="25400" w14:dir="5400000" w14:sx="100000" w14:sy="100000" w14:kx="0" w14:ky="0" w14:algn="ctr">
+                <w14:srgbClr w14:val="6E747A">
+                  <w14:alpha w14:val="57000"/>
+                </w14:srgbClr>
+              </w14:shadow>
+              <w14:textOutline w14:w="0" w14:cap="flat" w14:cmpd="sng" w14:algn="ctr">
+                <w14:noFill/>
+                <w14:prstDash w14:val="solid"/>
+                <w14:round/>
+              </w14:textOutline>
+            </w:rPr>
+          </w:pPr>
+        </w:p>
+        <w:p>
+          <w:pPr>
+            <w:rPr>
+              <w:rFonts w:ascii="Times New Roman" w:eastAsia="Times New Roman" w:hAnsi="Times New Roman" w:cs="Times New Roman"/>
+              <w:color w:val="4472C4" w:themeColor="accent1"/>
+              <w:kern w:val="28"/>
+              <w:sz w:val="52"/>
+              <w:szCs w:val="56"/>
+              <w:u w:val="single"/>
+              <w14:shadow w14:blurRad="38100" w14:dist="25400" w14:dir="5400000" w14:sx="100000" w14:sy="100000" w14:kx="0" w14:ky="0" w14:algn="ctr">
+                <w14:srgbClr w14:val="6E747A">
+                  <w14:alpha w14:val="57000"/>
+                </w14:srgbClr>
+              </w14:shadow>
+              <w14:textOutline w14:w="0" w14:cap="flat" w14:cmpd="sng" w14:algn="ctr">
+                <w14:noFill/>
+                <w14:prstDash w14:val="solid"/>
+                <w14:round/>
+              </w14:textOutline>
+            </w:rPr>
+          </w:pPr>
+        </w:p>
+        <w:p>
+          <w:pPr>
+            <w:rPr>
+              <w:rFonts w:ascii="Times New Roman" w:eastAsia="Times New Roman" w:hAnsi="Times New Roman" w:cs="Times New Roman"/>
+              <w:color w:val="4472C4" w:themeColor="accent1"/>
+              <w:kern w:val="28"/>
+              <w:sz w:val="52"/>
+              <w:szCs w:val="56"/>
+              <w:u w:val="single"/>
+              <w14:shadow w14:blurRad="38100" w14:dist="25400" w14:dir="5400000" w14:sx="100000" w14:sy="100000" w14:kx="0" w14:ky="0" w14:algn="ctr">
+                <w14:srgbClr w14:val="6E747A">
+                  <w14:alpha w14:val="57000"/>
+                </w14:srgbClr>
+              </w14:shadow>
+              <w14:textOutline w14:w="0" w14:cap="flat" w14:cmpd="sng" w14:algn="ctr">
+                <w14:noFill/>
+                <w14:prstDash w14:val="solid"/>
+                <w14:round/>
+              </w14:textOutline>
+            </w:rPr>
+          </w:pPr>
+        </w:p>
+        <w:p>
+          <w:pPr>
+            <w:rPr>
+              <w:rFonts w:ascii="Times New Roman" w:eastAsia="Times New Roman" w:hAnsi="Times New Roman" w:cs="Times New Roman"/>
+              <w:color w:val="4472C4" w:themeColor="accent1"/>
+              <w:kern w:val="28"/>
+              <w:sz w:val="52"/>
+              <w:szCs w:val="56"/>
+              <w:u w:val="single"/>
+              <w14:shadow w14:blurRad="38100" w14:dist="25400" w14:dir="5400000" w14:sx="100000" w14:sy="100000" w14:kx="0" w14:ky="0" w14:algn="ctr">
+                <w14:srgbClr w14:val="6E747A">
+                  <w14:alpha w14:val="57000"/>
+                </w14:srgbClr>
+              </w14:shadow>
+              <w14:textOutline w14:w="0" w14:cap="flat" w14:cmpd="sng" w14:algn="ctr">
+                <w14:noFill/>
+                <w14:prstDash w14:val="solid"/>
+                <w14:round/>
+              </w14:textOutline>
+            </w:rPr>
+          </w:pPr>
+        </w:p>
       </w:sdtContent>
     </w:sdt>
     <w:p>
       <w:pPr>
-        <w:pStyle w:val="Prrafodelista"/>
+        <w:pStyle w:val="Ttulo1"/>
         <w:numPr>
           <w:ilvl w:val="0"/>
-          <w:numId w:val="1"/>
+          <w:numId w:val="3"/>
         </w:numPr>
-        <w:rPr>
-          <w:rFonts w:cstheme="minorHAnsi"/>
-          <w:b/>
+      </w:pPr>
+      <w:bookmarkStart w:id="0" w:name="_Toc40901004"/>
+      <w:r>
+        <w:lastRenderedPageBreak/>
+        <w:t>Apartado 2</w:t>
+      </w:r>
+      <w:bookmarkEnd w:id="0"/>
+    </w:p>
+    <w:p>
+      <w:pPr>
+        <w:pStyle w:val="Prrafodelista"/>
+        <w:ind w:firstLine="0"/>
+        <w:rPr>
+          <w:rFonts w:cstheme="minorHAnsi"/>
+          <w:bCs/>
           <w:sz w:val="24"/>
           <w:lang w:val="es-ES"/>
         </w:rPr>
       </w:pPr>
       <w:r>
+        <w:rPr>
+          <w:rFonts w:cstheme="minorHAnsi"/>
+          <w:bCs/>
+          <w:sz w:val="24"/>
+          <w:lang w:val="es-ES"/>
+        </w:rPr>
+        <w:t>En pr</w:t>
+      </w:r>
+      <w:r>
+        <w:rPr>
+          <w:rFonts w:cstheme="minorHAnsi"/>
+          <w:bCs/>
+          <w:sz w:val="24"/>
+          <w:lang w:val="es-ES"/>
+        </w:rPr>
+        <w:t xml:space="preserve">imer lugar, </w:t>
+      </w:r>
+      <w:proofErr w:type="spellStart"/>
+      <w:r>
+        <w:rPr>
+          <w:rFonts w:cstheme="minorHAnsi"/>
+          <w:bCs/>
+          <w:sz w:val="24"/>
+          <w:lang w:val="es-ES"/>
+        </w:rPr>
+        <w:t>umbralizamos</w:t>
+      </w:r>
+      <w:proofErr w:type="spellEnd"/>
+      <w:r>
+        <w:rPr>
+          <w:rFonts w:cstheme="minorHAnsi"/>
+          <w:bCs/>
+          <w:sz w:val="24"/>
+          <w:lang w:val="es-ES"/>
+        </w:rPr>
+        <w:t xml:space="preserve"> las imágenes con el método “</w:t>
+      </w:r>
+      <w:proofErr w:type="spellStart"/>
+      <w:r>
+        <w:rPr>
+          <w:rFonts w:cstheme="minorHAnsi"/>
+          <w:bCs/>
+          <w:sz w:val="24"/>
+          <w:lang w:val="es-ES"/>
+        </w:rPr>
+        <w:t>adaptativeThreshold</w:t>
+      </w:r>
+      <w:proofErr w:type="spellEnd"/>
+      <w:r>
+        <w:rPr>
+          <w:rFonts w:cstheme="minorHAnsi"/>
+          <w:bCs/>
+          <w:sz w:val="24"/>
+          <w:lang w:val="es-ES"/>
+        </w:rPr>
+        <w:t xml:space="preserve">” y usamos los archivos </w:t>
+      </w:r>
+      <w:proofErr w:type="spellStart"/>
+      <w:r>
+        <w:rPr>
+          <w:rFonts w:cstheme="minorHAnsi"/>
+          <w:bCs/>
+          <w:sz w:val="24"/>
+          <w:lang w:val="es-ES"/>
+        </w:rPr>
+        <w:t>xml</w:t>
+      </w:r>
+      <w:proofErr w:type="spellEnd"/>
+      <w:r>
+        <w:rPr>
+          <w:rFonts w:cstheme="minorHAnsi"/>
+          <w:bCs/>
+          <w:sz w:val="24"/>
+          <w:lang w:val="es-ES"/>
+        </w:rPr>
+        <w:t xml:space="preserve"> proporcionados para localizar los coches y sus matrículas.</w:t>
+      </w:r>
+    </w:p>
+    <w:p>
+      <w:pPr>
+        <w:pStyle w:val="Prrafodelista"/>
+        <w:ind w:firstLine="0"/>
+        <w:rPr>
+          <w:rFonts w:cstheme="minorHAnsi"/>
+          <w:bCs/>
+          <w:sz w:val="24"/>
+          <w:lang w:val="es-ES"/>
+        </w:rPr>
+      </w:pPr>
+    </w:p>
+    <w:p>
+      <w:pPr>
+        <w:pStyle w:val="Prrafodelista"/>
+        <w:ind w:firstLine="0"/>
+        <w:rPr>
+          <w:rFonts w:cstheme="minorHAnsi"/>
+          <w:bCs/>
+          <w:sz w:val="24"/>
+          <w:lang w:val="es-ES"/>
+        </w:rPr>
+      </w:pPr>
+      <w:r>
+        <w:rPr>
+          <w:rFonts w:cstheme="minorHAnsi"/>
+          <w:bCs/>
+          <w:sz w:val="24"/>
+          <w:lang w:val="es-ES"/>
+        </w:rPr>
+        <w:t>Si se ha detectado un coche, se localiza su matrícula y se señalan con un recuadro, para después usar la función “</w:t>
+      </w:r>
+      <w:proofErr w:type="spellStart"/>
+      <w:r>
+        <w:rPr>
+          <w:rFonts w:cstheme="minorHAnsi"/>
+          <w:bCs/>
+          <w:sz w:val="24"/>
+          <w:lang w:val="es-ES"/>
+        </w:rPr>
+        <w:t>detectorMat</w:t>
+      </w:r>
+      <w:proofErr w:type="spellEnd"/>
+      <w:r>
+        <w:rPr>
+          <w:rFonts w:cstheme="minorHAnsi"/>
+          <w:bCs/>
+          <w:sz w:val="24"/>
+          <w:lang w:val="es-ES"/>
+        </w:rPr>
+        <w:t>” para sacar sus contornos con “</w:t>
+      </w:r>
+      <w:proofErr w:type="spellStart"/>
+      <w:proofErr w:type="gramStart"/>
+      <w:r>
+        <w:rPr>
+          <w:rFonts w:cstheme="minorHAnsi"/>
+          <w:bCs/>
+          <w:sz w:val="24"/>
+          <w:lang w:val="es-ES"/>
+        </w:rPr>
+        <w:t>findContours”y</w:t>
+      </w:r>
+      <w:proofErr w:type="spellEnd"/>
+      <w:proofErr w:type="gramEnd"/>
+      <w:r>
+        <w:rPr>
+          <w:rFonts w:cstheme="minorHAnsi"/>
+          <w:bCs/>
+          <w:sz w:val="24"/>
+          <w:lang w:val="es-ES"/>
+        </w:rPr>
+        <w:t xml:space="preserve"> seleccionar los posibles caracteres con una serie de restricciones.</w:t>
+      </w:r>
+    </w:p>
+    <w:p>
+      <w:pPr>
+        <w:pStyle w:val="Prrafodelista"/>
+        <w:ind w:firstLine="0"/>
+        <w:rPr>
+          <w:rFonts w:cstheme="minorHAnsi"/>
+          <w:bCs/>
+          <w:sz w:val="24"/>
+          <w:lang w:val="es-ES"/>
+        </w:rPr>
+      </w:pPr>
+    </w:p>
+    <w:p>
+      <w:pPr>
+        <w:pStyle w:val="Prrafodelista"/>
+        <w:ind w:firstLine="0"/>
+        <w:rPr>
+          <w:rFonts w:cstheme="minorHAnsi"/>
+          <w:bCs/>
+          <w:sz w:val="24"/>
+          <w:lang w:val="es-ES"/>
+        </w:rPr>
+      </w:pPr>
+      <w:r>
+        <w:rPr>
+          <w:rFonts w:cstheme="minorHAnsi"/>
+          <w:bCs/>
+          <w:sz w:val="24"/>
+          <w:lang w:val="es-ES"/>
+        </w:rPr>
+        <w:t>Si no se ha localizado la matrícula, con el método “</w:t>
+      </w:r>
+      <w:proofErr w:type="spellStart"/>
+      <w:r>
+        <w:rPr>
+          <w:rFonts w:cstheme="minorHAnsi"/>
+          <w:bCs/>
+          <w:sz w:val="24"/>
+          <w:lang w:val="es-ES"/>
+        </w:rPr>
+        <w:t>detectorCar</w:t>
+      </w:r>
+      <w:proofErr w:type="spellEnd"/>
+      <w:r>
+        <w:rPr>
+          <w:rFonts w:cstheme="minorHAnsi"/>
+          <w:bCs/>
+          <w:sz w:val="24"/>
+          <w:lang w:val="es-ES"/>
+        </w:rPr>
+        <w:t>” trataremos de identificar los contornos que puedan ser caracteres y para después obtener los que estén alineados con “</w:t>
+      </w:r>
+      <w:proofErr w:type="spellStart"/>
+      <w:r>
+        <w:rPr>
+          <w:rFonts w:cstheme="minorHAnsi"/>
+          <w:bCs/>
+          <w:sz w:val="24"/>
+          <w:lang w:val="es-ES"/>
+        </w:rPr>
+        <w:t>Ransac</w:t>
+      </w:r>
+      <w:proofErr w:type="spellEnd"/>
+      <w:r>
+        <w:rPr>
+          <w:rFonts w:cstheme="minorHAnsi"/>
+          <w:bCs/>
+          <w:sz w:val="24"/>
+          <w:lang w:val="es-ES"/>
+        </w:rPr>
+        <w:t>”.</w:t>
+      </w:r>
+    </w:p>
+    <w:p>
+      <w:pPr>
+        <w:pStyle w:val="Prrafodelista"/>
+        <w:ind w:firstLine="0"/>
+        <w:rPr>
+          <w:rFonts w:cstheme="minorHAnsi"/>
+          <w:bCs/>
+          <w:sz w:val="24"/>
+          <w:lang w:val="es-ES"/>
+        </w:rPr>
+      </w:pPr>
+    </w:p>
+    <w:p>
+      <w:pPr>
+        <w:pStyle w:val="Prrafodelista"/>
+        <w:ind w:firstLine="0"/>
+        <w:rPr>
+          <w:rFonts w:cstheme="minorHAnsi"/>
+          <w:bCs/>
+          <w:sz w:val="24"/>
+          <w:lang w:val="es-ES"/>
+        </w:rPr>
+      </w:pPr>
+      <w:r>
+        <w:rPr>
+          <w:rFonts w:cstheme="minorHAnsi"/>
+          <w:bCs/>
+          <w:sz w:val="24"/>
+          <w:lang w:val="es-ES"/>
+        </w:rPr>
+        <w:t>En el caso de que no se halle ningún coche o no se hayan detectado 7 caracteres en la matrícula, se llamará al método “</w:t>
+      </w:r>
+      <w:proofErr w:type="spellStart"/>
+      <w:r>
+        <w:rPr>
+          <w:rFonts w:cstheme="minorHAnsi"/>
+          <w:bCs/>
+          <w:sz w:val="24"/>
+          <w:lang w:val="es-ES"/>
+        </w:rPr>
+        <w:t>encontrarMatricula</w:t>
+      </w:r>
+      <w:proofErr w:type="spellEnd"/>
+      <w:r>
+        <w:rPr>
+          <w:rFonts w:cstheme="minorHAnsi"/>
+          <w:bCs/>
+          <w:sz w:val="24"/>
+          <w:lang w:val="es-ES"/>
+        </w:rPr>
+        <w:t xml:space="preserve">” para detectar la matrícula basándose en los contornos en lugar de en los </w:t>
+      </w:r>
+      <w:proofErr w:type="spellStart"/>
+      <w:r>
+        <w:rPr>
+          <w:rFonts w:cstheme="minorHAnsi"/>
+          <w:bCs/>
+          <w:sz w:val="24"/>
+          <w:lang w:val="es-ES"/>
+        </w:rPr>
+        <w:t>xml</w:t>
+      </w:r>
+      <w:proofErr w:type="spellEnd"/>
+      <w:r>
+        <w:rPr>
+          <w:rFonts w:cstheme="minorHAnsi"/>
+          <w:bCs/>
+          <w:sz w:val="24"/>
+          <w:lang w:val="es-ES"/>
+        </w:rPr>
+        <w:t xml:space="preserve"> y tratar de localizar los caracteres dentro de ella.</w:t>
+      </w:r>
+    </w:p>
+    <w:p>
+      <w:pPr>
+        <w:pStyle w:val="Prrafodelista"/>
+        <w:ind w:firstLine="0"/>
+        <w:rPr>
+          <w:rFonts w:cstheme="minorHAnsi"/>
+          <w:bCs/>
+          <w:sz w:val="24"/>
+          <w:lang w:val="es-ES"/>
+        </w:rPr>
+      </w:pPr>
+    </w:p>
+    <w:p>
+      <w:pPr>
+        <w:pStyle w:val="Prrafodelista"/>
+        <w:ind w:firstLine="0"/>
+        <w:rPr>
+          <w:rFonts w:cstheme="minorHAnsi"/>
+          <w:bCs/>
+          <w:sz w:val="24"/>
+          <w:lang w:val="es-ES"/>
+        </w:rPr>
+      </w:pPr>
+    </w:p>
+    <w:p>
+      <w:pPr>
+        <w:pStyle w:val="Ttulo1"/>
+        <w:numPr>
+          <w:ilvl w:val="0"/>
+          <w:numId w:val="3"/>
+        </w:numPr>
+      </w:pPr>
+      <w:bookmarkStart w:id="1" w:name="_Toc40901005"/>
+      <w:r>
+        <w:t>Apartado 3</w:t>
+      </w:r>
+      <w:bookmarkEnd w:id="1"/>
+    </w:p>
+    <w:p>
+      <w:pPr>
+        <w:pStyle w:val="Prrafodelista"/>
+        <w:ind w:firstLine="0"/>
+        <w:rPr>
+          <w:rFonts w:cstheme="minorHAnsi"/>
+          <w:bCs/>
+          <w:sz w:val="24"/>
+          <w:lang w:val="es-ES"/>
+        </w:rPr>
+      </w:pPr>
+      <w:r>
+        <w:rPr>
+          <w:rFonts w:cstheme="minorHAnsi"/>
+          <w:bCs/>
+          <w:sz w:val="24"/>
+          <w:lang w:val="es-ES"/>
+        </w:rPr>
+        <w:t xml:space="preserve">En primer lugar, leemos todas las imágenes de entrenamiento, las </w:t>
+      </w:r>
+      <w:proofErr w:type="spellStart"/>
+      <w:r>
+        <w:rPr>
+          <w:rFonts w:cstheme="minorHAnsi"/>
+          <w:bCs/>
+          <w:sz w:val="24"/>
+          <w:lang w:val="es-ES"/>
+        </w:rPr>
+        <w:t>umbralizamos</w:t>
+      </w:r>
+      <w:proofErr w:type="spellEnd"/>
+      <w:r>
+        <w:rPr>
+          <w:rFonts w:cstheme="minorHAnsi"/>
+          <w:bCs/>
+          <w:sz w:val="24"/>
+          <w:lang w:val="es-ES"/>
+        </w:rPr>
+        <w:t xml:space="preserve"> </w:t>
+      </w:r>
+    </w:p>
+    <w:p>
+      <w:pPr>
+        <w:pStyle w:val="Prrafodelista"/>
+        <w:ind w:firstLine="0"/>
+        <w:rPr>
+          <w:rFonts w:cstheme="minorHAnsi"/>
+          <w:bCs/>
+          <w:sz w:val="24"/>
+          <w:lang w:val="es-ES"/>
+        </w:rPr>
+      </w:pPr>
+      <w:r>
+        <w:rPr>
+          <w:rFonts w:cstheme="minorHAnsi"/>
+          <w:bCs/>
+          <w:sz w:val="24"/>
+          <w:lang w:val="es-ES"/>
+        </w:rPr>
+        <w:t>y obtenemos sus contornos.</w:t>
+      </w:r>
+    </w:p>
+    <w:p>
+      <w:pPr>
+        <w:pStyle w:val="Prrafodelista"/>
+        <w:ind w:firstLine="0"/>
+        <w:rPr>
+          <w:rFonts w:cstheme="minorHAnsi"/>
+          <w:bCs/>
+          <w:sz w:val="24"/>
+          <w:lang w:val="es-ES"/>
+        </w:rPr>
+      </w:pPr>
+    </w:p>
+    <w:p>
+      <w:pPr>
+        <w:pStyle w:val="Prrafodelista"/>
+        <w:ind w:firstLine="0"/>
+        <w:rPr>
+          <w:rFonts w:cstheme="minorHAnsi"/>
+          <w:bCs/>
+          <w:sz w:val="24"/>
+          <w:lang w:val="es-ES"/>
+        </w:rPr>
+      </w:pPr>
+      <w:r>
+        <w:rPr>
+          <w:rFonts w:cstheme="minorHAnsi"/>
+          <w:bCs/>
+          <w:sz w:val="24"/>
+          <w:lang w:val="es-ES"/>
+        </w:rPr>
+        <w:t>Llamamos a la función “</w:t>
+      </w:r>
+      <w:proofErr w:type="spellStart"/>
+      <w:r>
+        <w:rPr>
+          <w:rFonts w:cstheme="minorHAnsi"/>
+          <w:bCs/>
+          <w:sz w:val="24"/>
+          <w:lang w:val="es-ES"/>
+        </w:rPr>
+        <w:t>detectorCaracter</w:t>
+      </w:r>
+      <w:proofErr w:type="spellEnd"/>
+      <w:r>
+        <w:rPr>
+          <w:rFonts w:cstheme="minorHAnsi"/>
+          <w:bCs/>
+          <w:sz w:val="24"/>
+          <w:lang w:val="es-ES"/>
+        </w:rPr>
+        <w:t>” para leer los contornos obtenidos y seleccionar los caracteres.</w:t>
+      </w:r>
+    </w:p>
+    <w:p>
+      <w:pPr>
+        <w:pStyle w:val="Prrafodelista"/>
+        <w:ind w:firstLine="0"/>
+        <w:rPr>
+          <w:rFonts w:cstheme="minorHAnsi"/>
+          <w:bCs/>
+          <w:sz w:val="24"/>
+          <w:lang w:val="es-ES"/>
+        </w:rPr>
+      </w:pPr>
+    </w:p>
+    <w:p>
+      <w:pPr>
+        <w:pStyle w:val="Prrafodelista"/>
+        <w:ind w:firstLine="0"/>
+        <w:rPr>
+          <w:rFonts w:cstheme="minorHAnsi"/>
+          <w:bCs/>
+          <w:sz w:val="24"/>
+          <w:lang w:val="es-ES"/>
+        </w:rPr>
+      </w:pPr>
+      <w:r>
+        <w:rPr>
+          <w:rFonts w:cstheme="minorHAnsi"/>
+          <w:bCs/>
+          <w:sz w:val="24"/>
+          <w:lang w:val="es-ES"/>
+        </w:rPr>
+        <w:t>Tras ello, añadimos cada carácter a en una matriz 10x10, la convertimos en 1x100 y guardamos en una lista el nombre de las etiquetas obtenidas con el nombre de las imágenes.</w:t>
+      </w:r>
+    </w:p>
+    <w:p>
+      <w:pPr>
+        <w:pStyle w:val="Prrafodelista"/>
+        <w:ind w:firstLine="0"/>
+        <w:rPr>
+          <w:rFonts w:cstheme="minorHAnsi"/>
+          <w:bCs/>
+          <w:sz w:val="24"/>
+          <w:lang w:val="es-ES"/>
+        </w:rPr>
+      </w:pPr>
+    </w:p>
+    <w:p>
+      <w:pPr>
+        <w:pStyle w:val="Prrafodelista"/>
+        <w:ind w:firstLine="0"/>
+        <w:rPr>
+          <w:rFonts w:cstheme="minorHAnsi"/>
+          <w:bCs/>
+          <w:sz w:val="24"/>
+          <w:lang w:val="es-ES"/>
+        </w:rPr>
+      </w:pPr>
+      <w:r>
+        <w:rPr>
+          <w:rFonts w:cstheme="minorHAnsi"/>
+          <w:bCs/>
+          <w:sz w:val="24"/>
+          <w:lang w:val="es-ES"/>
+        </w:rPr>
+        <w:t>Por último, creamos el LDA y el clasificador Gaussiano y usamos los métodos “</w:t>
+      </w:r>
+      <w:proofErr w:type="spellStart"/>
+      <w:r>
+        <w:rPr>
+          <w:rFonts w:cstheme="minorHAnsi"/>
+          <w:bCs/>
+          <w:sz w:val="24"/>
+          <w:lang w:val="es-ES"/>
+        </w:rPr>
+        <w:t>fit</w:t>
+      </w:r>
+      <w:proofErr w:type="spellEnd"/>
+      <w:r>
+        <w:rPr>
+          <w:rFonts w:cstheme="minorHAnsi"/>
+          <w:bCs/>
+          <w:sz w:val="24"/>
+          <w:lang w:val="es-ES"/>
+        </w:rPr>
+        <w:t>” y “</w:t>
+      </w:r>
+      <w:proofErr w:type="spellStart"/>
+      <w:r>
+        <w:rPr>
+          <w:rFonts w:cstheme="minorHAnsi"/>
+          <w:bCs/>
+          <w:sz w:val="24"/>
+          <w:lang w:val="es-ES"/>
+        </w:rPr>
+        <w:t>transform</w:t>
+      </w:r>
+      <w:proofErr w:type="spellEnd"/>
+      <w:r>
+        <w:rPr>
+          <w:rFonts w:cstheme="minorHAnsi"/>
+          <w:bCs/>
+          <w:sz w:val="24"/>
+          <w:lang w:val="es-ES"/>
+        </w:rPr>
+        <w:t>” para entrenarlos.</w:t>
+      </w:r>
+    </w:p>
+    <w:p>
+      <w:pPr>
+        <w:pStyle w:val="Prrafodelista"/>
+        <w:ind w:firstLine="0"/>
+        <w:rPr>
+          <w:rFonts w:cstheme="minorHAnsi"/>
+          <w:bCs/>
+          <w:sz w:val="24"/>
+          <w:lang w:val="es-ES"/>
+        </w:rPr>
+      </w:pPr>
+    </w:p>
+    <w:p>
+      <w:pPr>
+        <w:pStyle w:val="Prrafodelista"/>
+        <w:ind w:firstLine="0"/>
+        <w:rPr>
+          <w:rFonts w:cstheme="minorHAnsi"/>
+          <w:bCs/>
+          <w:sz w:val="24"/>
+        </w:rPr>
+      </w:pPr>
+      <w:r>
+        <w:rPr>
+          <w:rFonts w:cstheme="minorHAnsi"/>
+          <w:bCs/>
+          <w:sz w:val="24"/>
+          <w:lang w:val="es-ES"/>
+        </w:rPr>
+        <w:t xml:space="preserve"> </w:t>
+      </w:r>
+    </w:p>
+    <w:p>
+      <w:pPr>
+        <w:pStyle w:val="Ttulo1"/>
+        <w:numPr>
+          <w:ilvl w:val="0"/>
+          <w:numId w:val="3"/>
+        </w:numPr>
+      </w:pPr>
+      <w:bookmarkStart w:id="2" w:name="_Toc40901006"/>
+      <w:r>
+        <w:t>Apartado 4</w:t>
+      </w:r>
+      <w:bookmarkEnd w:id="2"/>
+    </w:p>
+    <w:p>
+      <w:pPr>
+        <w:ind w:left="708"/>
+        <w:rPr>
+          <w:rFonts w:cstheme="minorHAnsi"/>
+          <w:bCs/>
+          <w:sz w:val="24"/>
+        </w:rPr>
+      </w:pPr>
+      <w:r>
+        <w:rPr>
+          <w:rFonts w:cstheme="minorHAnsi"/>
+          <w:bCs/>
+          <w:sz w:val="24"/>
+        </w:rPr>
+        <w:t>Una vez obtenida lista de posibles caracteres y entrenado el clasificador, llamamos al método “</w:t>
+      </w:r>
+      <w:proofErr w:type="spellStart"/>
+      <w:r>
+        <w:rPr>
+          <w:rFonts w:cstheme="minorHAnsi"/>
+          <w:bCs/>
+          <w:sz w:val="24"/>
+        </w:rPr>
+        <w:t>escribirCaracteres</w:t>
+      </w:r>
+      <w:proofErr w:type="spellEnd"/>
+      <w:r>
+        <w:rPr>
+          <w:rFonts w:cstheme="minorHAnsi"/>
+          <w:bCs/>
+          <w:sz w:val="24"/>
+        </w:rPr>
+        <w:t xml:space="preserve">”. Transformamos la matriz de caracteres con el LDA y creamos el </w:t>
+      </w:r>
+      <w:proofErr w:type="spellStart"/>
+      <w:r>
+        <w:rPr>
+          <w:rFonts w:cstheme="minorHAnsi"/>
+          <w:bCs/>
+          <w:sz w:val="24"/>
+        </w:rPr>
+        <w:t>predic</w:t>
+      </w:r>
+      <w:proofErr w:type="spellEnd"/>
+      <w:r>
+        <w:rPr>
+          <w:rFonts w:cstheme="minorHAnsi"/>
+          <w:bCs/>
+          <w:sz w:val="24"/>
+        </w:rPr>
+        <w:t xml:space="preserve"> con ella.</w:t>
+      </w:r>
+      <w:r>
+        <w:rPr>
+          <w:rFonts w:cstheme="minorHAnsi"/>
+          <w:bCs/>
+          <w:sz w:val="24"/>
+        </w:rPr>
+        <w:t xml:space="preserve"> </w:t>
+      </w:r>
+      <w:r>
+        <w:rPr>
+          <w:rFonts w:cstheme="minorHAnsi"/>
+          <w:bCs/>
+          <w:sz w:val="24"/>
+        </w:rPr>
+        <w:t>Posteriormente, dibujamos el texto de la matrícula en la imagen justo debajo de esta.</w:t>
+      </w:r>
+    </w:p>
+    <w:p>
+      <w:pPr>
+        <w:ind w:left="708"/>
+        <w:rPr>
+          <w:rFonts w:cstheme="minorHAnsi"/>
+          <w:bCs/>
+          <w:sz w:val="24"/>
+        </w:rPr>
+      </w:pPr>
+      <w:r>
+        <w:rPr>
+          <w:rFonts w:cstheme="minorHAnsi"/>
+          <w:bCs/>
+          <w:sz w:val="24"/>
+        </w:rPr>
+        <w:t>Finalmente, con el método “</w:t>
+      </w:r>
+      <w:proofErr w:type="spellStart"/>
+      <w:r>
+        <w:rPr>
+          <w:rFonts w:cstheme="minorHAnsi"/>
+          <w:bCs/>
+          <w:sz w:val="24"/>
+        </w:rPr>
+        <w:t>saveImg</w:t>
+      </w:r>
+      <w:proofErr w:type="spellEnd"/>
+      <w:r>
+        <w:rPr>
+          <w:rFonts w:cstheme="minorHAnsi"/>
+          <w:bCs/>
+          <w:sz w:val="24"/>
+        </w:rPr>
+        <w:t>” guardamos todos el nombre, centro, texto y longitud de cada matrícula en un archivo llamado “</w:t>
+      </w:r>
+      <w:proofErr w:type="spellStart"/>
+      <w:r>
+        <w:rPr>
+          <w:rFonts w:cstheme="minorHAnsi"/>
+          <w:bCs/>
+          <w:sz w:val="24"/>
+        </w:rPr>
+        <w:t>testing_full_system</w:t>
+      </w:r>
+      <w:proofErr w:type="spellEnd"/>
+      <w:r>
+        <w:rPr>
+          <w:rFonts w:cstheme="minorHAnsi"/>
+          <w:bCs/>
+          <w:sz w:val="24"/>
+        </w:rPr>
+        <w:t>”.</w:t>
+      </w:r>
+    </w:p>
+    <w:p>
+      <w:pPr>
+        <w:ind w:left="708"/>
+        <w:rPr>
+          <w:rFonts w:cstheme="minorHAnsi"/>
+          <w:bCs/>
+          <w:sz w:val="24"/>
+        </w:rPr>
+      </w:pPr>
+      <w:r>
+        <w:rPr>
+          <w:rFonts w:cstheme="minorHAnsi"/>
+          <w:bCs/>
+          <w:sz w:val="24"/>
+        </w:rPr>
+        <w:t>Todo esto se repite para crear el archivo “</w:t>
+      </w:r>
+      <w:proofErr w:type="spellStart"/>
+      <w:r>
+        <w:rPr>
+          <w:rFonts w:cstheme="minorHAnsi"/>
+          <w:bCs/>
+          <w:sz w:val="24"/>
+        </w:rPr>
+        <w:t>testing_ocr</w:t>
+      </w:r>
+      <w:proofErr w:type="spellEnd"/>
+      <w:r>
+        <w:rPr>
+          <w:rFonts w:cstheme="minorHAnsi"/>
+          <w:bCs/>
+          <w:sz w:val="24"/>
+        </w:rPr>
+        <w:t>”.</w:t>
+      </w:r>
+    </w:p>
+    <w:p>
+      <w:pPr>
+        <w:ind w:left="708"/>
+        <w:rPr>
+          <w:rFonts w:cstheme="minorHAnsi"/>
+          <w:bCs/>
+          <w:sz w:val="24"/>
+        </w:rPr>
+      </w:pPr>
+      <w:r>
+        <w:rPr>
+          <w:rFonts w:cstheme="minorHAnsi"/>
+          <w:bCs/>
+          <w:sz w:val="24"/>
+        </w:rPr>
+        <w:t>Una vez tenemos ambos archivos ejecutamos el comparador y obtenemos las gráficas.</w:t>
+      </w:r>
+    </w:p>
+    <w:p>
+      <w:pPr>
+        <w:pStyle w:val="Prrafodelista"/>
+        <w:ind w:firstLine="0"/>
+        <w:rPr>
+          <w:rFonts w:cstheme="minorHAnsi"/>
+          <w:bCs/>
+          <w:sz w:val="24"/>
+        </w:rPr>
+      </w:pPr>
+    </w:p>
+    <w:p>
+      <w:pPr>
+        <w:pStyle w:val="Ttulo1"/>
+        <w:numPr>
+          <w:ilvl w:val="0"/>
+          <w:numId w:val="3"/>
+        </w:numPr>
+      </w:pPr>
+      <w:bookmarkStart w:id="3" w:name="_Toc40901007"/>
+      <w:r>
+        <w:t>Imágenes</w:t>
+      </w:r>
+      <w:bookmarkEnd w:id="3"/>
+    </w:p>
+    <w:p>
+      <w:pPr>
+        <w:pStyle w:val="Prrafodelista"/>
+        <w:ind w:firstLine="0"/>
+        <w:rPr>
+          <w:noProof/>
+        </w:rPr>
+      </w:pPr>
+    </w:p>
+    <w:p>
+      <w:pPr>
+        <w:pStyle w:val="Prrafodelista"/>
+        <w:ind w:firstLine="0"/>
         <w:rPr>
           <w:rFonts w:cstheme="minorHAnsi"/>
           <w:b/>
           <w:sz w:val="32"/>
           <w:szCs w:val="32"/>
-          <w:lang w:val="es-ES"/>
-        </w:rPr>
-        <w:lastRenderedPageBreak/>
-        <w:t xml:space="preserve">Apartado </w:t>
-      </w:r>
-      <w:r>
-        <w:rPr>
-          <w:rFonts w:cstheme="minorHAnsi"/>
-          <w:b/>
-          <w:sz w:val="32"/>
-          <w:szCs w:val="32"/>
-          <w:lang w:val="es-ES"/>
-        </w:rPr>
-        <w:t>2</w:t>
-      </w:r>
-    </w:p>
-    <w:p>
-      <w:pPr>
-        <w:pStyle w:val="Prrafodelista"/>
-        <w:ind w:firstLine="0"/>
-        <w:rPr>
-          <w:rFonts w:cstheme="minorHAnsi"/>
-          <w:bCs/>
-          <w:sz w:val="24"/>
-          <w:lang w:val="es-ES"/>
-        </w:rPr>
-      </w:pPr>
-      <w:r>
-        <w:rPr>
-          <w:rFonts w:cstheme="minorHAnsi"/>
-          <w:bCs/>
-          <w:sz w:val="24"/>
-          <w:lang w:val="es-ES"/>
-        </w:rPr>
-        <w:t>En pr</w:t>
-      </w:r>
-      <w:r>
-        <w:rPr>
-          <w:rFonts w:cstheme="minorHAnsi"/>
-          <w:bCs/>
-          <w:sz w:val="24"/>
-          <w:lang w:val="es-ES"/>
-        </w:rPr>
-        <w:t>imer lugar</w:t>
-      </w:r>
-      <w:r>
-        <w:rPr>
-          <w:rFonts w:cstheme="minorHAnsi"/>
-          <w:bCs/>
-          <w:sz w:val="24"/>
-          <w:lang w:val="es-ES"/>
-        </w:rPr>
-        <w:t>, umbralizamos las imágenes</w:t>
-      </w:r>
-      <w:r>
-        <w:rPr>
-          <w:rFonts w:cstheme="minorHAnsi"/>
-          <w:bCs/>
-          <w:sz w:val="24"/>
-          <w:lang w:val="es-ES"/>
-        </w:rPr>
-        <w:t xml:space="preserve"> con el método “adaptativeThreshold”</w:t>
-      </w:r>
-      <w:r>
-        <w:rPr>
-          <w:rFonts w:cstheme="minorHAnsi"/>
-          <w:bCs/>
-          <w:sz w:val="24"/>
-          <w:lang w:val="es-ES"/>
-        </w:rPr>
-        <w:t xml:space="preserve"> y usamos los archivos xml proporcionados para localizar los coches y sus matrículas.</w:t>
-      </w:r>
-    </w:p>
-    <w:p>
-      <w:pPr>
-        <w:pStyle w:val="Prrafodelista"/>
-        <w:ind w:firstLine="0"/>
-        <w:rPr>
-          <w:rFonts w:cstheme="minorHAnsi"/>
-          <w:bCs/>
-          <w:sz w:val="24"/>
-          <w:lang w:val="es-ES"/>
-        </w:rPr>
-      </w:pPr>
-    </w:p>
-    <w:p>
-      <w:pPr>
-        <w:pStyle w:val="Prrafodelista"/>
-        <w:ind w:firstLine="0"/>
-        <w:rPr>
-          <w:rFonts w:cstheme="minorHAnsi"/>
-          <w:bCs/>
-          <w:sz w:val="24"/>
-          <w:lang w:val="es-ES"/>
-        </w:rPr>
-      </w:pPr>
-      <w:r>
-        <w:rPr>
-          <w:rFonts w:cstheme="minorHAnsi"/>
-          <w:bCs/>
-          <w:sz w:val="24"/>
-          <w:lang w:val="es-ES"/>
-        </w:rPr>
-        <w:t xml:space="preserve">Si se ha detectado un coche, se localiza su matrícula y se señalan con un recuadro, para después usar la función “detectorMat” para sacar sus contornos </w:t>
-      </w:r>
-      <w:r>
-        <w:rPr>
-          <w:rFonts w:cstheme="minorHAnsi"/>
-          <w:bCs/>
-          <w:sz w:val="24"/>
-          <w:lang w:val="es-ES"/>
-        </w:rPr>
-        <w:t>con “findContours”</w:t>
-      </w:r>
-      <w:r>
-        <w:rPr>
-          <w:rFonts w:cstheme="minorHAnsi"/>
-          <w:bCs/>
-          <w:sz w:val="24"/>
-          <w:lang w:val="es-ES"/>
-        </w:rPr>
-        <w:t>y seleccionar los posibles caracteres con una serie de restricciones.</w:t>
-      </w:r>
-    </w:p>
-    <w:p>
-      <w:pPr>
-        <w:pStyle w:val="Prrafodelista"/>
-        <w:ind w:firstLine="0"/>
-        <w:rPr>
-          <w:rFonts w:cstheme="minorHAnsi"/>
-          <w:bCs/>
-          <w:sz w:val="24"/>
-          <w:lang w:val="es-ES"/>
-        </w:rPr>
-      </w:pPr>
-    </w:p>
-    <w:p>
-      <w:pPr>
-        <w:pStyle w:val="Prrafodelista"/>
-        <w:ind w:firstLine="0"/>
-        <w:rPr>
-          <w:rFonts w:cstheme="minorHAnsi"/>
-          <w:bCs/>
-          <w:sz w:val="24"/>
-          <w:lang w:val="es-ES"/>
-        </w:rPr>
-      </w:pPr>
-      <w:r>
-        <w:rPr>
-          <w:rFonts w:cstheme="minorHAnsi"/>
-          <w:bCs/>
-          <w:sz w:val="24"/>
-          <w:lang w:val="es-ES"/>
-        </w:rPr>
-        <w:t>Si no se ha localizado la matrícula, con el método “detectorCar” trataremos de identificar los contornos que puedan ser caracteres y para después obtener los que estén alineados con “Ransac”.</w:t>
-      </w:r>
-    </w:p>
-    <w:p>
-      <w:pPr>
-        <w:pStyle w:val="Prrafodelista"/>
-        <w:ind w:firstLine="0"/>
-        <w:rPr>
-          <w:rFonts w:cstheme="minorHAnsi"/>
-          <w:bCs/>
-          <w:sz w:val="24"/>
-          <w:lang w:val="es-ES"/>
-        </w:rPr>
-      </w:pPr>
-    </w:p>
-    <w:p>
-      <w:pPr>
-        <w:pStyle w:val="Prrafodelista"/>
-        <w:ind w:firstLine="0"/>
-        <w:rPr>
-          <w:rFonts w:cstheme="minorHAnsi"/>
-          <w:bCs/>
-          <w:sz w:val="24"/>
-          <w:lang w:val="es-ES"/>
-        </w:rPr>
-      </w:pPr>
-      <w:r>
-        <w:rPr>
-          <w:rFonts w:cstheme="minorHAnsi"/>
-          <w:bCs/>
-          <w:sz w:val="24"/>
-          <w:lang w:val="es-ES"/>
-        </w:rPr>
-        <w:t>En el caso de que no se ha</w:t>
-      </w:r>
-      <w:r>
-        <w:rPr>
-          <w:rFonts w:cstheme="minorHAnsi"/>
-          <w:bCs/>
-          <w:sz w:val="24"/>
-          <w:lang w:val="es-ES"/>
-        </w:rPr>
-        <w:t>lle</w:t>
-      </w:r>
-      <w:r>
-        <w:rPr>
-          <w:rFonts w:cstheme="minorHAnsi"/>
-          <w:bCs/>
-          <w:sz w:val="24"/>
-          <w:lang w:val="es-ES"/>
-        </w:rPr>
-        <w:t xml:space="preserve"> </w:t>
-      </w:r>
-      <w:r>
-        <w:rPr>
-          <w:rFonts w:cstheme="minorHAnsi"/>
-          <w:bCs/>
-          <w:sz w:val="24"/>
-          <w:lang w:val="es-ES"/>
-        </w:rPr>
-        <w:t>ningún</w:t>
-      </w:r>
-      <w:r>
-        <w:rPr>
-          <w:rFonts w:cstheme="minorHAnsi"/>
-          <w:bCs/>
-          <w:sz w:val="24"/>
-          <w:lang w:val="es-ES"/>
-        </w:rPr>
-        <w:t xml:space="preserve"> coche o no se </w:t>
-      </w:r>
-      <w:r>
-        <w:rPr>
-          <w:rFonts w:cstheme="minorHAnsi"/>
-          <w:bCs/>
-          <w:sz w:val="24"/>
-          <w:lang w:val="es-ES"/>
-        </w:rPr>
-        <w:t>hayan</w:t>
-      </w:r>
-      <w:r>
-        <w:rPr>
-          <w:rFonts w:cstheme="minorHAnsi"/>
-          <w:bCs/>
-          <w:sz w:val="24"/>
-          <w:lang w:val="es-ES"/>
-        </w:rPr>
-        <w:t xml:space="preserve"> detectado 7 caracteres en la matrícula, se llamará al método “encontrarMatricula” para </w:t>
-      </w:r>
-      <w:r>
-        <w:rPr>
-          <w:rFonts w:cstheme="minorHAnsi"/>
-          <w:bCs/>
-          <w:sz w:val="24"/>
-          <w:lang w:val="es-ES"/>
-        </w:rPr>
-        <w:t xml:space="preserve">detectar la matrícula basándose en los contornos en lugar de en los xml y </w:t>
-      </w:r>
-      <w:r>
-        <w:rPr>
-          <w:rFonts w:cstheme="minorHAnsi"/>
-          <w:bCs/>
-          <w:sz w:val="24"/>
-          <w:lang w:val="es-ES"/>
-        </w:rPr>
-        <w:t xml:space="preserve">tratar de localizar </w:t>
-      </w:r>
-      <w:r>
-        <w:rPr>
-          <w:rFonts w:cstheme="minorHAnsi"/>
-          <w:bCs/>
-          <w:sz w:val="24"/>
-          <w:lang w:val="es-ES"/>
-        </w:rPr>
-        <w:t>los caracteres dentro de ella</w:t>
-      </w:r>
-      <w:r>
-        <w:rPr>
-          <w:rFonts w:cstheme="minorHAnsi"/>
-          <w:bCs/>
-          <w:sz w:val="24"/>
-          <w:lang w:val="es-ES"/>
-        </w:rPr>
-        <w:t>.</w:t>
-      </w:r>
-    </w:p>
-    <w:p>
-      <w:pPr>
-        <w:pStyle w:val="Prrafodelista"/>
-        <w:ind w:firstLine="0"/>
-        <w:rPr>
-          <w:rFonts w:cstheme="minorHAnsi"/>
-          <w:bCs/>
-          <w:sz w:val="24"/>
-          <w:lang w:val="es-ES"/>
-        </w:rPr>
-      </w:pPr>
-    </w:p>
-    <w:p>
-      <w:pPr>
-        <w:pStyle w:val="Prrafodelista"/>
-        <w:ind w:firstLine="0"/>
-        <w:rPr>
-          <w:rFonts w:cstheme="minorHAnsi"/>
-          <w:bCs/>
-          <w:sz w:val="24"/>
-          <w:lang w:val="es-ES"/>
-        </w:rPr>
-      </w:pPr>
-    </w:p>
-    <w:p>
-      <w:pPr>
-        <w:pStyle w:val="Prrafodelista"/>
-        <w:numPr>
-          <w:ilvl w:val="0"/>
-          <w:numId w:val="1"/>
-        </w:numPr>
-        <w:rPr>
-          <w:rFonts w:cstheme="minorHAnsi"/>
-          <w:b/>
-          <w:sz w:val="32"/>
-          <w:szCs w:val="32"/>
-        </w:rPr>
-      </w:pPr>
-      <w:r>
-        <w:rPr>
-          <w:rFonts w:cstheme="minorHAnsi"/>
-          <w:b/>
-          <w:sz w:val="32"/>
-          <w:szCs w:val="32"/>
-          <w:lang w:val="es-ES"/>
-        </w:rPr>
-        <w:t>Apartado 3</w:t>
-      </w:r>
-    </w:p>
-    <w:p>
-      <w:pPr>
-        <w:pStyle w:val="Prrafodelista"/>
-        <w:ind w:firstLine="0"/>
-        <w:rPr>
-          <w:rFonts w:cstheme="minorHAnsi"/>
-          <w:bCs/>
-          <w:sz w:val="24"/>
-          <w:lang w:val="es-ES"/>
-        </w:rPr>
-      </w:pPr>
-      <w:r>
-        <w:rPr>
-          <w:rFonts w:cstheme="minorHAnsi"/>
-          <w:bCs/>
-          <w:sz w:val="24"/>
-          <w:lang w:val="es-ES"/>
-        </w:rPr>
-        <w:t xml:space="preserve">En primer lugar, leemos todas las imágenes de entrenamiento, las umbralizamos </w:t>
-      </w:r>
-    </w:p>
-    <w:p>
-      <w:pPr>
-        <w:pStyle w:val="Prrafodelista"/>
-        <w:ind w:firstLine="0"/>
-        <w:rPr>
-          <w:rFonts w:cstheme="minorHAnsi"/>
-          <w:bCs/>
-          <w:sz w:val="24"/>
-          <w:lang w:val="es-ES"/>
-        </w:rPr>
-      </w:pPr>
-      <w:r>
-        <w:rPr>
-          <w:rFonts w:cstheme="minorHAnsi"/>
-          <w:bCs/>
-          <w:sz w:val="24"/>
-          <w:lang w:val="es-ES"/>
-        </w:rPr>
-        <w:t>y obtenemos sus contornos</w:t>
-      </w:r>
-      <w:r>
-        <w:rPr>
-          <w:rFonts w:cstheme="minorHAnsi"/>
-          <w:bCs/>
-          <w:sz w:val="24"/>
-          <w:lang w:val="es-ES"/>
-        </w:rPr>
-        <w:t>.</w:t>
-      </w:r>
-    </w:p>
-    <w:p>
-      <w:pPr>
-        <w:pStyle w:val="Prrafodelista"/>
-        <w:ind w:firstLine="0"/>
-        <w:rPr>
-          <w:rFonts w:cstheme="minorHAnsi"/>
-          <w:bCs/>
-          <w:sz w:val="24"/>
-          <w:lang w:val="es-ES"/>
-        </w:rPr>
-      </w:pPr>
-    </w:p>
-    <w:p>
-      <w:pPr>
-        <w:pStyle w:val="Prrafodelista"/>
-        <w:ind w:firstLine="0"/>
-        <w:rPr>
-          <w:rFonts w:cstheme="minorHAnsi"/>
-          <w:bCs/>
-          <w:sz w:val="24"/>
-          <w:lang w:val="es-ES"/>
-        </w:rPr>
-      </w:pPr>
-      <w:r>
-        <w:rPr>
-          <w:rFonts w:cstheme="minorHAnsi"/>
-          <w:bCs/>
-          <w:sz w:val="24"/>
-          <w:lang w:val="es-ES"/>
-        </w:rPr>
-        <w:t xml:space="preserve">Llamamos a la función “detectorCaracter” para leer </w:t>
-      </w:r>
-      <w:r>
-        <w:rPr>
-          <w:rFonts w:cstheme="minorHAnsi"/>
-          <w:bCs/>
-          <w:sz w:val="24"/>
-          <w:lang w:val="es-ES"/>
-        </w:rPr>
-        <w:t>los</w:t>
-      </w:r>
-      <w:r>
-        <w:rPr>
-          <w:rFonts w:cstheme="minorHAnsi"/>
-          <w:bCs/>
-          <w:sz w:val="24"/>
-          <w:lang w:val="es-ES"/>
-        </w:rPr>
-        <w:t xml:space="preserve"> contornos obtenid</w:t>
-      </w:r>
-      <w:r>
-        <w:rPr>
-          <w:rFonts w:cstheme="minorHAnsi"/>
-          <w:bCs/>
-          <w:sz w:val="24"/>
-          <w:lang w:val="es-ES"/>
-        </w:rPr>
-        <w:t>o</w:t>
-      </w:r>
-      <w:r>
-        <w:rPr>
-          <w:rFonts w:cstheme="minorHAnsi"/>
-          <w:bCs/>
-          <w:sz w:val="24"/>
-          <w:lang w:val="es-ES"/>
-        </w:rPr>
-        <w:t>s y seleccion</w:t>
-      </w:r>
-      <w:r>
-        <w:rPr>
-          <w:rFonts w:cstheme="minorHAnsi"/>
-          <w:bCs/>
-          <w:sz w:val="24"/>
-          <w:lang w:val="es-ES"/>
-        </w:rPr>
-        <w:t>ar</w:t>
-      </w:r>
-      <w:r>
-        <w:rPr>
-          <w:rFonts w:cstheme="minorHAnsi"/>
-          <w:bCs/>
-          <w:sz w:val="24"/>
-          <w:lang w:val="es-ES"/>
-        </w:rPr>
-        <w:t xml:space="preserve"> los caracteres.</w:t>
-      </w:r>
-    </w:p>
-    <w:p>
-      <w:pPr>
-        <w:pStyle w:val="Prrafodelista"/>
-        <w:ind w:firstLine="0"/>
-        <w:rPr>
-          <w:rFonts w:cstheme="minorHAnsi"/>
-          <w:bCs/>
-          <w:sz w:val="24"/>
-          <w:lang w:val="es-ES"/>
-        </w:rPr>
-      </w:pPr>
-    </w:p>
-    <w:p>
-      <w:pPr>
-        <w:pStyle w:val="Prrafodelista"/>
-        <w:ind w:firstLine="0"/>
-        <w:rPr>
-          <w:rFonts w:cstheme="minorHAnsi"/>
-          <w:bCs/>
-          <w:sz w:val="24"/>
-          <w:lang w:val="es-ES"/>
-        </w:rPr>
-      </w:pPr>
-      <w:r>
-        <w:rPr>
-          <w:rFonts w:cstheme="minorHAnsi"/>
-          <w:bCs/>
-          <w:sz w:val="24"/>
-          <w:lang w:val="es-ES"/>
-        </w:rPr>
-        <w:t>Tras ello, añadimos cada carácter a en una matriz 10x10, la convertimos en 1x100 y guardamos en una lista el nombre de las etiquetas obtenidas con el nombre de las imágenes.</w:t>
-      </w:r>
-    </w:p>
-    <w:p>
-      <w:pPr>
-        <w:pStyle w:val="Prrafodelista"/>
-        <w:ind w:firstLine="0"/>
-        <w:rPr>
-          <w:rFonts w:cstheme="minorHAnsi"/>
-          <w:bCs/>
-          <w:sz w:val="24"/>
-          <w:lang w:val="es-ES"/>
-        </w:rPr>
-      </w:pPr>
-    </w:p>
-    <w:p>
-      <w:pPr>
-        <w:pStyle w:val="Prrafodelista"/>
-        <w:ind w:firstLine="0"/>
-        <w:rPr>
-          <w:rFonts w:cstheme="minorHAnsi"/>
-          <w:bCs/>
-          <w:sz w:val="24"/>
-          <w:lang w:val="es-ES"/>
-        </w:rPr>
-      </w:pPr>
-      <w:r>
-        <w:rPr>
-          <w:rFonts w:cstheme="minorHAnsi"/>
-          <w:bCs/>
-          <w:sz w:val="24"/>
-          <w:lang w:val="es-ES"/>
-        </w:rPr>
-        <w:t>Por último, creamos</w:t>
-      </w:r>
-      <w:r>
-        <w:rPr>
-          <w:rFonts w:cstheme="minorHAnsi"/>
-          <w:bCs/>
-          <w:sz w:val="24"/>
-          <w:lang w:val="es-ES"/>
-        </w:rPr>
-        <w:t xml:space="preserve"> el LDA y el clasificador Gaussiano y usamos los métodos “fit” y “transform” para entrenarlos.</w:t>
-      </w:r>
-    </w:p>
-    <w:p>
-      <w:pPr>
-        <w:pStyle w:val="Prrafodelista"/>
-        <w:ind w:firstLine="0"/>
-        <w:rPr>
-          <w:rFonts w:cstheme="minorHAnsi"/>
-          <w:bCs/>
-          <w:sz w:val="24"/>
-          <w:lang w:val="es-ES"/>
-        </w:rPr>
-      </w:pPr>
-    </w:p>
-    <w:p>
-      <w:pPr>
-        <w:pStyle w:val="Prrafodelista"/>
-        <w:ind w:firstLine="0"/>
-        <w:rPr>
-          <w:rFonts w:cstheme="minorHAnsi"/>
-          <w:bCs/>
-          <w:sz w:val="24"/>
-        </w:rPr>
-      </w:pPr>
-      <w:r>
-        <w:rPr>
-          <w:rFonts w:cstheme="minorHAnsi"/>
-          <w:bCs/>
-          <w:sz w:val="24"/>
-          <w:lang w:val="es-ES"/>
-        </w:rPr>
-        <w:t xml:space="preserve"> </w:t>
-      </w:r>
-    </w:p>
-    <w:p>
-      <w:pPr>
-        <w:pStyle w:val="Prrafodelista"/>
-        <w:numPr>
-          <w:ilvl w:val="0"/>
-          <w:numId w:val="1"/>
-        </w:numPr>
-        <w:rPr>
-          <w:rFonts w:cstheme="minorHAnsi"/>
-          <w:b/>
-          <w:sz w:val="32"/>
-          <w:szCs w:val="32"/>
-        </w:rPr>
-      </w:pPr>
-      <w:r>
-        <w:rPr>
-          <w:rFonts w:cstheme="minorHAnsi"/>
-          <w:b/>
-          <w:sz w:val="32"/>
-          <w:szCs w:val="32"/>
-          <w:lang w:val="es-ES"/>
-        </w:rPr>
-        <w:t>Apartado 4</w:t>
-      </w:r>
-    </w:p>
-    <w:p>
-      <w:pPr>
-        <w:ind w:left="708"/>
-        <w:rPr>
-          <w:rFonts w:cstheme="minorHAnsi"/>
-          <w:bCs/>
-          <w:sz w:val="24"/>
-        </w:rPr>
-      </w:pPr>
-      <w:r>
-        <w:rPr>
-          <w:rFonts w:cstheme="minorHAnsi"/>
-          <w:bCs/>
-          <w:sz w:val="24"/>
-        </w:rPr>
-        <w:t>Una vez obtenida lista de posibles caracteres y entrenado el clasificador, llamamos al método “escribirCaracteres”. Transformamos la matriz de caracteres con el LDA y creamos el predic con ella.</w:t>
-      </w:r>
-      <w:r>
-        <w:rPr>
-          <w:rFonts w:cstheme="minorHAnsi"/>
-          <w:bCs/>
-          <w:sz w:val="24"/>
-        </w:rPr>
-        <w:t xml:space="preserve"> </w:t>
-      </w:r>
-      <w:r>
-        <w:rPr>
-          <w:rFonts w:cstheme="minorHAnsi"/>
-          <w:bCs/>
-          <w:sz w:val="24"/>
-        </w:rPr>
-        <w:t>Posteriormente, dibujamos el texto de la matrícula en la imagen justo debajo de esta.</w:t>
-      </w:r>
-    </w:p>
-    <w:p>
-      <w:pPr>
-        <w:ind w:left="708"/>
-        <w:rPr>
-          <w:rFonts w:cstheme="minorHAnsi"/>
-          <w:bCs/>
-          <w:sz w:val="24"/>
-        </w:rPr>
-      </w:pPr>
-      <w:r>
-        <w:rPr>
-          <w:rFonts w:cstheme="minorHAnsi"/>
-          <w:bCs/>
-          <w:sz w:val="24"/>
-        </w:rPr>
-        <w:t>Finalmente, con el método “saveImg” guardamos todos el nombre, centro, texto y longitud de cada matrícula en un archivo llamado “testing_full_system”.</w:t>
-      </w:r>
-    </w:p>
-    <w:p>
-      <w:pPr>
-        <w:ind w:left="708"/>
-        <w:rPr>
-          <w:rFonts w:cstheme="minorHAnsi"/>
-          <w:bCs/>
-          <w:sz w:val="24"/>
-        </w:rPr>
-      </w:pPr>
-      <w:r>
-        <w:rPr>
-          <w:rFonts w:cstheme="minorHAnsi"/>
-          <w:bCs/>
-          <w:sz w:val="24"/>
-        </w:rPr>
-        <w:t>Todo esto se repite para crear el archivo “testing_ocr”.</w:t>
-      </w:r>
-    </w:p>
-    <w:p>
-      <w:pPr>
-        <w:ind w:left="708"/>
-        <w:rPr>
-          <w:rFonts w:cstheme="minorHAnsi"/>
-          <w:bCs/>
-          <w:sz w:val="24"/>
-        </w:rPr>
-      </w:pPr>
-      <w:r>
-        <w:rPr>
-          <w:rFonts w:cstheme="minorHAnsi"/>
-          <w:bCs/>
-          <w:sz w:val="24"/>
-        </w:rPr>
-        <w:t>Una vez tenemos ambos archivos ejecutamos el comparador y obtenemos las gráficas.</w:t>
-      </w:r>
-    </w:p>
-    <w:p>
-      <w:pPr>
-        <w:pStyle w:val="Prrafodelista"/>
-        <w:ind w:firstLine="0"/>
-        <w:rPr>
-          <w:rFonts w:cstheme="minorHAnsi"/>
-          <w:bCs/>
-          <w:sz w:val="24"/>
-        </w:rPr>
-      </w:pPr>
-    </w:p>
-    <w:p>
-      <w:pPr>
-        <w:pStyle w:val="Prrafodelista"/>
-        <w:numPr>
-          <w:ilvl w:val="0"/>
-          <w:numId w:val="1"/>
-        </w:numPr>
-        <w:rPr>
-          <w:rFonts w:cstheme="minorHAnsi"/>
-          <w:b/>
-          <w:sz w:val="32"/>
-          <w:szCs w:val="32"/>
-        </w:rPr>
-      </w:pPr>
-      <w:r>
-        <w:rPr>
-          <w:rFonts w:cstheme="minorHAnsi"/>
-          <w:b/>
-          <w:sz w:val="32"/>
-          <w:szCs w:val="32"/>
-          <w:lang w:val="es-ES"/>
-        </w:rPr>
-        <w:lastRenderedPageBreak/>
-        <w:t>Imágenes</w:t>
-      </w:r>
-    </w:p>
-    <w:p>
-      <w:pPr>
-        <w:pStyle w:val="Prrafodelista"/>
-        <w:ind w:firstLine="0"/>
+        </w:rPr>
+      </w:pPr>
+      <w:r>
         <w:rPr>
           <w:noProof/>
         </w:rPr>
-      </w:pPr>
-    </w:p>
-    <w:p>
-      <w:pPr>
-        <w:pStyle w:val="Prrafodelista"/>
-        <w:ind w:firstLine="0"/>
-        <w:rPr>
-          <w:rFonts w:cstheme="minorHAnsi"/>
-          <w:b/>
-          <w:sz w:val="32"/>
-          <w:szCs w:val="32"/>
-        </w:rPr>
-      </w:pPr>
-      <w:r>
-        <w:rPr>
-          <w:noProof/>
-        </w:rPr>
         <w:drawing>
-          <wp:inline distT="0" distB="0" distL="0" distR="0" wp14:anchorId="5D895E8F" wp14:editId="3DC78B16">
+          <wp:inline distT="0" distB="0" distL="0" distR="0" wp14:anchorId="32D7858F" wp14:editId="112B95F2">
             <wp:extent cx="4314825" cy="3074186"/>
             <wp:effectExtent l="0" t="0" r="0" b="0"/>
-            <wp:docPr id="11" name="Imagen 11"/>
+            <wp:docPr id="11" name="Imagen 11" descr="Captura de pantalla de una computadora&#10;&#10;Descripción generada automáticamente"/>
             <wp:cNvGraphicFramePr>
               <a:graphicFrameLocks xmlns:a="http://schemas.openxmlformats.org/drawingml/2006/main" noChangeAspect="1"/>
             </wp:cNvGraphicFramePr>
@@ -5220,10 +6121,10 @@
           <w:noProof/>
         </w:rPr>
         <w:drawing>
-          <wp:inline distT="0" distB="0" distL="0" distR="0" wp14:anchorId="61A5DD6C" wp14:editId="365A29EE">
+          <wp:inline distT="0" distB="0" distL="0" distR="0" wp14:anchorId="502413F8" wp14:editId="131EEDA2">
             <wp:extent cx="3324225" cy="3888336"/>
             <wp:effectExtent l="0" t="0" r="0" b="0"/>
-            <wp:docPr id="453" name="Imagen 453"/>
+            <wp:docPr id="453" name="Imagen 453" descr="Una captura de pantalla de una computadora&#10;&#10;Descripción generada automáticamente"/>
             <wp:cNvGraphicFramePr>
               <a:graphicFrameLocks xmlns:a="http://schemas.openxmlformats.org/drawingml/2006/main" noChangeAspect="1"/>
             </wp:cNvGraphicFramePr>
@@ -5301,10 +6202,10 @@
         </w:rPr>
         <w:lastRenderedPageBreak/>
         <w:drawing>
-          <wp:inline distT="0" distB="0" distL="0" distR="0" wp14:anchorId="6EF9BE1C" wp14:editId="573E5E6C">
+          <wp:inline distT="0" distB="0" distL="0" distR="0" wp14:anchorId="248F1FD8" wp14:editId="21C55998">
             <wp:extent cx="4305300" cy="3395347"/>
             <wp:effectExtent l="0" t="0" r="0" b="0"/>
-            <wp:docPr id="448" name="Imagen 448"/>
+            <wp:docPr id="448" name="Imagen 448" descr="Captura de pantalla de un coche&#10;&#10;Descripción generada automáticamente"/>
             <wp:cNvGraphicFramePr>
               <a:graphicFrameLocks xmlns:a="http://schemas.openxmlformats.org/drawingml/2006/main" noChangeAspect="1"/>
             </wp:cNvGraphicFramePr>
@@ -5381,10 +6282,10 @@
           <w:noProof/>
         </w:rPr>
         <w:drawing>
-          <wp:inline distT="0" distB="0" distL="0" distR="0" wp14:anchorId="3396BB77" wp14:editId="27DF5168">
+          <wp:inline distT="0" distB="0" distL="0" distR="0" wp14:anchorId="2B0AD192" wp14:editId="59168E1A">
             <wp:extent cx="4257675" cy="3373493"/>
             <wp:effectExtent l="0" t="0" r="0" b="0"/>
-            <wp:docPr id="450" name="Imagen 450"/>
+            <wp:docPr id="450" name="Imagen 450" descr="Imagen que contiene camino, coche, electrónica, monitor&#10;&#10;Descripción generada automáticamente"/>
             <wp:cNvGraphicFramePr>
               <a:graphicFrameLocks xmlns:a="http://schemas.openxmlformats.org/drawingml/2006/main" noChangeAspect="1"/>
             </wp:cNvGraphicFramePr>
@@ -5462,10 +6363,10 @@
         </w:rPr>
         <w:lastRenderedPageBreak/>
         <w:drawing>
-          <wp:inline distT="0" distB="0" distL="0" distR="0" wp14:anchorId="4AC41C7A" wp14:editId="267A0DC6">
+          <wp:inline distT="0" distB="0" distL="0" distR="0" wp14:anchorId="515660E6" wp14:editId="79D02F25">
             <wp:extent cx="4248150" cy="2344607"/>
             <wp:effectExtent l="0" t="0" r="0" b="0"/>
-            <wp:docPr id="451" name="Imagen 451"/>
+            <wp:docPr id="451" name="Imagen 451" descr="Captura de pantalla de computadora&#10;&#10;Descripción generada automáticamente"/>
             <wp:cNvGraphicFramePr>
               <a:graphicFrameLocks xmlns:a="http://schemas.openxmlformats.org/drawingml/2006/main" noChangeAspect="1"/>
             </wp:cNvGraphicFramePr>
@@ -5542,10 +6443,10 @@
           <w:noProof/>
         </w:rPr>
         <w:drawing>
-          <wp:inline distT="0" distB="0" distL="0" distR="0" wp14:anchorId="69071A21" wp14:editId="4243F0C9">
-            <wp:extent cx="5799001" cy="2533650"/>
-            <wp:effectExtent l="0" t="0" r="0" b="0"/>
-            <wp:docPr id="1" name="Imagen 1"/>
+          <wp:inline distT="0" distB="0" distL="0" distR="0" wp14:anchorId="42AD853E" wp14:editId="15DD7D75">
+            <wp:extent cx="5400040" cy="2259965"/>
+            <wp:effectExtent l="0" t="0" r="0" b="635"/>
+            <wp:docPr id="33" name="Imagen 33" descr="Captura de pantalla de un celular&#10;&#10;Descripción generada automáticamente"/>
             <wp:cNvGraphicFramePr>
               <a:graphicFrameLocks xmlns:a="http://schemas.openxmlformats.org/drawingml/2006/main" noChangeAspect="1"/>
             </wp:cNvGraphicFramePr>
@@ -5553,30 +6454,29 @@
               <a:graphicData uri="http://schemas.openxmlformats.org/drawingml/2006/picture">
                 <pic:pic xmlns:pic="http://schemas.openxmlformats.org/drawingml/2006/picture">
                   <pic:nvPicPr>
-                    <pic:cNvPr id="1" name=""/>
+                    <pic:cNvPr id="33" name="Captura de pantalla 2020-05-20 a las 20.59.39.png"/>
                     <pic:cNvPicPr/>
                   </pic:nvPicPr>
-                  <pic:blipFill rotWithShape="1">
-                    <a:blip r:embed="rId15"/>
-                    <a:srcRect l="3352" t="11294" r="2987" b="15917"/>
-                    <a:stretch/>
+                  <pic:blipFill>
+                    <a:blip r:embed="rId15">
+                      <a:extLst>
+                        <a:ext uri="{28A0092B-C50C-407E-A947-70E740481C1C}">
+                          <a14:useLocalDpi xmlns:a14="http://schemas.microsoft.com/office/drawing/2010/main" val="0"/>
+                        </a:ext>
+                      </a:extLst>
+                    </a:blip>
+                    <a:stretch>
+                      <a:fillRect/>
+                    </a:stretch>
                   </pic:blipFill>
-                  <pic:spPr bwMode="auto">
+                  <pic:spPr>
                     <a:xfrm>
                       <a:off x="0" y="0"/>
-                      <a:ext cx="5829752" cy="2547085"/>
+                      <a:ext cx="5400040" cy="2259965"/>
                     </a:xfrm>
                     <a:prstGeom prst="rect">
                       <a:avLst/>
                     </a:prstGeom>
-                    <a:ln>
-                      <a:noFill/>
-                    </a:ln>
-                    <a:extLst>
-                      <a:ext uri="{53640926-AAD7-44D8-BBD7-CCE9431645EC}">
-                        <a14:shadowObscured xmlns:a14="http://schemas.microsoft.com/office/drawing/2010/main"/>
-                      </a:ext>
-                    </a:extLst>
                   </pic:spPr>
                 </pic:pic>
               </a:graphicData>
@@ -5588,10 +6488,7 @@
     <w:p>
       <w:pPr>
         <w:pStyle w:val="Prrafodelista"/>
-        <w:numPr>
-          <w:ilvl w:val="0"/>
-          <w:numId w:val="1"/>
-        </w:numPr>
+        <w:ind w:firstLine="0"/>
         <w:rPr>
           <w:rFonts w:cstheme="minorHAnsi"/>
           <w:b/>
@@ -5599,19 +6496,23 @@
           <w:szCs w:val="32"/>
         </w:rPr>
       </w:pPr>
-      <w:r>
-        <w:rPr>
-          <w:rFonts w:cstheme="minorHAnsi"/>
-          <w:b/>
-          <w:sz w:val="32"/>
-          <w:szCs w:val="32"/>
-          <w:lang w:val="es-ES"/>
-        </w:rPr>
-        <w:t>Complicaciones y mejoras</w:t>
-      </w:r>
     </w:p>
     <w:p>
       <w:pPr>
+        <w:pStyle w:val="Ttulo1"/>
+        <w:numPr>
+          <w:ilvl w:val="0"/>
+          <w:numId w:val="3"/>
+        </w:numPr>
+      </w:pPr>
+      <w:bookmarkStart w:id="4" w:name="_Toc40901008"/>
+      <w:r>
+        <w:t>Complicaciones</w:t>
+      </w:r>
+      <w:bookmarkEnd w:id="4"/>
+    </w:p>
+    <w:p>
+      <w:pPr>
         <w:pStyle w:val="Prrafodelista"/>
         <w:ind w:firstLine="0"/>
         <w:rPr>
@@ -5628,52 +6529,147 @@
           <w:sz w:val="24"/>
           <w:lang w:val="es-ES"/>
         </w:rPr>
-        <w:t>El principal problema con el que nos hemos encontrado a la hora de realizar la práctica ha sido sin duda el de detectar correctamente los caracteres cuando</w:t>
-      </w:r>
+        <w:t xml:space="preserve">El principal problema con el que nos hemos encontrado a la hora de realizar la práctica ha sido el de detectar correctamente los caracteres cuando el detector de matrícula usado con el </w:t>
+      </w:r>
+      <w:proofErr w:type="spellStart"/>
+      <w:r>
+        <w:rPr>
+          <w:rFonts w:cstheme="minorHAnsi"/>
+          <w:bCs/>
+          <w:sz w:val="24"/>
+          <w:lang w:val="es-ES"/>
+        </w:rPr>
+        <w:t>xml</w:t>
+      </w:r>
+      <w:proofErr w:type="spellEnd"/>
+      <w:r>
+        <w:rPr>
+          <w:rFonts w:cstheme="minorHAnsi"/>
+          <w:bCs/>
+          <w:sz w:val="24"/>
+          <w:lang w:val="es-ES"/>
+        </w:rPr>
+        <w:t xml:space="preserve"> no funcionaba adecuadamente.</w:t>
+      </w:r>
+    </w:p>
+    <w:p>
+      <w:pPr>
+        <w:pStyle w:val="Prrafodelista"/>
+        <w:ind w:firstLine="0"/>
+        <w:rPr>
+          <w:rFonts w:cstheme="minorHAnsi"/>
+          <w:bCs/>
+          <w:sz w:val="24"/>
+          <w:lang w:val="es-ES"/>
+        </w:rPr>
+      </w:pPr>
+    </w:p>
+    <w:p>
+      <w:pPr>
+        <w:pStyle w:val="Prrafodelista"/>
+        <w:ind w:firstLine="0"/>
+        <w:rPr>
+          <w:rFonts w:cstheme="minorHAnsi"/>
+          <w:bCs/>
+          <w:sz w:val="24"/>
+          <w:lang w:val="es-ES"/>
+        </w:rPr>
+      </w:pPr>
+      <w:r>
+        <w:rPr>
+          <w:rFonts w:cstheme="minorHAnsi"/>
+          <w:bCs/>
+          <w:sz w:val="24"/>
+          <w:lang w:val="es-ES"/>
+        </w:rPr>
+        <w:t>Para solucionarlo, si detectamos el coche, utilizamos “</w:t>
+      </w:r>
+      <w:proofErr w:type="spellStart"/>
+      <w:r>
+        <w:rPr>
+          <w:rFonts w:cstheme="minorHAnsi"/>
+          <w:bCs/>
+          <w:sz w:val="24"/>
+          <w:lang w:val="es-ES"/>
+        </w:rPr>
+        <w:t>Ransac</w:t>
+      </w:r>
+      <w:proofErr w:type="spellEnd"/>
+      <w:r>
+        <w:rPr>
+          <w:rFonts w:cstheme="minorHAnsi"/>
+          <w:bCs/>
+          <w:sz w:val="24"/>
+          <w:lang w:val="es-ES"/>
+        </w:rPr>
+        <w:t>” para seleccionar una serie de contornos alineados ya filtrados previamente para asegurar que son posibles caracteres.</w:t>
+      </w:r>
+    </w:p>
+    <w:p>
+      <w:pPr>
+        <w:pStyle w:val="Prrafodelista"/>
+        <w:ind w:firstLine="0"/>
+        <w:rPr>
+          <w:rFonts w:cstheme="minorHAnsi"/>
+          <w:bCs/>
+          <w:sz w:val="24"/>
+          <w:lang w:val="es-ES"/>
+        </w:rPr>
+      </w:pPr>
+    </w:p>
+    <w:p>
+      <w:pPr>
+        <w:pStyle w:val="Prrafodelista"/>
+        <w:ind w:firstLine="0"/>
+        <w:rPr>
+          <w:rFonts w:cstheme="minorHAnsi"/>
+          <w:bCs/>
+          <w:sz w:val="24"/>
+          <w:lang w:val="es-ES"/>
+        </w:rPr>
+      </w:pPr>
+      <w:r>
+        <w:rPr>
+          <w:rFonts w:cstheme="minorHAnsi"/>
+          <w:bCs/>
+          <w:sz w:val="24"/>
+          <w:lang w:val="es-ES"/>
+        </w:rPr>
+        <w:t>El otro problema surgido fue si no detectábamos tampoco el coche, para lo cual tuvimos que filtrar todos los contornos de la imagen para tratar de localizar la matrícula, y, a partir de ella, identificar sus caracteres.</w:t>
+      </w:r>
+    </w:p>
+    <w:p>
+      <w:pPr>
+        <w:pStyle w:val="Prrafodelista"/>
+        <w:ind w:firstLine="0"/>
+        <w:rPr>
+          <w:rFonts w:cstheme="minorHAnsi"/>
+          <w:bCs/>
+          <w:sz w:val="24"/>
+          <w:lang w:val="es-ES"/>
+        </w:rPr>
+      </w:pPr>
+    </w:p>
+    <w:p>
+      <w:pPr>
+        <w:pStyle w:val="Ttulo1"/>
+        <w:numPr>
+          <w:ilvl w:val="0"/>
+          <w:numId w:val="3"/>
+        </w:numPr>
+      </w:pPr>
+      <w:bookmarkStart w:id="5" w:name="_Toc40901009"/>
+      <w:r>
+        <w:t>Bibliografía</w:t>
+      </w:r>
+      <w:bookmarkEnd w:id="5"/>
     </w:p>
     <w:p>
       <w:pPr>
         <w:pStyle w:val="Prrafodelista"/>
         <w:numPr>
           <w:ilvl w:val="0"/>
-          <w:numId w:val="1"/>
-        </w:numPr>
-        <w:rPr>
-          <w:rFonts w:cstheme="minorHAnsi"/>
-          <w:b/>
-          <w:sz w:val="32"/>
-          <w:szCs w:val="32"/>
-        </w:rPr>
-      </w:pPr>
-      <w:r>
-        <w:rPr>
-          <w:rFonts w:cstheme="minorHAnsi"/>
-          <w:b/>
-          <w:sz w:val="32"/>
-          <w:szCs w:val="32"/>
-          <w:lang w:val="es-ES"/>
-        </w:rPr>
-        <w:t>Bibliografía</w:t>
-      </w:r>
-    </w:p>
-    <w:p>
-      <w:pPr>
-        <w:pStyle w:val="Prrafodelista"/>
-        <w:ind w:firstLine="0"/>
-        <w:rPr>
-          <w:rFonts w:cstheme="minorHAnsi"/>
-          <w:b/>
-          <w:sz w:val="32"/>
-          <w:szCs w:val="32"/>
-        </w:rPr>
-      </w:pPr>
-    </w:p>
-    <w:p>
-      <w:pPr>
-        <w:pStyle w:val="Prrafodelista"/>
-        <w:numPr>
-          <w:ilvl w:val="0"/>
-          <w:numId w:val="13"/>
+          <w:numId w:val="2"/>
         </w:numPr>
         <w:autoSpaceDE w:val="0"/>
         <w:autoSpaceDN w:val="0"/>
@@ -5687,14 +6683,7 @@
           <w:sz w:val="24"/>
           <w:lang w:val="en-US"/>
         </w:rPr>
-        <w:t>A</w:t>
-      </w:r>
-      <w:r>
-        <w:rPr>
-          <w:sz w:val="24"/>
-          <w:lang w:val="en-US"/>
-        </w:rPr>
-        <w:t>ngle</w:t>
+        <w:t>Angle</w:t>
       </w:r>
       <w:r>
         <w:rPr>
@@ -5741,6 +6730,7 @@
           </w:rPr>
           <w:t>://</w:t>
         </w:r>
+        <w:proofErr w:type="spellStart"/>
         <w:r>
           <w:rPr>
             <w:rStyle w:val="Hipervnculo"/>
@@ -5750,6 +6740,7 @@
           </w:rPr>
           <w:t>likegeeks</w:t>
         </w:r>
+        <w:proofErr w:type="spellEnd"/>
         <w:r>
           <w:rPr>
             <w:rStyle w:val="Hipervnculo"/>
@@ -5795,6 +6786,7 @@
           </w:rPr>
           <w:t>/</w:t>
         </w:r>
+        <w:proofErr w:type="spellStart"/>
         <w:r>
           <w:rPr>
             <w:rStyle w:val="Hipervnculo"/>
@@ -5804,6 +6796,7 @@
           </w:rPr>
           <w:t>procesar</w:t>
         </w:r>
+        <w:proofErr w:type="spellEnd"/>
         <w:r>
           <w:rPr>
             <w:rStyle w:val="Hipervnculo"/>
@@ -5831,6 +6824,7 @@
           </w:rPr>
           <w:t>-</w:t>
         </w:r>
+        <w:proofErr w:type="spellStart"/>
         <w:r>
           <w:rPr>
             <w:rStyle w:val="Hipervnculo"/>
@@ -5840,6 +6834,7 @@
           </w:rPr>
           <w:t>imagenes</w:t>
         </w:r>
+        <w:proofErr w:type="spellEnd"/>
         <w:r>
           <w:rPr>
             <w:rStyle w:val="Hipervnculo"/>
@@ -5849,6 +6844,7 @@
           </w:rPr>
           <w:t>-</w:t>
         </w:r>
+        <w:proofErr w:type="spellStart"/>
         <w:r>
           <w:rPr>
             <w:rStyle w:val="Hipervnculo"/>
@@ -5858,6 +6854,7 @@
           </w:rPr>
           <w:t>en</w:t>
         </w:r>
+        <w:proofErr w:type="spellEnd"/>
         <w:r>
           <w:rPr>
             <w:rStyle w:val="Hipervnculo"/>
@@ -5884,6 +6881,7 @@
         </w:rPr>
         <w:t>/#</w:t>
       </w:r>
+      <w:proofErr w:type="spellStart"/>
       <w:r>
         <w:rPr>
           <w:rFonts w:ascii="Times New Roman" w:hAnsi="Times New Roman" w:cs="Times New Roman"/>
@@ -5892,6 +6890,7 @@
         </w:rPr>
         <w:t>Detecte</w:t>
       </w:r>
+      <w:proofErr w:type="spellEnd"/>
       <w:r>
         <w:rPr>
           <w:rFonts w:ascii="Times New Roman" w:hAnsi="Times New Roman" w:cs="Times New Roman"/>
@@ -5916,6 +6915,7 @@
         </w:rPr>
         <w:t>-</w:t>
       </w:r>
+      <w:proofErr w:type="spellStart"/>
       <w:r>
         <w:rPr>
           <w:rFonts w:ascii="Times New Roman" w:hAnsi="Times New Roman" w:cs="Times New Roman"/>
@@ -5924,6 +6924,7 @@
         </w:rPr>
         <w:t>corrija</w:t>
       </w:r>
+      <w:proofErr w:type="spellEnd"/>
       <w:r>
         <w:rPr>
           <w:rFonts w:ascii="Times New Roman" w:hAnsi="Times New Roman" w:cs="Times New Roman"/>
@@ -5948,6 +6949,7 @@
         </w:rPr>
         <w:t>-</w:t>
       </w:r>
+      <w:proofErr w:type="spellStart"/>
       <w:r>
         <w:rPr>
           <w:rFonts w:ascii="Times New Roman" w:hAnsi="Times New Roman" w:cs="Times New Roman"/>
@@ -5956,6 +6958,7 @@
         </w:rPr>
         <w:t>inclinacion</w:t>
       </w:r>
+      <w:proofErr w:type="spellEnd"/>
       <w:r>
         <w:rPr>
           <w:rFonts w:ascii="Times New Roman" w:hAnsi="Times New Roman" w:cs="Times New Roman"/>
@@ -5980,6 +6983,7 @@
         </w:rPr>
         <w:t>-</w:t>
       </w:r>
+      <w:proofErr w:type="spellStart"/>
       <w:r>
         <w:rPr>
           <w:rFonts w:ascii="Times New Roman" w:hAnsi="Times New Roman" w:cs="Times New Roman"/>
@@ -5988,13 +6992,14 @@
         </w:rPr>
         <w:t>texto</w:t>
       </w:r>
+      <w:proofErr w:type="spellEnd"/>
     </w:p>
     <w:p>
       <w:pPr>
         <w:pStyle w:val="Prrafodelista"/>
         <w:numPr>
           <w:ilvl w:val="0"/>
-          <w:numId w:val="13"/>
+          <w:numId w:val="2"/>
         </w:numPr>
         <w:autoSpaceDE w:val="0"/>
         <w:autoSpaceDN w:val="0"/>
@@ -6004,12 +7009,22 @@
           <w:lang w:val="en-US"/>
         </w:rPr>
       </w:pPr>
+      <w:proofErr w:type="spellStart"/>
       <w:r>
         <w:rPr>
           <w:sz w:val="24"/>
           <w:lang w:val="en-US"/>
         </w:rPr>
-        <w:t>FindContours:</w:t>
+        <w:lastRenderedPageBreak/>
+        <w:t>FindContours</w:t>
+      </w:r>
+      <w:proofErr w:type="spellEnd"/>
+      <w:r>
+        <w:rPr>
+          <w:sz w:val="24"/>
+          <w:lang w:val="en-US"/>
+        </w:rPr>
+        <w:t>:</w:t>
       </w:r>
     </w:p>
     <w:p>
@@ -6042,7 +7057,7 @@
         <w:pStyle w:val="Prrafodelista"/>
         <w:numPr>
           <w:ilvl w:val="0"/>
-          <w:numId w:val="13"/>
+          <w:numId w:val="2"/>
         </w:numPr>
         <w:autoSpaceDE w:val="0"/>
         <w:autoSpaceDN w:val="0"/>
@@ -6052,12 +7067,21 @@
           <w:lang w:val="en-US"/>
         </w:rPr>
       </w:pPr>
+      <w:proofErr w:type="spellStart"/>
       <w:r>
         <w:rPr>
           <w:sz w:val="24"/>
           <w:lang w:val="en-US"/>
         </w:rPr>
-        <w:t>SortContours:</w:t>
+        <w:t>SortContours</w:t>
+      </w:r>
+      <w:proofErr w:type="spellEnd"/>
+      <w:r>
+        <w:rPr>
+          <w:sz w:val="24"/>
+          <w:lang w:val="en-US"/>
+        </w:rPr>
+        <w:t>:</w:t>
       </w:r>
     </w:p>
     <w:p>
@@ -6104,7 +7128,7 @@
         <w:pStyle w:val="Prrafodelista"/>
         <w:numPr>
           <w:ilvl w:val="0"/>
-          <w:numId w:val="13"/>
+          <w:numId w:val="2"/>
         </w:numPr>
         <w:autoSpaceDE w:val="0"/>
         <w:autoSpaceDN w:val="0"/>
@@ -6159,6 +7183,7 @@
           </w:rPr>
           <w:t>://</w:t>
         </w:r>
+        <w:proofErr w:type="spellStart"/>
         <w:r>
           <w:rPr>
             <w:rStyle w:val="Hipervnculo"/>
@@ -6168,6 +7193,7 @@
           </w:rPr>
           <w:t>unipython</w:t>
         </w:r>
+        <w:proofErr w:type="spellEnd"/>
         <w:r>
           <w:rPr>
             <w:rStyle w:val="Hipervnculo"/>
@@ -6178,6 +7204,7 @@
           </w:rPr>
           <w:t>.</w:t>
         </w:r>
+        <w:proofErr w:type="spellStart"/>
         <w:r>
           <w:rPr>
             <w:rStyle w:val="Hipervnculo"/>
@@ -6187,6 +7214,7 @@
           </w:rPr>
           <w:t>com</w:t>
         </w:r>
+        <w:proofErr w:type="spellEnd"/>
         <w:r>
           <w:rPr>
             <w:rStyle w:val="Hipervnculo"/>
@@ -6272,7 +7300,7 @@
         <w:pStyle w:val="Prrafodelista"/>
         <w:numPr>
           <w:ilvl w:val="0"/>
-          <w:numId w:val="13"/>
+          <w:numId w:val="2"/>
         </w:numPr>
         <w:autoSpaceDE w:val="0"/>
         <w:autoSpaceDN w:val="0"/>
@@ -6282,12 +7310,21 @@
           <w:lang w:val="en-US"/>
         </w:rPr>
       </w:pPr>
+      <w:proofErr w:type="spellStart"/>
       <w:r>
         <w:rPr>
           <w:sz w:val="24"/>
           <w:lang w:val="en-US"/>
         </w:rPr>
-        <w:t>Morfologia:</w:t>
+        <w:t>Morfologia</w:t>
+      </w:r>
+      <w:proofErr w:type="spellEnd"/>
+      <w:r>
+        <w:rPr>
+          <w:sz w:val="24"/>
+          <w:lang w:val="en-US"/>
+        </w:rPr>
+        <w:t>:</w:t>
       </w:r>
     </w:p>
     <w:p>
@@ -6320,7 +7357,7 @@
         <w:pStyle w:val="Prrafodelista"/>
         <w:numPr>
           <w:ilvl w:val="0"/>
-          <w:numId w:val="13"/>
+          <w:numId w:val="2"/>
         </w:numPr>
         <w:autoSpaceDE w:val="0"/>
         <w:autoSpaceDN w:val="0"/>
@@ -6385,7 +7422,7 @@
         <w:pStyle w:val="Prrafodelista"/>
         <w:numPr>
           <w:ilvl w:val="0"/>
-          <w:numId w:val="13"/>
+          <w:numId w:val="2"/>
         </w:numPr>
         <w:autoSpaceDE w:val="0"/>
         <w:autoSpaceDN w:val="0"/>
@@ -6447,7 +7484,7 @@
         <w:pStyle w:val="Prrafodelista"/>
         <w:numPr>
           <w:ilvl w:val="0"/>
-          <w:numId w:val="13"/>
+          <w:numId w:val="2"/>
         </w:numPr>
         <w:autoSpaceDE w:val="0"/>
         <w:autoSpaceDN w:val="0"/>
@@ -6494,6 +7531,13 @@
         <w:rPr>
           <w:rFonts w:ascii="Times New Roman" w:hAnsi="Times New Roman" w:cs="Times New Roman"/>
           <w:sz w:val="24"/>
+          <w:lang w:val="en-US"/>
+        </w:rPr>
+      </w:pPr>
+    </w:p>
+    <w:p>
+      <w:pPr>
+        <w:rPr>
           <w:lang w:val="en-US"/>
         </w:rPr>
       </w:pPr>
@@ -6628,136 +7672,22 @@
 <file path=word/numbering.xml><?xml version="1.0" encoding="utf-8"?>
 <w:numbering xmlns:wpc="http://schemas.microsoft.com/office/word/2010/wordprocessingCanvas" xmlns:cx="http://schemas.microsoft.com/office/drawing/2014/chartex" xmlns:cx1="http://schemas.microsoft.com/office/drawing/2015/9/8/chartex" xmlns:cx2="http://schemas.microsoft.com/office/drawing/2015/10/21/chartex" xmlns:cx3="http://schemas.microsoft.com/office/drawing/2016/5/9/chartex" xmlns:cx4="http://schemas.microsoft.com/office/drawing/2016/5/10/chartex" xmlns:cx5="http://schemas.microsoft.com/office/drawing/2016/5/11/chartex" xmlns:cx6="http://schemas.microsoft.com/office/drawing/2016/5/12/chartex" xmlns:cx7="http://schemas.microsoft.com/office/drawing/2016/5/13/chartex" xmlns:cx8="http://schemas.microsoft.com/office/drawing/2016/5/14/chartex" xmlns:mc="http://schemas.openxmlformats.org/markup-compatibility/2006" xmlns:aink="http://schemas.microsoft.com/office/drawing/2016/ink" xmlns:am3d="http://schemas.microsoft.com/office/drawing/2017/model3d" xmlns:o="urn:schemas-microsoft-com:office:office" xmlns:r="http://schemas.openxmlformats.org/officeDocument/2006/relationships" xmlns:m="http://schemas.openxmlformats.org/officeDocument/2006/math" xmlns:v="urn:schemas-microsoft-com:vml" xmlns:wp14="http://schemas.microsoft.com/office/word/2010/wordprocessingDrawing" xmlns:wp="http://schemas.openxmlformats.org/drawingml/2006/wordprocessingDrawing" xmlns:w10="urn:schemas-microsoft-com:office:word" xmlns:w="http://schemas.openxmlformats.org/wordprocessingml/2006/main" xmlns:w14="http://schemas.microsoft.com/office/word/2010/wordml" xmlns:w15="http://schemas.microsoft.com/office/word/2012/wordml" xmlns:w16cex="http://schemas.microsoft.com/office/word/2018/wordml/cex" xmlns:w16cid="http://schemas.microsoft.com/office/word/2016/wordml/cid" xmlns:w16="http://schemas.microsoft.com/office/word/2018/wordml" xmlns:w16se="http://schemas.microsoft.com/office/word/2015/wordml/symex" xmlns:wpg="http://schemas.microsoft.com/office/word/2010/wordprocessingGroup" xmlns:wpi="http://schemas.microsoft.com/office/word/2010/wordprocessingInk" xmlns:wne="http://schemas.microsoft.com/office/word/2006/wordml" xmlns:wps="http://schemas.microsoft.com/office/word/2010/wordprocessingShape" mc:Ignorable="w14 w15 w16se w16cid w16 w16cex wp14">
   <w:abstractNum w:abstractNumId="0" w15:restartNumberingAfterBreak="0">
-    <w:nsid w:val="0B915B95"/>
+    <w:nsid w:val="47681CB6"/>
     <w:multiLevelType w:val="hybridMultilevel"/>
-    <w:tmpl w:val="21726116"/>
-    <w:lvl w:ilvl="0" w:tplc="0C0A0001">
+    <w:tmpl w:val="D5B28C62"/>
+    <w:lvl w:ilvl="0" w:tplc="040A000F">
       <w:start w:val="1"/>
-      <w:numFmt w:val="bullet"/>
-      <w:lvlText w:val=""/>
+      <w:numFmt w:val="decimal"/>
+      <w:lvlText w:val="%1."/>
       <w:lvlJc w:val="left"/>
       <w:pPr>
         <w:ind w:left="720" w:hanging="360"/>
       </w:pPr>
       <w:rPr>
-        <w:rFonts w:ascii="Symbol" w:hAnsi="Symbol" w:hint="default"/>
+        <w:rFonts w:hint="default"/>
       </w:rPr>
     </w:lvl>
-    <w:lvl w:ilvl="1" w:tplc="0C0A0003" w:tentative="1">
-      <w:start w:val="1"/>
-      <w:numFmt w:val="bullet"/>
-      <w:lvlText w:val="o"/>
-      <w:lvlJc w:val="left"/>
-      <w:pPr>
-        <w:ind w:left="1440" w:hanging="360"/>
-      </w:pPr>
-      <w:rPr>
-        <w:rFonts w:ascii="Courier New" w:hAnsi="Courier New" w:cs="Courier New" w:hint="default"/>
-      </w:rPr>
-    </w:lvl>
-    <w:lvl w:ilvl="2" w:tplc="0C0A0005" w:tentative="1">
-      <w:start w:val="1"/>
-      <w:numFmt w:val="bullet"/>
-      <w:lvlText w:val=""/>
-      <w:lvlJc w:val="left"/>
-      <w:pPr>
-        <w:ind w:left="2160" w:hanging="360"/>
-      </w:pPr>
-      <w:rPr>
-        <w:rFonts w:ascii="Wingdings" w:hAnsi="Wingdings" w:hint="default"/>
-      </w:rPr>
-    </w:lvl>
-    <w:lvl w:ilvl="3" w:tplc="0C0A0001" w:tentative="1">
-      <w:start w:val="1"/>
-      <w:numFmt w:val="bullet"/>
-      <w:lvlText w:val=""/>
-      <w:lvlJc w:val="left"/>
-      <w:pPr>
-        <w:ind w:left="2880" w:hanging="360"/>
-      </w:pPr>
-      <w:rPr>
-        <w:rFonts w:ascii="Symbol" w:hAnsi="Symbol" w:hint="default"/>
-      </w:rPr>
-    </w:lvl>
-    <w:lvl w:ilvl="4" w:tplc="0C0A0003" w:tentative="1">
-      <w:start w:val="1"/>
-      <w:numFmt w:val="bullet"/>
-      <w:lvlText w:val="o"/>
-      <w:lvlJc w:val="left"/>
-      <w:pPr>
-        <w:ind w:left="3600" w:hanging="360"/>
-      </w:pPr>
-      <w:rPr>
-        <w:rFonts w:ascii="Courier New" w:hAnsi="Courier New" w:cs="Courier New" w:hint="default"/>
-      </w:rPr>
-    </w:lvl>
-    <w:lvl w:ilvl="5" w:tplc="0C0A0005" w:tentative="1">
-      <w:start w:val="1"/>
-      <w:numFmt w:val="bullet"/>
-      <w:lvlText w:val=""/>
-      <w:lvlJc w:val="left"/>
-      <w:pPr>
-        <w:ind w:left="4320" w:hanging="360"/>
-      </w:pPr>
-      <w:rPr>
-        <w:rFonts w:ascii="Wingdings" w:hAnsi="Wingdings" w:hint="default"/>
-      </w:rPr>
-    </w:lvl>
-    <w:lvl w:ilvl="6" w:tplc="0C0A0001" w:tentative="1">
-      <w:start w:val="1"/>
-      <w:numFmt w:val="bullet"/>
-      <w:lvlText w:val=""/>
-      <w:lvlJc w:val="left"/>
-      <w:pPr>
-        <w:ind w:left="5040" w:hanging="360"/>
-      </w:pPr>
-      <w:rPr>
-        <w:rFonts w:ascii="Symbol" w:hAnsi="Symbol" w:hint="default"/>
-      </w:rPr>
-    </w:lvl>
-    <w:lvl w:ilvl="7" w:tplc="0C0A0003" w:tentative="1">
-      <w:start w:val="1"/>
-      <w:numFmt w:val="bullet"/>
-      <w:lvlText w:val="o"/>
-      <w:lvlJc w:val="left"/>
-      <w:pPr>
-        <w:ind w:left="5760" w:hanging="360"/>
-      </w:pPr>
-      <w:rPr>
-        <w:rFonts w:ascii="Courier New" w:hAnsi="Courier New" w:cs="Courier New" w:hint="default"/>
-      </w:rPr>
-    </w:lvl>
-    <w:lvl w:ilvl="8" w:tplc="0C0A0005" w:tentative="1">
-      <w:start w:val="1"/>
-      <w:numFmt w:val="bullet"/>
-      <w:lvlText w:val=""/>
-      <w:lvlJc w:val="left"/>
-      <w:pPr>
-        <w:ind w:left="6480" w:hanging="360"/>
-      </w:pPr>
-      <w:rPr>
-        <w:rFonts w:ascii="Wingdings" w:hAnsi="Wingdings" w:hint="default"/>
-      </w:rPr>
-    </w:lvl>
-  </w:abstractNum>
-  <w:abstractNum w:abstractNumId="1" w15:restartNumberingAfterBreak="0">
-    <w:nsid w:val="0D7167B0"/>
-    <w:multiLevelType w:val="hybridMultilevel"/>
-    <w:tmpl w:val="274635C0"/>
-    <w:lvl w:ilvl="0" w:tplc="0C0A0001">
-      <w:start w:val="1"/>
-      <w:numFmt w:val="bullet"/>
-      <w:lvlText w:val=""/>
-      <w:lvlJc w:val="left"/>
-      <w:pPr>
-        <w:ind w:left="720" w:hanging="360"/>
-      </w:pPr>
-      <w:rPr>
-        <w:rFonts w:ascii="Symbol" w:hAnsi="Symbol" w:hint="default"/>
-        <w:sz w:val="28"/>
-      </w:rPr>
-    </w:lvl>
-    <w:lvl w:ilvl="1" w:tplc="0C0A0019">
+    <w:lvl w:ilvl="1" w:tplc="040A0019" w:tentative="1">
       <w:start w:val="1"/>
       <w:numFmt w:val="lowerLetter"/>
       <w:lvlText w:val="%2."/>
@@ -6766,7 +7696,7 @@
         <w:ind w:left="1440" w:hanging="360"/>
       </w:pPr>
     </w:lvl>
-    <w:lvl w:ilvl="2" w:tplc="0C0A001B">
+    <w:lvl w:ilvl="2" w:tplc="040A001B" w:tentative="1">
       <w:start w:val="1"/>
       <w:numFmt w:val="lowerRoman"/>
       <w:lvlText w:val="%3."/>
@@ -6775,7 +7705,7 @@
         <w:ind w:left="2160" w:hanging="180"/>
       </w:pPr>
     </w:lvl>
-    <w:lvl w:ilvl="3" w:tplc="0C0A000F" w:tentative="1">
+    <w:lvl w:ilvl="3" w:tplc="040A000F" w:tentative="1">
       <w:start w:val="1"/>
       <w:numFmt w:val="decimal"/>
       <w:lvlText w:val="%4."/>
@@ -6784,7 +7714,7 @@
         <w:ind w:left="2880" w:hanging="360"/>
       </w:pPr>
     </w:lvl>
-    <w:lvl w:ilvl="4" w:tplc="0C0A0019" w:tentative="1">
+    <w:lvl w:ilvl="4" w:tplc="040A0019" w:tentative="1">
       <w:start w:val="1"/>
       <w:numFmt w:val="lowerLetter"/>
       <w:lvlText w:val="%5."/>
@@ -6793,7 +7723,7 @@
         <w:ind w:left="3600" w:hanging="360"/>
       </w:pPr>
     </w:lvl>
-    <w:lvl w:ilvl="5" w:tplc="0C0A001B" w:tentative="1">
+    <w:lvl w:ilvl="5" w:tplc="040A001B" w:tentative="1">
       <w:start w:val="1"/>
       <w:numFmt w:val="lowerRoman"/>
       <w:lvlText w:val="%6."/>
@@ -6802,7 +7732,7 @@
         <w:ind w:left="4320" w:hanging="180"/>
       </w:pPr>
     </w:lvl>
-    <w:lvl w:ilvl="6" w:tplc="0C0A000F" w:tentative="1">
+    <w:lvl w:ilvl="6" w:tplc="040A000F" w:tentative="1">
       <w:start w:val="1"/>
       <w:numFmt w:val="decimal"/>
       <w:lvlText w:val="%7."/>
@@ -6811,7 +7741,7 @@
         <w:ind w:left="5040" w:hanging="360"/>
       </w:pPr>
     </w:lvl>
-    <w:lvl w:ilvl="7" w:tplc="0C0A0019" w:tentative="1">
+    <w:lvl w:ilvl="7" w:tplc="040A0019" w:tentative="1">
       <w:start w:val="1"/>
       <w:numFmt w:val="lowerLetter"/>
       <w:lvlText w:val="%8."/>
@@ -6820,7 +7750,7 @@
         <w:ind w:left="5760" w:hanging="360"/>
       </w:pPr>
     </w:lvl>
-    <w:lvl w:ilvl="8" w:tplc="0C0A001B" w:tentative="1">
+    <w:lvl w:ilvl="8" w:tplc="040A001B" w:tentative="1">
       <w:start w:val="1"/>
       <w:numFmt w:val="lowerRoman"/>
       <w:lvlText w:val="%9."/>
@@ -6830,411 +7760,7 @@
       </w:pPr>
     </w:lvl>
   </w:abstractNum>
-  <w:abstractNum w:abstractNumId="2" w15:restartNumberingAfterBreak="0">
-    <w:nsid w:val="1FED7F31"/>
-    <w:multiLevelType w:val="hybridMultilevel"/>
-    <w:tmpl w:val="A1CC9FD0"/>
-    <w:lvl w:ilvl="0" w:tplc="0C0A0001">
-      <w:start w:val="1"/>
-      <w:numFmt w:val="bullet"/>
-      <w:lvlText w:val=""/>
-      <w:lvlJc w:val="left"/>
-      <w:pPr>
-        <w:ind w:left="720" w:hanging="360"/>
-      </w:pPr>
-      <w:rPr>
-        <w:rFonts w:ascii="Symbol" w:hAnsi="Symbol" w:hint="default"/>
-      </w:rPr>
-    </w:lvl>
-    <w:lvl w:ilvl="1" w:tplc="0C0A0019" w:tentative="1">
-      <w:start w:val="1"/>
-      <w:numFmt w:val="lowerLetter"/>
-      <w:lvlText w:val="%2."/>
-      <w:lvlJc w:val="left"/>
-      <w:pPr>
-        <w:ind w:left="1440" w:hanging="360"/>
-      </w:pPr>
-    </w:lvl>
-    <w:lvl w:ilvl="2" w:tplc="0C0A001B" w:tentative="1">
-      <w:start w:val="1"/>
-      <w:numFmt w:val="lowerRoman"/>
-      <w:lvlText w:val="%3."/>
-      <w:lvlJc w:val="right"/>
-      <w:pPr>
-        <w:ind w:left="2160" w:hanging="180"/>
-      </w:pPr>
-    </w:lvl>
-    <w:lvl w:ilvl="3" w:tplc="0C0A000F" w:tentative="1">
-      <w:start w:val="1"/>
-      <w:numFmt w:val="decimal"/>
-      <w:lvlText w:val="%4."/>
-      <w:lvlJc w:val="left"/>
-      <w:pPr>
-        <w:ind w:left="2880" w:hanging="360"/>
-      </w:pPr>
-    </w:lvl>
-    <w:lvl w:ilvl="4" w:tplc="0C0A0019" w:tentative="1">
-      <w:start w:val="1"/>
-      <w:numFmt w:val="lowerLetter"/>
-      <w:lvlText w:val="%5."/>
-      <w:lvlJc w:val="left"/>
-      <w:pPr>
-        <w:ind w:left="3600" w:hanging="360"/>
-      </w:pPr>
-    </w:lvl>
-    <w:lvl w:ilvl="5" w:tplc="0C0A001B" w:tentative="1">
-      <w:start w:val="1"/>
-      <w:numFmt w:val="lowerRoman"/>
-      <w:lvlText w:val="%6."/>
-      <w:lvlJc w:val="right"/>
-      <w:pPr>
-        <w:ind w:left="4320" w:hanging="180"/>
-      </w:pPr>
-    </w:lvl>
-    <w:lvl w:ilvl="6" w:tplc="0C0A000F" w:tentative="1">
-      <w:start w:val="1"/>
-      <w:numFmt w:val="decimal"/>
-      <w:lvlText w:val="%7."/>
-      <w:lvlJc w:val="left"/>
-      <w:pPr>
-        <w:ind w:left="5040" w:hanging="360"/>
-      </w:pPr>
-    </w:lvl>
-    <w:lvl w:ilvl="7" w:tplc="0C0A0019" w:tentative="1">
-      <w:start w:val="1"/>
-      <w:numFmt w:val="lowerLetter"/>
-      <w:lvlText w:val="%8."/>
-      <w:lvlJc w:val="left"/>
-      <w:pPr>
-        <w:ind w:left="5760" w:hanging="360"/>
-      </w:pPr>
-    </w:lvl>
-    <w:lvl w:ilvl="8" w:tplc="0C0A001B" w:tentative="1">
-      <w:start w:val="1"/>
-      <w:numFmt w:val="lowerRoman"/>
-      <w:lvlText w:val="%9."/>
-      <w:lvlJc w:val="right"/>
-      <w:pPr>
-        <w:ind w:left="6480" w:hanging="180"/>
-      </w:pPr>
-    </w:lvl>
-  </w:abstractNum>
-  <w:abstractNum w:abstractNumId="3" w15:restartNumberingAfterBreak="0">
-    <w:nsid w:val="3A807112"/>
-    <w:multiLevelType w:val="hybridMultilevel"/>
-    <w:tmpl w:val="F8FEF448"/>
-    <w:lvl w:ilvl="0" w:tplc="0C0A0001">
-      <w:start w:val="1"/>
-      <w:numFmt w:val="bullet"/>
-      <w:lvlText w:val=""/>
-      <w:lvlJc w:val="left"/>
-      <w:pPr>
-        <w:ind w:left="1440" w:hanging="360"/>
-      </w:pPr>
-      <w:rPr>
-        <w:rFonts w:ascii="Symbol" w:hAnsi="Symbol" w:cs="Symbol" w:hint="default"/>
-      </w:rPr>
-    </w:lvl>
-    <w:lvl w:ilvl="1" w:tplc="0C0A0003" w:tentative="1">
-      <w:start w:val="1"/>
-      <w:numFmt w:val="bullet"/>
-      <w:lvlText w:val="o"/>
-      <w:lvlJc w:val="left"/>
-      <w:pPr>
-        <w:ind w:left="2160" w:hanging="360"/>
-      </w:pPr>
-      <w:rPr>
-        <w:rFonts w:ascii="Courier New" w:hAnsi="Courier New" w:cs="Courier New" w:hint="default"/>
-      </w:rPr>
-    </w:lvl>
-    <w:lvl w:ilvl="2" w:tplc="0C0A0005" w:tentative="1">
-      <w:start w:val="1"/>
-      <w:numFmt w:val="bullet"/>
-      <w:lvlText w:val=""/>
-      <w:lvlJc w:val="left"/>
-      <w:pPr>
-        <w:ind w:left="2880" w:hanging="360"/>
-      </w:pPr>
-      <w:rPr>
-        <w:rFonts w:ascii="Wingdings" w:hAnsi="Wingdings" w:cs="Wingdings" w:hint="default"/>
-      </w:rPr>
-    </w:lvl>
-    <w:lvl w:ilvl="3" w:tplc="0C0A0001" w:tentative="1">
-      <w:start w:val="1"/>
-      <w:numFmt w:val="bullet"/>
-      <w:lvlText w:val=""/>
-      <w:lvlJc w:val="left"/>
-      <w:pPr>
-        <w:ind w:left="3600" w:hanging="360"/>
-      </w:pPr>
-      <w:rPr>
-        <w:rFonts w:ascii="Symbol" w:hAnsi="Symbol" w:cs="Symbol" w:hint="default"/>
-      </w:rPr>
-    </w:lvl>
-    <w:lvl w:ilvl="4" w:tplc="0C0A0003" w:tentative="1">
-      <w:start w:val="1"/>
-      <w:numFmt w:val="bullet"/>
-      <w:lvlText w:val="o"/>
-      <w:lvlJc w:val="left"/>
-      <w:pPr>
-        <w:ind w:left="4320" w:hanging="360"/>
-      </w:pPr>
-      <w:rPr>
-        <w:rFonts w:ascii="Courier New" w:hAnsi="Courier New" w:cs="Courier New" w:hint="default"/>
-      </w:rPr>
-    </w:lvl>
-    <w:lvl w:ilvl="5" w:tplc="0C0A0005" w:tentative="1">
-      <w:start w:val="1"/>
-      <w:numFmt w:val="bullet"/>
-      <w:lvlText w:val=""/>
-      <w:lvlJc w:val="left"/>
-      <w:pPr>
-        <w:ind w:left="5040" w:hanging="360"/>
-      </w:pPr>
-      <w:rPr>
-        <w:rFonts w:ascii="Wingdings" w:hAnsi="Wingdings" w:cs="Wingdings" w:hint="default"/>
-      </w:rPr>
-    </w:lvl>
-    <w:lvl w:ilvl="6" w:tplc="0C0A0001" w:tentative="1">
-      <w:start w:val="1"/>
-      <w:numFmt w:val="bullet"/>
-      <w:lvlText w:val=""/>
-      <w:lvlJc w:val="left"/>
-      <w:pPr>
-        <w:ind w:left="5760" w:hanging="360"/>
-      </w:pPr>
-      <w:rPr>
-        <w:rFonts w:ascii="Symbol" w:hAnsi="Symbol" w:cs="Symbol" w:hint="default"/>
-      </w:rPr>
-    </w:lvl>
-    <w:lvl w:ilvl="7" w:tplc="0C0A0003" w:tentative="1">
-      <w:start w:val="1"/>
-      <w:numFmt w:val="bullet"/>
-      <w:lvlText w:val="o"/>
-      <w:lvlJc w:val="left"/>
-      <w:pPr>
-        <w:ind w:left="6480" w:hanging="360"/>
-      </w:pPr>
-      <w:rPr>
-        <w:rFonts w:ascii="Courier New" w:hAnsi="Courier New" w:cs="Courier New" w:hint="default"/>
-      </w:rPr>
-    </w:lvl>
-    <w:lvl w:ilvl="8" w:tplc="0C0A0005" w:tentative="1">
-      <w:start w:val="1"/>
-      <w:numFmt w:val="bullet"/>
-      <w:lvlText w:val=""/>
-      <w:lvlJc w:val="left"/>
-      <w:pPr>
-        <w:ind w:left="7200" w:hanging="360"/>
-      </w:pPr>
-      <w:rPr>
-        <w:rFonts w:ascii="Wingdings" w:hAnsi="Wingdings" w:cs="Wingdings" w:hint="default"/>
-      </w:rPr>
-    </w:lvl>
-  </w:abstractNum>
-  <w:abstractNum w:abstractNumId="4" w15:restartNumberingAfterBreak="0">
-    <w:nsid w:val="4EB83F3A"/>
-    <w:multiLevelType w:val="hybridMultilevel"/>
-    <w:tmpl w:val="41C48256"/>
-    <w:lvl w:ilvl="0" w:tplc="0C0A000F">
-      <w:start w:val="1"/>
-      <w:numFmt w:val="decimal"/>
-      <w:lvlText w:val="%1."/>
-      <w:lvlJc w:val="left"/>
-      <w:pPr>
-        <w:ind w:left="720" w:hanging="360"/>
-      </w:pPr>
-      <w:rPr>
-        <w:rFonts w:hint="default"/>
-      </w:rPr>
-    </w:lvl>
-    <w:lvl w:ilvl="1" w:tplc="0C0A0019" w:tentative="1">
-      <w:start w:val="1"/>
-      <w:numFmt w:val="lowerLetter"/>
-      <w:lvlText w:val="%2."/>
-      <w:lvlJc w:val="left"/>
-      <w:pPr>
-        <w:ind w:left="1440" w:hanging="360"/>
-      </w:pPr>
-    </w:lvl>
-    <w:lvl w:ilvl="2" w:tplc="0C0A001B" w:tentative="1">
-      <w:start w:val="1"/>
-      <w:numFmt w:val="lowerRoman"/>
-      <w:lvlText w:val="%3."/>
-      <w:lvlJc w:val="right"/>
-      <w:pPr>
-        <w:ind w:left="2160" w:hanging="180"/>
-      </w:pPr>
-    </w:lvl>
-    <w:lvl w:ilvl="3" w:tplc="0C0A000F" w:tentative="1">
-      <w:start w:val="1"/>
-      <w:numFmt w:val="decimal"/>
-      <w:lvlText w:val="%4."/>
-      <w:lvlJc w:val="left"/>
-      <w:pPr>
-        <w:ind w:left="2880" w:hanging="360"/>
-      </w:pPr>
-    </w:lvl>
-    <w:lvl w:ilvl="4" w:tplc="0C0A0019" w:tentative="1">
-      <w:start w:val="1"/>
-      <w:numFmt w:val="lowerLetter"/>
-      <w:lvlText w:val="%5."/>
-      <w:lvlJc w:val="left"/>
-      <w:pPr>
-        <w:ind w:left="3600" w:hanging="360"/>
-      </w:pPr>
-    </w:lvl>
-    <w:lvl w:ilvl="5" w:tplc="0C0A001B" w:tentative="1">
-      <w:start w:val="1"/>
-      <w:numFmt w:val="lowerRoman"/>
-      <w:lvlText w:val="%6."/>
-      <w:lvlJc w:val="right"/>
-      <w:pPr>
-        <w:ind w:left="4320" w:hanging="180"/>
-      </w:pPr>
-    </w:lvl>
-    <w:lvl w:ilvl="6" w:tplc="0C0A000F" w:tentative="1">
-      <w:start w:val="1"/>
-      <w:numFmt w:val="decimal"/>
-      <w:lvlText w:val="%7."/>
-      <w:lvlJc w:val="left"/>
-      <w:pPr>
-        <w:ind w:left="5040" w:hanging="360"/>
-      </w:pPr>
-    </w:lvl>
-    <w:lvl w:ilvl="7" w:tplc="0C0A0019" w:tentative="1">
-      <w:start w:val="1"/>
-      <w:numFmt w:val="lowerLetter"/>
-      <w:lvlText w:val="%8."/>
-      <w:lvlJc w:val="left"/>
-      <w:pPr>
-        <w:ind w:left="5760" w:hanging="360"/>
-      </w:pPr>
-    </w:lvl>
-    <w:lvl w:ilvl="8" w:tplc="0C0A001B" w:tentative="1">
-      <w:start w:val="1"/>
-      <w:numFmt w:val="lowerRoman"/>
-      <w:lvlText w:val="%9."/>
-      <w:lvlJc w:val="right"/>
-      <w:pPr>
-        <w:ind w:left="6480" w:hanging="180"/>
-      </w:pPr>
-    </w:lvl>
-  </w:abstractNum>
-  <w:abstractNum w:abstractNumId="5" w15:restartNumberingAfterBreak="0">
-    <w:nsid w:val="4F5D7261"/>
-    <w:multiLevelType w:val="hybridMultilevel"/>
-    <w:tmpl w:val="95D2442E"/>
-    <w:lvl w:ilvl="0" w:tplc="0C0A0001">
-      <w:start w:val="1"/>
-      <w:numFmt w:val="bullet"/>
-      <w:lvlText w:val=""/>
-      <w:lvlJc w:val="left"/>
-      <w:pPr>
-        <w:ind w:left="720" w:hanging="360"/>
-      </w:pPr>
-      <w:rPr>
-        <w:rFonts w:ascii="Symbol" w:hAnsi="Symbol" w:hint="default"/>
-      </w:rPr>
-    </w:lvl>
-    <w:lvl w:ilvl="1" w:tplc="0C0A0003" w:tentative="1">
-      <w:start w:val="1"/>
-      <w:numFmt w:val="bullet"/>
-      <w:lvlText w:val="o"/>
-      <w:lvlJc w:val="left"/>
-      <w:pPr>
-        <w:ind w:left="1440" w:hanging="360"/>
-      </w:pPr>
-      <w:rPr>
-        <w:rFonts w:ascii="Courier New" w:hAnsi="Courier New" w:cs="Courier New" w:hint="default"/>
-      </w:rPr>
-    </w:lvl>
-    <w:lvl w:ilvl="2" w:tplc="0C0A0005" w:tentative="1">
-      <w:start w:val="1"/>
-      <w:numFmt w:val="bullet"/>
-      <w:lvlText w:val=""/>
-      <w:lvlJc w:val="left"/>
-      <w:pPr>
-        <w:ind w:left="2160" w:hanging="360"/>
-      </w:pPr>
-      <w:rPr>
-        <w:rFonts w:ascii="Wingdings" w:hAnsi="Wingdings" w:hint="default"/>
-      </w:rPr>
-    </w:lvl>
-    <w:lvl w:ilvl="3" w:tplc="0C0A0001" w:tentative="1">
-      <w:start w:val="1"/>
-      <w:numFmt w:val="bullet"/>
-      <w:lvlText w:val=""/>
-      <w:lvlJc w:val="left"/>
-      <w:pPr>
-        <w:ind w:left="2880" w:hanging="360"/>
-      </w:pPr>
-      <w:rPr>
-        <w:rFonts w:ascii="Symbol" w:hAnsi="Symbol" w:hint="default"/>
-      </w:rPr>
-    </w:lvl>
-    <w:lvl w:ilvl="4" w:tplc="0C0A0003" w:tentative="1">
-      <w:start w:val="1"/>
-      <w:numFmt w:val="bullet"/>
-      <w:lvlText w:val="o"/>
-      <w:lvlJc w:val="left"/>
-      <w:pPr>
-        <w:ind w:left="3600" w:hanging="360"/>
-      </w:pPr>
-      <w:rPr>
-        <w:rFonts w:ascii="Courier New" w:hAnsi="Courier New" w:cs="Courier New" w:hint="default"/>
-      </w:rPr>
-    </w:lvl>
-    <w:lvl w:ilvl="5" w:tplc="0C0A0005" w:tentative="1">
-      <w:start w:val="1"/>
-      <w:numFmt w:val="bullet"/>
-      <w:lvlText w:val=""/>
-      <w:lvlJc w:val="left"/>
-      <w:pPr>
-        <w:ind w:left="4320" w:hanging="360"/>
-      </w:pPr>
-      <w:rPr>
-        <w:rFonts w:ascii="Wingdings" w:hAnsi="Wingdings" w:hint="default"/>
-      </w:rPr>
-    </w:lvl>
-    <w:lvl w:ilvl="6" w:tplc="0C0A0001" w:tentative="1">
-      <w:start w:val="1"/>
-      <w:numFmt w:val="bullet"/>
-      <w:lvlText w:val=""/>
-      <w:lvlJc w:val="left"/>
-      <w:pPr>
-        <w:ind w:left="5040" w:hanging="360"/>
-      </w:pPr>
-      <w:rPr>
-        <w:rFonts w:ascii="Symbol" w:hAnsi="Symbol" w:hint="default"/>
-      </w:rPr>
-    </w:lvl>
-    <w:lvl w:ilvl="7" w:tplc="0C0A0003" w:tentative="1">
-      <w:start w:val="1"/>
-      <w:numFmt w:val="bullet"/>
-      <w:lvlText w:val="o"/>
-      <w:lvlJc w:val="left"/>
-      <w:pPr>
-        <w:ind w:left="5760" w:hanging="360"/>
-      </w:pPr>
-      <w:rPr>
-        <w:rFonts w:ascii="Courier New" w:hAnsi="Courier New" w:cs="Courier New" w:hint="default"/>
-      </w:rPr>
-    </w:lvl>
-    <w:lvl w:ilvl="8" w:tplc="0C0A0005" w:tentative="1">
-      <w:start w:val="1"/>
-      <w:numFmt w:val="bullet"/>
-      <w:lvlText w:val=""/>
-      <w:lvlJc w:val="left"/>
-      <w:pPr>
-        <w:ind w:left="6480" w:hanging="360"/>
-      </w:pPr>
-      <w:rPr>
-        <w:rFonts w:ascii="Wingdings" w:hAnsi="Wingdings" w:hint="default"/>
-      </w:rPr>
-    </w:lvl>
-  </w:abstractNum>
-  <w:abstractNum w:abstractNumId="6" w15:restartNumberingAfterBreak="0">
+  <w:abstractNum w:abstractNumId="1" w15:restartNumberingAfterBreak="0">
     <w:nsid w:val="50052550"/>
     <w:multiLevelType w:val="hybridMultilevel"/>
     <w:tmpl w:val="DDE2DDEE"/>
@@ -7324,10 +7850,10 @@
       </w:pPr>
     </w:lvl>
   </w:abstractNum>
-  <w:abstractNum w:abstractNumId="7" w15:restartNumberingAfterBreak="0">
-    <w:nsid w:val="5B3540C4"/>
+  <w:abstractNum w:abstractNumId="2" w15:restartNumberingAfterBreak="0">
+    <w:nsid w:val="733F0A69"/>
     <w:multiLevelType w:val="hybridMultilevel"/>
-    <w:tmpl w:val="AA9A86DA"/>
+    <w:tmpl w:val="9412F956"/>
     <w:lvl w:ilvl="0" w:tplc="0C0A0001">
       <w:start w:val="1"/>
       <w:numFmt w:val="bullet"/>
@@ -7337,7 +7863,7 @@
         <w:ind w:left="1440" w:hanging="360"/>
       </w:pPr>
       <w:rPr>
-        <w:rFonts w:ascii="Symbol" w:hAnsi="Symbol" w:cs="Symbol" w:hint="default"/>
+        <w:rFonts w:ascii="Symbol" w:hAnsi="Symbol" w:hint="default"/>
       </w:rPr>
     </w:lvl>
     <w:lvl w:ilvl="1" w:tplc="0C0A0003" w:tentative="1">
@@ -7437,609 +7963,14 @@
       </w:rPr>
     </w:lvl>
   </w:abstractNum>
-  <w:abstractNum w:abstractNumId="8" w15:restartNumberingAfterBreak="0">
-    <w:nsid w:val="5DDC187A"/>
-    <w:multiLevelType w:val="hybridMultilevel"/>
-    <w:tmpl w:val="789430D4"/>
-    <w:lvl w:ilvl="0" w:tplc="0C0A0001">
-      <w:start w:val="1"/>
-      <w:numFmt w:val="bullet"/>
-      <w:lvlText w:val=""/>
-      <w:lvlJc w:val="left"/>
-      <w:pPr>
-        <w:ind w:left="720" w:hanging="360"/>
-      </w:pPr>
-      <w:rPr>
-        <w:rFonts w:ascii="Symbol" w:hAnsi="Symbol" w:hint="default"/>
-      </w:rPr>
-    </w:lvl>
-    <w:lvl w:ilvl="1" w:tplc="0C0A0003" w:tentative="1">
-      <w:start w:val="1"/>
-      <w:numFmt w:val="bullet"/>
-      <w:lvlText w:val="o"/>
-      <w:lvlJc w:val="left"/>
-      <w:pPr>
-        <w:ind w:left="1440" w:hanging="360"/>
-      </w:pPr>
-      <w:rPr>
-        <w:rFonts w:ascii="Courier New" w:hAnsi="Courier New" w:cs="Courier New" w:hint="default"/>
-      </w:rPr>
-    </w:lvl>
-    <w:lvl w:ilvl="2" w:tplc="0C0A0005" w:tentative="1">
-      <w:start w:val="1"/>
-      <w:numFmt w:val="bullet"/>
-      <w:lvlText w:val=""/>
-      <w:lvlJc w:val="left"/>
-      <w:pPr>
-        <w:ind w:left="2160" w:hanging="360"/>
-      </w:pPr>
-      <w:rPr>
-        <w:rFonts w:ascii="Wingdings" w:hAnsi="Wingdings" w:hint="default"/>
-      </w:rPr>
-    </w:lvl>
-    <w:lvl w:ilvl="3" w:tplc="0C0A0001" w:tentative="1">
-      <w:start w:val="1"/>
-      <w:numFmt w:val="bullet"/>
-      <w:lvlText w:val=""/>
-      <w:lvlJc w:val="left"/>
-      <w:pPr>
-        <w:ind w:left="2880" w:hanging="360"/>
-      </w:pPr>
-      <w:rPr>
-        <w:rFonts w:ascii="Symbol" w:hAnsi="Symbol" w:hint="default"/>
-      </w:rPr>
-    </w:lvl>
-    <w:lvl w:ilvl="4" w:tplc="0C0A0003" w:tentative="1">
-      <w:start w:val="1"/>
-      <w:numFmt w:val="bullet"/>
-      <w:lvlText w:val="o"/>
-      <w:lvlJc w:val="left"/>
-      <w:pPr>
-        <w:ind w:left="3600" w:hanging="360"/>
-      </w:pPr>
-      <w:rPr>
-        <w:rFonts w:ascii="Courier New" w:hAnsi="Courier New" w:cs="Courier New" w:hint="default"/>
-      </w:rPr>
-    </w:lvl>
-    <w:lvl w:ilvl="5" w:tplc="0C0A0005" w:tentative="1">
-      <w:start w:val="1"/>
-      <w:numFmt w:val="bullet"/>
-      <w:lvlText w:val=""/>
-      <w:lvlJc w:val="left"/>
-      <w:pPr>
-        <w:ind w:left="4320" w:hanging="360"/>
-      </w:pPr>
-      <w:rPr>
-        <w:rFonts w:ascii="Wingdings" w:hAnsi="Wingdings" w:hint="default"/>
-      </w:rPr>
-    </w:lvl>
-    <w:lvl w:ilvl="6" w:tplc="0C0A0001" w:tentative="1">
-      <w:start w:val="1"/>
-      <w:numFmt w:val="bullet"/>
-      <w:lvlText w:val=""/>
-      <w:lvlJc w:val="left"/>
-      <w:pPr>
-        <w:ind w:left="5040" w:hanging="360"/>
-      </w:pPr>
-      <w:rPr>
-        <w:rFonts w:ascii="Symbol" w:hAnsi="Symbol" w:hint="default"/>
-      </w:rPr>
-    </w:lvl>
-    <w:lvl w:ilvl="7" w:tplc="0C0A0003" w:tentative="1">
-      <w:start w:val="1"/>
-      <w:numFmt w:val="bullet"/>
-      <w:lvlText w:val="o"/>
-      <w:lvlJc w:val="left"/>
-      <w:pPr>
-        <w:ind w:left="5760" w:hanging="360"/>
-      </w:pPr>
-      <w:rPr>
-        <w:rFonts w:ascii="Courier New" w:hAnsi="Courier New" w:cs="Courier New" w:hint="default"/>
-      </w:rPr>
-    </w:lvl>
-    <w:lvl w:ilvl="8" w:tplc="0C0A0005" w:tentative="1">
-      <w:start w:val="1"/>
-      <w:numFmt w:val="bullet"/>
-      <w:lvlText w:val=""/>
-      <w:lvlJc w:val="left"/>
-      <w:pPr>
-        <w:ind w:left="6480" w:hanging="360"/>
-      </w:pPr>
-      <w:rPr>
-        <w:rFonts w:ascii="Wingdings" w:hAnsi="Wingdings" w:hint="default"/>
-      </w:rPr>
-    </w:lvl>
-  </w:abstractNum>
-  <w:abstractNum w:abstractNumId="9" w15:restartNumberingAfterBreak="0">
-    <w:nsid w:val="6E423591"/>
-    <w:multiLevelType w:val="hybridMultilevel"/>
-    <w:tmpl w:val="5F06F3EC"/>
-    <w:lvl w:ilvl="0" w:tplc="0C0A0001">
-      <w:start w:val="1"/>
-      <w:numFmt w:val="bullet"/>
-      <w:lvlText w:val=""/>
-      <w:lvlJc w:val="left"/>
-      <w:pPr>
-        <w:ind w:left="1428" w:hanging="360"/>
-      </w:pPr>
-      <w:rPr>
-        <w:rFonts w:ascii="Symbol" w:hAnsi="Symbol" w:hint="default"/>
-      </w:rPr>
-    </w:lvl>
-    <w:lvl w:ilvl="1" w:tplc="0C0A0003" w:tentative="1">
-      <w:start w:val="1"/>
-      <w:numFmt w:val="bullet"/>
-      <w:lvlText w:val="o"/>
-      <w:lvlJc w:val="left"/>
-      <w:pPr>
-        <w:ind w:left="2148" w:hanging="360"/>
-      </w:pPr>
-      <w:rPr>
-        <w:rFonts w:ascii="Courier New" w:hAnsi="Courier New" w:cs="Courier New" w:hint="default"/>
-      </w:rPr>
-    </w:lvl>
-    <w:lvl w:ilvl="2" w:tplc="0C0A0005" w:tentative="1">
-      <w:start w:val="1"/>
-      <w:numFmt w:val="bullet"/>
-      <w:lvlText w:val=""/>
-      <w:lvlJc w:val="left"/>
-      <w:pPr>
-        <w:ind w:left="2868" w:hanging="360"/>
-      </w:pPr>
-      <w:rPr>
-        <w:rFonts w:ascii="Wingdings" w:hAnsi="Wingdings" w:hint="default"/>
-      </w:rPr>
-    </w:lvl>
-    <w:lvl w:ilvl="3" w:tplc="0C0A0001" w:tentative="1">
-      <w:start w:val="1"/>
-      <w:numFmt w:val="bullet"/>
-      <w:lvlText w:val=""/>
-      <w:lvlJc w:val="left"/>
-      <w:pPr>
-        <w:ind w:left="3588" w:hanging="360"/>
-      </w:pPr>
-      <w:rPr>
-        <w:rFonts w:ascii="Symbol" w:hAnsi="Symbol" w:hint="default"/>
-      </w:rPr>
-    </w:lvl>
-    <w:lvl w:ilvl="4" w:tplc="0C0A0003" w:tentative="1">
-      <w:start w:val="1"/>
-      <w:numFmt w:val="bullet"/>
-      <w:lvlText w:val="o"/>
-      <w:lvlJc w:val="left"/>
-      <w:pPr>
-        <w:ind w:left="4308" w:hanging="360"/>
-      </w:pPr>
-      <w:rPr>
-        <w:rFonts w:ascii="Courier New" w:hAnsi="Courier New" w:cs="Courier New" w:hint="default"/>
-      </w:rPr>
-    </w:lvl>
-    <w:lvl w:ilvl="5" w:tplc="0C0A0005" w:tentative="1">
-      <w:start w:val="1"/>
-      <w:numFmt w:val="bullet"/>
-      <w:lvlText w:val=""/>
-      <w:lvlJc w:val="left"/>
-      <w:pPr>
-        <w:ind w:left="5028" w:hanging="360"/>
-      </w:pPr>
-      <w:rPr>
-        <w:rFonts w:ascii="Wingdings" w:hAnsi="Wingdings" w:hint="default"/>
-      </w:rPr>
-    </w:lvl>
-    <w:lvl w:ilvl="6" w:tplc="0C0A0001" w:tentative="1">
-      <w:start w:val="1"/>
-      <w:numFmt w:val="bullet"/>
-      <w:lvlText w:val=""/>
-      <w:lvlJc w:val="left"/>
-      <w:pPr>
-        <w:ind w:left="5748" w:hanging="360"/>
-      </w:pPr>
-      <w:rPr>
-        <w:rFonts w:ascii="Symbol" w:hAnsi="Symbol" w:hint="default"/>
-      </w:rPr>
-    </w:lvl>
-    <w:lvl w:ilvl="7" w:tplc="0C0A0003" w:tentative="1">
-      <w:start w:val="1"/>
-      <w:numFmt w:val="bullet"/>
-      <w:lvlText w:val="o"/>
-      <w:lvlJc w:val="left"/>
-      <w:pPr>
-        <w:ind w:left="6468" w:hanging="360"/>
-      </w:pPr>
-      <w:rPr>
-        <w:rFonts w:ascii="Courier New" w:hAnsi="Courier New" w:cs="Courier New" w:hint="default"/>
-      </w:rPr>
-    </w:lvl>
-    <w:lvl w:ilvl="8" w:tplc="0C0A0005" w:tentative="1">
-      <w:start w:val="1"/>
-      <w:numFmt w:val="bullet"/>
-      <w:lvlText w:val=""/>
-      <w:lvlJc w:val="left"/>
-      <w:pPr>
-        <w:ind w:left="7188" w:hanging="360"/>
-      </w:pPr>
-      <w:rPr>
-        <w:rFonts w:ascii="Wingdings" w:hAnsi="Wingdings" w:hint="default"/>
-      </w:rPr>
-    </w:lvl>
-  </w:abstractNum>
-  <w:abstractNum w:abstractNumId="10" w15:restartNumberingAfterBreak="0">
-    <w:nsid w:val="733F0A69"/>
-    <w:multiLevelType w:val="hybridMultilevel"/>
-    <w:tmpl w:val="9412F956"/>
-    <w:lvl w:ilvl="0" w:tplc="0C0A0001">
-      <w:start w:val="1"/>
-      <w:numFmt w:val="bullet"/>
-      <w:lvlText w:val=""/>
-      <w:lvlJc w:val="left"/>
-      <w:pPr>
-        <w:ind w:left="1440" w:hanging="360"/>
-      </w:pPr>
-      <w:rPr>
-        <w:rFonts w:ascii="Symbol" w:hAnsi="Symbol" w:hint="default"/>
-      </w:rPr>
-    </w:lvl>
-    <w:lvl w:ilvl="1" w:tplc="0C0A0003" w:tentative="1">
-      <w:start w:val="1"/>
-      <w:numFmt w:val="bullet"/>
-      <w:lvlText w:val="o"/>
-      <w:lvlJc w:val="left"/>
-      <w:pPr>
-        <w:ind w:left="2160" w:hanging="360"/>
-      </w:pPr>
-      <w:rPr>
-        <w:rFonts w:ascii="Courier New" w:hAnsi="Courier New" w:cs="Courier New" w:hint="default"/>
-      </w:rPr>
-    </w:lvl>
-    <w:lvl w:ilvl="2" w:tplc="0C0A0005" w:tentative="1">
-      <w:start w:val="1"/>
-      <w:numFmt w:val="bullet"/>
-      <w:lvlText w:val=""/>
-      <w:lvlJc w:val="left"/>
-      <w:pPr>
-        <w:ind w:left="2880" w:hanging="360"/>
-      </w:pPr>
-      <w:rPr>
-        <w:rFonts w:ascii="Wingdings" w:hAnsi="Wingdings" w:cs="Wingdings" w:hint="default"/>
-      </w:rPr>
-    </w:lvl>
-    <w:lvl w:ilvl="3" w:tplc="0C0A0001" w:tentative="1">
-      <w:start w:val="1"/>
-      <w:numFmt w:val="bullet"/>
-      <w:lvlText w:val=""/>
-      <w:lvlJc w:val="left"/>
-      <w:pPr>
-        <w:ind w:left="3600" w:hanging="360"/>
-      </w:pPr>
-      <w:rPr>
-        <w:rFonts w:ascii="Symbol" w:hAnsi="Symbol" w:cs="Symbol" w:hint="default"/>
-      </w:rPr>
-    </w:lvl>
-    <w:lvl w:ilvl="4" w:tplc="0C0A0003" w:tentative="1">
-      <w:start w:val="1"/>
-      <w:numFmt w:val="bullet"/>
-      <w:lvlText w:val="o"/>
-      <w:lvlJc w:val="left"/>
-      <w:pPr>
-        <w:ind w:left="4320" w:hanging="360"/>
-      </w:pPr>
-      <w:rPr>
-        <w:rFonts w:ascii="Courier New" w:hAnsi="Courier New" w:cs="Courier New" w:hint="default"/>
-      </w:rPr>
-    </w:lvl>
-    <w:lvl w:ilvl="5" w:tplc="0C0A0005" w:tentative="1">
-      <w:start w:val="1"/>
-      <w:numFmt w:val="bullet"/>
-      <w:lvlText w:val=""/>
-      <w:lvlJc w:val="left"/>
-      <w:pPr>
-        <w:ind w:left="5040" w:hanging="360"/>
-      </w:pPr>
-      <w:rPr>
-        <w:rFonts w:ascii="Wingdings" w:hAnsi="Wingdings" w:cs="Wingdings" w:hint="default"/>
-      </w:rPr>
-    </w:lvl>
-    <w:lvl w:ilvl="6" w:tplc="0C0A0001" w:tentative="1">
-      <w:start w:val="1"/>
-      <w:numFmt w:val="bullet"/>
-      <w:lvlText w:val=""/>
-      <w:lvlJc w:val="left"/>
-      <w:pPr>
-        <w:ind w:left="5760" w:hanging="360"/>
-      </w:pPr>
-      <w:rPr>
-        <w:rFonts w:ascii="Symbol" w:hAnsi="Symbol" w:cs="Symbol" w:hint="default"/>
-      </w:rPr>
-    </w:lvl>
-    <w:lvl w:ilvl="7" w:tplc="0C0A0003" w:tentative="1">
-      <w:start w:val="1"/>
-      <w:numFmt w:val="bullet"/>
-      <w:lvlText w:val="o"/>
-      <w:lvlJc w:val="left"/>
-      <w:pPr>
-        <w:ind w:left="6480" w:hanging="360"/>
-      </w:pPr>
-      <w:rPr>
-        <w:rFonts w:ascii="Courier New" w:hAnsi="Courier New" w:cs="Courier New" w:hint="default"/>
-      </w:rPr>
-    </w:lvl>
-    <w:lvl w:ilvl="8" w:tplc="0C0A0005" w:tentative="1">
-      <w:start w:val="1"/>
-      <w:numFmt w:val="bullet"/>
-      <w:lvlText w:val=""/>
-      <w:lvlJc w:val="left"/>
-      <w:pPr>
-        <w:ind w:left="7200" w:hanging="360"/>
-      </w:pPr>
-      <w:rPr>
-        <w:rFonts w:ascii="Wingdings" w:hAnsi="Wingdings" w:cs="Wingdings" w:hint="default"/>
-      </w:rPr>
-    </w:lvl>
-  </w:abstractNum>
-  <w:abstractNum w:abstractNumId="11" w15:restartNumberingAfterBreak="0">
-    <w:nsid w:val="74B80655"/>
-    <w:multiLevelType w:val="hybridMultilevel"/>
-    <w:tmpl w:val="29168932"/>
-    <w:lvl w:ilvl="0" w:tplc="0C0A0001">
-      <w:start w:val="1"/>
-      <w:numFmt w:val="bullet"/>
-      <w:lvlText w:val=""/>
-      <w:lvlJc w:val="left"/>
-      <w:pPr>
-        <w:ind w:left="1440" w:hanging="360"/>
-      </w:pPr>
-      <w:rPr>
-        <w:rFonts w:ascii="Symbol" w:hAnsi="Symbol" w:hint="default"/>
-      </w:rPr>
-    </w:lvl>
-    <w:lvl w:ilvl="1" w:tplc="0C0A0003" w:tentative="1">
-      <w:start w:val="1"/>
-      <w:numFmt w:val="bullet"/>
-      <w:lvlText w:val="o"/>
-      <w:lvlJc w:val="left"/>
-      <w:pPr>
-        <w:ind w:left="2160" w:hanging="360"/>
-      </w:pPr>
-      <w:rPr>
-        <w:rFonts w:ascii="Courier New" w:hAnsi="Courier New" w:cs="Courier New" w:hint="default"/>
-      </w:rPr>
-    </w:lvl>
-    <w:lvl w:ilvl="2" w:tplc="0C0A0005" w:tentative="1">
-      <w:start w:val="1"/>
-      <w:numFmt w:val="bullet"/>
-      <w:lvlText w:val=""/>
-      <w:lvlJc w:val="left"/>
-      <w:pPr>
-        <w:ind w:left="2880" w:hanging="360"/>
-      </w:pPr>
-      <w:rPr>
-        <w:rFonts w:ascii="Wingdings" w:hAnsi="Wingdings" w:hint="default"/>
-      </w:rPr>
-    </w:lvl>
-    <w:lvl w:ilvl="3" w:tplc="0C0A0001" w:tentative="1">
-      <w:start w:val="1"/>
-      <w:numFmt w:val="bullet"/>
-      <w:lvlText w:val=""/>
-      <w:lvlJc w:val="left"/>
-      <w:pPr>
-        <w:ind w:left="3600" w:hanging="360"/>
-      </w:pPr>
-      <w:rPr>
-        <w:rFonts w:ascii="Symbol" w:hAnsi="Symbol" w:hint="default"/>
-      </w:rPr>
-    </w:lvl>
-    <w:lvl w:ilvl="4" w:tplc="0C0A0003" w:tentative="1">
-      <w:start w:val="1"/>
-      <w:numFmt w:val="bullet"/>
-      <w:lvlText w:val="o"/>
-      <w:lvlJc w:val="left"/>
-      <w:pPr>
-        <w:ind w:left="4320" w:hanging="360"/>
-      </w:pPr>
-      <w:rPr>
-        <w:rFonts w:ascii="Courier New" w:hAnsi="Courier New" w:cs="Courier New" w:hint="default"/>
-      </w:rPr>
-    </w:lvl>
-    <w:lvl w:ilvl="5" w:tplc="0C0A0005" w:tentative="1">
-      <w:start w:val="1"/>
-      <w:numFmt w:val="bullet"/>
-      <w:lvlText w:val=""/>
-      <w:lvlJc w:val="left"/>
-      <w:pPr>
-        <w:ind w:left="5040" w:hanging="360"/>
-      </w:pPr>
-      <w:rPr>
-        <w:rFonts w:ascii="Wingdings" w:hAnsi="Wingdings" w:hint="default"/>
-      </w:rPr>
-    </w:lvl>
-    <w:lvl w:ilvl="6" w:tplc="0C0A0001" w:tentative="1">
-      <w:start w:val="1"/>
-      <w:numFmt w:val="bullet"/>
-      <w:lvlText w:val=""/>
-      <w:lvlJc w:val="left"/>
-      <w:pPr>
-        <w:ind w:left="5760" w:hanging="360"/>
-      </w:pPr>
-      <w:rPr>
-        <w:rFonts w:ascii="Symbol" w:hAnsi="Symbol" w:hint="default"/>
-      </w:rPr>
-    </w:lvl>
-    <w:lvl w:ilvl="7" w:tplc="0C0A0003" w:tentative="1">
-      <w:start w:val="1"/>
-      <w:numFmt w:val="bullet"/>
-      <w:lvlText w:val="o"/>
-      <w:lvlJc w:val="left"/>
-      <w:pPr>
-        <w:ind w:left="6480" w:hanging="360"/>
-      </w:pPr>
-      <w:rPr>
-        <w:rFonts w:ascii="Courier New" w:hAnsi="Courier New" w:cs="Courier New" w:hint="default"/>
-      </w:rPr>
-    </w:lvl>
-    <w:lvl w:ilvl="8" w:tplc="0C0A0005" w:tentative="1">
-      <w:start w:val="1"/>
-      <w:numFmt w:val="bullet"/>
-      <w:lvlText w:val=""/>
-      <w:lvlJc w:val="left"/>
-      <w:pPr>
-        <w:ind w:left="7200" w:hanging="360"/>
-      </w:pPr>
-      <w:rPr>
-        <w:rFonts w:ascii="Wingdings" w:hAnsi="Wingdings" w:hint="default"/>
-      </w:rPr>
-    </w:lvl>
-  </w:abstractNum>
-  <w:abstractNum w:abstractNumId="12" w15:restartNumberingAfterBreak="0">
-    <w:nsid w:val="7A6C43F4"/>
-    <w:multiLevelType w:val="hybridMultilevel"/>
-    <w:tmpl w:val="31EA3ABE"/>
-    <w:lvl w:ilvl="0" w:tplc="0C0A0001">
-      <w:start w:val="1"/>
-      <w:numFmt w:val="bullet"/>
-      <w:lvlText w:val=""/>
-      <w:lvlJc w:val="left"/>
-      <w:pPr>
-        <w:ind w:left="1440" w:hanging="360"/>
-      </w:pPr>
-      <w:rPr>
-        <w:rFonts w:ascii="Symbol" w:hAnsi="Symbol" w:cs="Symbol" w:hint="default"/>
-      </w:rPr>
-    </w:lvl>
-    <w:lvl w:ilvl="1" w:tplc="0C0A0003" w:tentative="1">
-      <w:start w:val="1"/>
-      <w:numFmt w:val="bullet"/>
-      <w:lvlText w:val="o"/>
-      <w:lvlJc w:val="left"/>
-      <w:pPr>
-        <w:ind w:left="2160" w:hanging="360"/>
-      </w:pPr>
-      <w:rPr>
-        <w:rFonts w:ascii="Courier New" w:hAnsi="Courier New" w:cs="Courier New" w:hint="default"/>
-      </w:rPr>
-    </w:lvl>
-    <w:lvl w:ilvl="2" w:tplc="0C0A0005" w:tentative="1">
-      <w:start w:val="1"/>
-      <w:numFmt w:val="bullet"/>
-      <w:lvlText w:val=""/>
-      <w:lvlJc w:val="left"/>
-      <w:pPr>
-        <w:ind w:left="2880" w:hanging="360"/>
-      </w:pPr>
-      <w:rPr>
-        <w:rFonts w:ascii="Wingdings" w:hAnsi="Wingdings" w:cs="Wingdings" w:hint="default"/>
-      </w:rPr>
-    </w:lvl>
-    <w:lvl w:ilvl="3" w:tplc="0C0A0001" w:tentative="1">
-      <w:start w:val="1"/>
-      <w:numFmt w:val="bullet"/>
-      <w:lvlText w:val=""/>
-      <w:lvlJc w:val="left"/>
-      <w:pPr>
-        <w:ind w:left="3600" w:hanging="360"/>
-      </w:pPr>
-      <w:rPr>
-        <w:rFonts w:ascii="Symbol" w:hAnsi="Symbol" w:cs="Symbol" w:hint="default"/>
-      </w:rPr>
-    </w:lvl>
-    <w:lvl w:ilvl="4" w:tplc="0C0A0003" w:tentative="1">
-      <w:start w:val="1"/>
-      <w:numFmt w:val="bullet"/>
-      <w:lvlText w:val="o"/>
-      <w:lvlJc w:val="left"/>
-      <w:pPr>
-        <w:ind w:left="4320" w:hanging="360"/>
-      </w:pPr>
-      <w:rPr>
-        <w:rFonts w:ascii="Courier New" w:hAnsi="Courier New" w:cs="Courier New" w:hint="default"/>
-      </w:rPr>
-    </w:lvl>
-    <w:lvl w:ilvl="5" w:tplc="0C0A0005" w:tentative="1">
-      <w:start w:val="1"/>
-      <w:numFmt w:val="bullet"/>
-      <w:lvlText w:val=""/>
-      <w:lvlJc w:val="left"/>
-      <w:pPr>
-        <w:ind w:left="5040" w:hanging="360"/>
-      </w:pPr>
-      <w:rPr>
-        <w:rFonts w:ascii="Wingdings" w:hAnsi="Wingdings" w:cs="Wingdings" w:hint="default"/>
-      </w:rPr>
-    </w:lvl>
-    <w:lvl w:ilvl="6" w:tplc="0C0A0001" w:tentative="1">
-      <w:start w:val="1"/>
-      <w:numFmt w:val="bullet"/>
-      <w:lvlText w:val=""/>
-      <w:lvlJc w:val="left"/>
-      <w:pPr>
-        <w:ind w:left="5760" w:hanging="360"/>
-      </w:pPr>
-      <w:rPr>
-        <w:rFonts w:ascii="Symbol" w:hAnsi="Symbol" w:cs="Symbol" w:hint="default"/>
-      </w:rPr>
-    </w:lvl>
-    <w:lvl w:ilvl="7" w:tplc="0C0A0003" w:tentative="1">
-      <w:start w:val="1"/>
-      <w:numFmt w:val="bullet"/>
-      <w:lvlText w:val="o"/>
-      <w:lvlJc w:val="left"/>
-      <w:pPr>
-        <w:ind w:left="6480" w:hanging="360"/>
-      </w:pPr>
-      <w:rPr>
-        <w:rFonts w:ascii="Courier New" w:hAnsi="Courier New" w:cs="Courier New" w:hint="default"/>
-      </w:rPr>
-    </w:lvl>
-    <w:lvl w:ilvl="8" w:tplc="0C0A0005" w:tentative="1">
-      <w:start w:val="1"/>
-      <w:numFmt w:val="bullet"/>
-      <w:lvlText w:val=""/>
-      <w:lvlJc w:val="left"/>
-      <w:pPr>
-        <w:ind w:left="7200" w:hanging="360"/>
-      </w:pPr>
-      <w:rPr>
-        <w:rFonts w:ascii="Wingdings" w:hAnsi="Wingdings" w:cs="Wingdings" w:hint="default"/>
-      </w:rPr>
-    </w:lvl>
-  </w:abstractNum>
   <w:num w:numId="1">
-    <w:abstractNumId w:val="6"/>
+    <w:abstractNumId w:val="1"/>
   </w:num>
   <w:num w:numId="2">
-    <w:abstractNumId w:val="9"/>
+    <w:abstractNumId w:val="2"/>
   </w:num>
   <w:num w:numId="3">
     <w:abstractNumId w:val="0"/>
-  </w:num>
-  <w:num w:numId="4">
-    <w:abstractNumId w:val="1"/>
-  </w:num>
-  <w:num w:numId="5">
-    <w:abstractNumId w:val="4"/>
-  </w:num>
-  <w:num w:numId="6">
-    <w:abstractNumId w:val="11"/>
-  </w:num>
-  <w:num w:numId="7">
-    <w:abstractNumId w:val="5"/>
-  </w:num>
-  <w:num w:numId="8">
-    <w:abstractNumId w:val="8"/>
-  </w:num>
-  <w:num w:numId="9">
-    <w:abstractNumId w:val="2"/>
-  </w:num>
-  <w:num w:numId="10">
-    <w:abstractNumId w:val="12"/>
-  </w:num>
-  <w:num w:numId="11">
-    <w:abstractNumId w:val="7"/>
-  </w:num>
-  <w:num w:numId="12">
-    <w:abstractNumId w:val="3"/>
-  </w:num>
-  <w:num w:numId="13">
-    <w:abstractNumId w:val="10"/>
   </w:num>
 </w:numbering>
 </file>
@@ -8050,16 +7981,12 @@
     <w:rPrDefault>
       <w:rPr>
         <w:rFonts w:asciiTheme="minorHAnsi" w:eastAsiaTheme="minorHAnsi" w:hAnsiTheme="minorHAnsi" w:cstheme="minorBidi"/>
-        <w:sz w:val="22"/>
-        <w:szCs w:val="22"/>
+        <w:sz w:val="24"/>
+        <w:szCs w:val="24"/>
         <w:lang w:val="es-ES" w:eastAsia="en-US" w:bidi="ar-SA"/>
       </w:rPr>
     </w:rPrDefault>
-    <w:pPrDefault>
-      <w:pPr>
-        <w:spacing w:after="160" w:line="259" w:lineRule="auto"/>
-      </w:pPr>
-    </w:pPrDefault>
+    <w:pPrDefault/>
   </w:docDefaults>
   <w:latentStyles w:defLockedState="0" w:defUIPriority="99" w:defSemiHidden="0" w:defUnhideWhenUsed="0" w:defQFormat="0" w:count="376">
     <w:lsdException w:name="Normal" w:uiPriority="0" w:qFormat="1"/>
@@ -8442,6 +8369,35 @@
   <w:style w:type="paragraph" w:default="1" w:styleId="Normal">
     <w:name w:val="Normal"/>
     <w:qFormat/>
+    <w:rsid w:val="00D70DA8"/>
+    <w:pPr>
+      <w:spacing w:after="160" w:line="259" w:lineRule="auto"/>
+    </w:pPr>
+    <w:rPr>
+      <w:sz w:val="22"/>
+      <w:szCs w:val="22"/>
+    </w:rPr>
+  </w:style>
+  <w:style w:type="paragraph" w:styleId="Ttulo1">
+    <w:name w:val="heading 1"/>
+    <w:basedOn w:val="Normal"/>
+    <w:next w:val="Normal"/>
+    <w:link w:val="Ttulo1Car"/>
+    <w:uiPriority w:val="9"/>
+    <w:qFormat/>
+    <w:rsid w:val="00D70DA8"/>
+    <w:pPr>
+      <w:keepNext/>
+      <w:keepLines/>
+      <w:spacing w:before="240" w:after="0"/>
+      <w:outlineLvl w:val="0"/>
+    </w:pPr>
+    <w:rPr>
+      <w:rFonts w:asciiTheme="majorHAnsi" w:eastAsiaTheme="majorEastAsia" w:hAnsiTheme="majorHAnsi" w:cstheme="majorBidi"/>
+      <w:color w:val="2F5496" w:themeColor="accent1" w:themeShade="BF"/>
+      <w:sz w:val="32"/>
+      <w:szCs w:val="32"/>
+    </w:rPr>
   </w:style>
   <w:style w:type="character" w:default="1" w:styleId="Fuentedeprrafopredeter">
     <w:name w:val="Default Paragraph Font"/>
@@ -8470,12 +8426,25 @@
     <w:semiHidden/>
     <w:unhideWhenUsed/>
   </w:style>
+  <w:style w:type="character" w:customStyle="1" w:styleId="Ttulo1Car">
+    <w:name w:val="Título 1 Car"/>
+    <w:basedOn w:val="Fuentedeprrafopredeter"/>
+    <w:link w:val="Ttulo1"/>
+    <w:uiPriority w:val="9"/>
+    <w:rsid w:val="00D70DA8"/>
+    <w:rPr>
+      <w:rFonts w:asciiTheme="majorHAnsi" w:eastAsiaTheme="majorEastAsia" w:hAnsiTheme="majorHAnsi" w:cstheme="majorBidi"/>
+      <w:color w:val="2F5496" w:themeColor="accent1" w:themeShade="BF"/>
+      <w:sz w:val="32"/>
+      <w:szCs w:val="32"/>
+    </w:rPr>
+  </w:style>
   <w:style w:type="paragraph" w:styleId="Prrafodelista">
     <w:name w:val="List Paragraph"/>
     <w:basedOn w:val="Normal"/>
     <w:uiPriority w:val="34"/>
     <w:qFormat/>
-    <w:rsid w:val="00870296"/>
+    <w:rsid w:val="00D70DA8"/>
     <w:pPr>
       <w:widowControl w:val="0"/>
       <w:spacing w:after="0" w:line="240" w:lineRule="auto"/>
@@ -8490,177 +8459,13 @@
       <w:lang w:val="ru-RU" w:eastAsia="ru-RU"/>
     </w:rPr>
   </w:style>
-  <w:style w:type="character" w:styleId="Textodelmarcadordeposicin">
-    <w:name w:val="Placeholder Text"/>
-    <w:basedOn w:val="Fuentedeprrafopredeter"/>
-    <w:uiPriority w:val="99"/>
-    <w:semiHidden/>
-    <w:rsid w:val="00F379AB"/>
-    <w:rPr>
-      <w:color w:val="808080"/>
-    </w:rPr>
-  </w:style>
-  <w:style w:type="character" w:styleId="Refdecomentario">
-    <w:name w:val="annotation reference"/>
-    <w:basedOn w:val="Fuentedeprrafopredeter"/>
-    <w:uiPriority w:val="99"/>
-    <w:semiHidden/>
-    <w:unhideWhenUsed/>
-    <w:rsid w:val="00840805"/>
-    <w:rPr>
-      <w:sz w:val="16"/>
-      <w:szCs w:val="16"/>
-    </w:rPr>
-  </w:style>
-  <w:style w:type="paragraph" w:styleId="Textocomentario">
-    <w:name w:val="annotation text"/>
-    <w:basedOn w:val="Normal"/>
-    <w:link w:val="TextocomentarioCar"/>
-    <w:uiPriority w:val="99"/>
-    <w:semiHidden/>
-    <w:unhideWhenUsed/>
-    <w:rsid w:val="00840805"/>
-    <w:pPr>
-      <w:spacing w:line="240" w:lineRule="auto"/>
-    </w:pPr>
-    <w:rPr>
-      <w:sz w:val="20"/>
-      <w:szCs w:val="20"/>
-    </w:rPr>
-  </w:style>
-  <w:style w:type="character" w:customStyle="1" w:styleId="TextocomentarioCar">
-    <w:name w:val="Texto comentario Car"/>
-    <w:basedOn w:val="Fuentedeprrafopredeter"/>
-    <w:link w:val="Textocomentario"/>
-    <w:uiPriority w:val="99"/>
-    <w:semiHidden/>
-    <w:rsid w:val="00840805"/>
-    <w:rPr>
-      <w:sz w:val="20"/>
-      <w:szCs w:val="20"/>
-    </w:rPr>
-  </w:style>
-  <w:style w:type="paragraph" w:styleId="Asuntodelcomentario">
-    <w:name w:val="annotation subject"/>
-    <w:basedOn w:val="Textocomentario"/>
-    <w:next w:val="Textocomentario"/>
-    <w:link w:val="AsuntodelcomentarioCar"/>
-    <w:uiPriority w:val="99"/>
-    <w:semiHidden/>
-    <w:unhideWhenUsed/>
-    <w:rsid w:val="00840805"/>
-    <w:rPr>
-      <w:b/>
-      <w:bCs/>
-    </w:rPr>
-  </w:style>
-  <w:style w:type="character" w:customStyle="1" w:styleId="AsuntodelcomentarioCar">
-    <w:name w:val="Asunto del comentario Car"/>
-    <w:basedOn w:val="TextocomentarioCar"/>
-    <w:link w:val="Asuntodelcomentario"/>
-    <w:uiPriority w:val="99"/>
-    <w:semiHidden/>
-    <w:rsid w:val="00840805"/>
-    <w:rPr>
-      <w:b/>
-      <w:bCs/>
-      <w:sz w:val="20"/>
-      <w:szCs w:val="20"/>
-    </w:rPr>
-  </w:style>
-  <w:style w:type="paragraph" w:styleId="Textodeglobo">
-    <w:name w:val="Balloon Text"/>
-    <w:basedOn w:val="Normal"/>
-    <w:link w:val="TextodegloboCar"/>
-    <w:uiPriority w:val="99"/>
-    <w:semiHidden/>
-    <w:unhideWhenUsed/>
-    <w:rsid w:val="00840805"/>
-    <w:pPr>
-      <w:spacing w:after="0" w:line="240" w:lineRule="auto"/>
-    </w:pPr>
-    <w:rPr>
-      <w:rFonts w:ascii="Segoe UI" w:hAnsi="Segoe UI" w:cs="Segoe UI"/>
-      <w:sz w:val="18"/>
-      <w:szCs w:val="18"/>
-    </w:rPr>
-  </w:style>
-  <w:style w:type="character" w:customStyle="1" w:styleId="TextodegloboCar">
-    <w:name w:val="Texto de globo Car"/>
-    <w:basedOn w:val="Fuentedeprrafopredeter"/>
-    <w:link w:val="Textodeglobo"/>
-    <w:uiPriority w:val="99"/>
-    <w:semiHidden/>
-    <w:rsid w:val="00840805"/>
-    <w:rPr>
-      <w:rFonts w:ascii="Segoe UI" w:hAnsi="Segoe UI" w:cs="Segoe UI"/>
-      <w:sz w:val="18"/>
-      <w:szCs w:val="18"/>
-    </w:rPr>
-  </w:style>
-  <w:style w:type="paragraph" w:styleId="Ttulo">
-    <w:name w:val="Title"/>
-    <w:basedOn w:val="Normal"/>
-    <w:next w:val="Normal"/>
-    <w:link w:val="TtuloCar"/>
-    <w:uiPriority w:val="10"/>
-    <w:qFormat/>
-    <w:rsid w:val="004D5730"/>
-    <w:pPr>
-      <w:spacing w:after="0" w:line="240" w:lineRule="auto"/>
-      <w:contextualSpacing/>
-    </w:pPr>
-    <w:rPr>
-      <w:rFonts w:asciiTheme="majorHAnsi" w:eastAsiaTheme="majorEastAsia" w:hAnsiTheme="majorHAnsi" w:cstheme="majorBidi"/>
-      <w:spacing w:val="-10"/>
-      <w:kern w:val="28"/>
-      <w:sz w:val="56"/>
-      <w:szCs w:val="56"/>
-    </w:rPr>
-  </w:style>
-  <w:style w:type="character" w:customStyle="1" w:styleId="TtuloCar">
-    <w:name w:val="Título Car"/>
-    <w:basedOn w:val="Fuentedeprrafopredeter"/>
-    <w:link w:val="Ttulo"/>
-    <w:uiPriority w:val="10"/>
-    <w:rsid w:val="004D5730"/>
-    <w:rPr>
-      <w:rFonts w:asciiTheme="majorHAnsi" w:eastAsiaTheme="majorEastAsia" w:hAnsiTheme="majorHAnsi" w:cstheme="majorBidi"/>
-      <w:spacing w:val="-10"/>
-      <w:kern w:val="28"/>
-      <w:sz w:val="56"/>
-      <w:szCs w:val="56"/>
-    </w:rPr>
-  </w:style>
-  <w:style w:type="paragraph" w:styleId="Encabezado">
-    <w:name w:val="header"/>
-    <w:basedOn w:val="Normal"/>
-    <w:link w:val="EncabezadoCar"/>
-    <w:uiPriority w:val="99"/>
-    <w:unhideWhenUsed/>
-    <w:rsid w:val="00216A42"/>
-    <w:pPr>
-      <w:tabs>
-        <w:tab w:val="center" w:pos="4252"/>
-        <w:tab w:val="right" w:pos="8504"/>
-      </w:tabs>
-      <w:spacing w:after="0" w:line="240" w:lineRule="auto"/>
-    </w:pPr>
-  </w:style>
-  <w:style w:type="character" w:customStyle="1" w:styleId="EncabezadoCar">
-    <w:name w:val="Encabezado Car"/>
-    <w:basedOn w:val="Fuentedeprrafopredeter"/>
-    <w:link w:val="Encabezado"/>
-    <w:uiPriority w:val="99"/>
-    <w:rsid w:val="00216A42"/>
-  </w:style>
   <w:style w:type="paragraph" w:styleId="Piedepgina">
     <w:name w:val="footer"/>
     <w:basedOn w:val="Normal"/>
     <w:link w:val="PiedepginaCar"/>
     <w:uiPriority w:val="99"/>
     <w:unhideWhenUsed/>
-    <w:rsid w:val="00216A42"/>
+    <w:rsid w:val="00D70DA8"/>
     <w:pPr>
       <w:tabs>
         <w:tab w:val="center" w:pos="4252"/>
@@ -8674,19 +8479,22 @@
     <w:basedOn w:val="Fuentedeprrafopredeter"/>
     <w:link w:val="Piedepgina"/>
     <w:uiPriority w:val="99"/>
-    <w:rsid w:val="00216A42"/>
+    <w:rsid w:val="00D70DA8"/>
+    <w:rPr>
+      <w:sz w:val="22"/>
+      <w:szCs w:val="22"/>
+    </w:rPr>
   </w:style>
   <w:style w:type="paragraph" w:styleId="Sinespaciado">
     <w:name w:val="No Spacing"/>
     <w:link w:val="SinespaciadoCar"/>
     <w:uiPriority w:val="1"/>
     <w:qFormat/>
-    <w:rsid w:val="009F6887"/>
-    <w:pPr>
-      <w:spacing w:after="0" w:line="240" w:lineRule="auto"/>
-    </w:pPr>
+    <w:rsid w:val="00D70DA8"/>
     <w:rPr>
       <w:rFonts w:eastAsiaTheme="minorEastAsia"/>
+      <w:sz w:val="22"/>
+      <w:szCs w:val="22"/>
       <w:lang w:eastAsia="es-ES"/>
     </w:rPr>
   </w:style>
@@ -8695,9 +8503,11 @@
     <w:basedOn w:val="Fuentedeprrafopredeter"/>
     <w:link w:val="Sinespaciado"/>
     <w:uiPriority w:val="1"/>
-    <w:rsid w:val="009F6887"/>
+    <w:rsid w:val="00D70DA8"/>
     <w:rPr>
       <w:rFonts w:eastAsiaTheme="minorEastAsia"/>
+      <w:sz w:val="22"/>
+      <w:szCs w:val="22"/>
       <w:lang w:eastAsia="es-ES"/>
     </w:rPr>
   </w:style>
@@ -8706,22 +8516,198 @@
     <w:basedOn w:val="Fuentedeprrafopredeter"/>
     <w:uiPriority w:val="99"/>
     <w:unhideWhenUsed/>
-    <w:rsid w:val="00B143DF"/>
+    <w:rsid w:val="00D70DA8"/>
     <w:rPr>
       <w:color w:val="0563C1" w:themeColor="hyperlink"/>
       <w:u w:val="single"/>
     </w:rPr>
   </w:style>
-  <w:style w:type="character" w:styleId="Mencinsinresolver">
-    <w:name w:val="Unresolved Mention"/>
-    <w:basedOn w:val="Fuentedeprrafopredeter"/>
-    <w:uiPriority w:val="99"/>
+  <w:style w:type="paragraph" w:styleId="TtuloTDC">
+    <w:name w:val="TOC Heading"/>
+    <w:basedOn w:val="Ttulo1"/>
+    <w:next w:val="Normal"/>
+    <w:uiPriority w:val="39"/>
+    <w:unhideWhenUsed/>
+    <w:qFormat/>
+    <w:rsid w:val="00D70DA8"/>
+    <w:pPr>
+      <w:outlineLvl w:val="9"/>
+    </w:pPr>
+    <w:rPr>
+      <w:lang w:eastAsia="es-ES"/>
+    </w:rPr>
+  </w:style>
+  <w:style w:type="paragraph" w:styleId="TDC1">
+    <w:name w:val="toc 1"/>
+    <w:basedOn w:val="Normal"/>
+    <w:next w:val="Normal"/>
+    <w:autoRedefine/>
+    <w:uiPriority w:val="39"/>
+    <w:unhideWhenUsed/>
+    <w:rsid w:val="00D70DA8"/>
+    <w:pPr>
+      <w:spacing w:before="120" w:after="0"/>
+    </w:pPr>
+    <w:rPr>
+      <w:rFonts w:cstheme="minorHAnsi"/>
+      <w:b/>
+      <w:bCs/>
+      <w:i/>
+      <w:iCs/>
+      <w:sz w:val="24"/>
+      <w:szCs w:val="24"/>
+    </w:rPr>
+  </w:style>
+  <w:style w:type="paragraph" w:styleId="TDC2">
+    <w:name w:val="toc 2"/>
+    <w:basedOn w:val="Normal"/>
+    <w:next w:val="Normal"/>
+    <w:autoRedefine/>
+    <w:uiPriority w:val="39"/>
     <w:semiHidden/>
     <w:unhideWhenUsed/>
-    <w:rsid w:val="00B143DF"/>
+    <w:rsid w:val="00D70DA8"/>
+    <w:pPr>
+      <w:spacing w:before="120" w:after="0"/>
+      <w:ind w:left="220"/>
+    </w:pPr>
     <w:rPr>
-      <w:color w:val="605E5C"/>
-      <w:shd w:val="clear" w:color="auto" w:fill="E1DFDD"/>
+      <w:rFonts w:cstheme="minorHAnsi"/>
+      <w:b/>
+      <w:bCs/>
+    </w:rPr>
+  </w:style>
+  <w:style w:type="paragraph" w:styleId="TDC3">
+    <w:name w:val="toc 3"/>
+    <w:basedOn w:val="Normal"/>
+    <w:next w:val="Normal"/>
+    <w:autoRedefine/>
+    <w:uiPriority w:val="39"/>
+    <w:semiHidden/>
+    <w:unhideWhenUsed/>
+    <w:rsid w:val="00D70DA8"/>
+    <w:pPr>
+      <w:spacing w:after="0"/>
+      <w:ind w:left="440"/>
+    </w:pPr>
+    <w:rPr>
+      <w:rFonts w:cstheme="minorHAnsi"/>
+      <w:sz w:val="20"/>
+      <w:szCs w:val="20"/>
+    </w:rPr>
+  </w:style>
+  <w:style w:type="paragraph" w:styleId="TDC4">
+    <w:name w:val="toc 4"/>
+    <w:basedOn w:val="Normal"/>
+    <w:next w:val="Normal"/>
+    <w:autoRedefine/>
+    <w:uiPriority w:val="39"/>
+    <w:semiHidden/>
+    <w:unhideWhenUsed/>
+    <w:rsid w:val="00D70DA8"/>
+    <w:pPr>
+      <w:spacing w:after="0"/>
+      <w:ind w:left="660"/>
+    </w:pPr>
+    <w:rPr>
+      <w:rFonts w:cstheme="minorHAnsi"/>
+      <w:sz w:val="20"/>
+      <w:szCs w:val="20"/>
+    </w:rPr>
+  </w:style>
+  <w:style w:type="paragraph" w:styleId="TDC5">
+    <w:name w:val="toc 5"/>
+    <w:basedOn w:val="Normal"/>
+    <w:next w:val="Normal"/>
+    <w:autoRedefine/>
+    <w:uiPriority w:val="39"/>
+    <w:semiHidden/>
+    <w:unhideWhenUsed/>
+    <w:rsid w:val="00D70DA8"/>
+    <w:pPr>
+      <w:spacing w:after="0"/>
+      <w:ind w:left="880"/>
+    </w:pPr>
+    <w:rPr>
+      <w:rFonts w:cstheme="minorHAnsi"/>
+      <w:sz w:val="20"/>
+      <w:szCs w:val="20"/>
+    </w:rPr>
+  </w:style>
+  <w:style w:type="paragraph" w:styleId="TDC6">
+    <w:name w:val="toc 6"/>
+    <w:basedOn w:val="Normal"/>
+    <w:next w:val="Normal"/>
+    <w:autoRedefine/>
+    <w:uiPriority w:val="39"/>
+    <w:semiHidden/>
+    <w:unhideWhenUsed/>
+    <w:rsid w:val="00D70DA8"/>
+    <w:pPr>
+      <w:spacing w:after="0"/>
+      <w:ind w:left="1100"/>
+    </w:pPr>
+    <w:rPr>
+      <w:rFonts w:cstheme="minorHAnsi"/>
+      <w:sz w:val="20"/>
+      <w:szCs w:val="20"/>
+    </w:rPr>
+  </w:style>
+  <w:style w:type="paragraph" w:styleId="TDC7">
+    <w:name w:val="toc 7"/>
+    <w:basedOn w:val="Normal"/>
+    <w:next w:val="Normal"/>
+    <w:autoRedefine/>
+    <w:uiPriority w:val="39"/>
+    <w:semiHidden/>
+    <w:unhideWhenUsed/>
+    <w:rsid w:val="00D70DA8"/>
+    <w:pPr>
+      <w:spacing w:after="0"/>
+      <w:ind w:left="1320"/>
+    </w:pPr>
+    <w:rPr>
+      <w:rFonts w:cstheme="minorHAnsi"/>
+      <w:sz w:val="20"/>
+      <w:szCs w:val="20"/>
+    </w:rPr>
+  </w:style>
+  <w:style w:type="paragraph" w:styleId="TDC8">
+    <w:name w:val="toc 8"/>
+    <w:basedOn w:val="Normal"/>
+    <w:next w:val="Normal"/>
+    <w:autoRedefine/>
+    <w:uiPriority w:val="39"/>
+    <w:semiHidden/>
+    <w:unhideWhenUsed/>
+    <w:rsid w:val="00D70DA8"/>
+    <w:pPr>
+      <w:spacing w:after="0"/>
+      <w:ind w:left="1540"/>
+    </w:pPr>
+    <w:rPr>
+      <w:rFonts w:cstheme="minorHAnsi"/>
+      <w:sz w:val="20"/>
+      <w:szCs w:val="20"/>
+    </w:rPr>
+  </w:style>
+  <w:style w:type="paragraph" w:styleId="TDC9">
+    <w:name w:val="toc 9"/>
+    <w:basedOn w:val="Normal"/>
+    <w:next w:val="Normal"/>
+    <w:autoRedefine/>
+    <w:uiPriority w:val="39"/>
+    <w:semiHidden/>
+    <w:unhideWhenUsed/>
+    <w:rsid w:val="00D70DA8"/>
+    <w:pPr>
+      <w:spacing w:after="0"/>
+      <w:ind w:left="1760"/>
+    </w:pPr>
+    <w:rPr>
+      <w:rFonts w:cstheme="minorHAnsi"/>
+      <w:sz w:val="20"/>
+      <w:szCs w:val="20"/>
     </w:rPr>
   </w:style>
 </w:styles>
@@ -9034,7 +9020,7 @@
 </file>
 
 <file path=customXml/item2.xml><?xml version="1.0" encoding="utf-8"?>
-<b:Sources xmlns:b="http://schemas.openxmlformats.org/officeDocument/2006/bibliography" xmlns="http://schemas.openxmlformats.org/officeDocument/2006/bibliography" SelectedStyle="\APASixthEditionOfficeOnline.xsl" StyleName="APA" Version="6"/>
+<b:Sources xmlns:b="http://schemas.openxmlformats.org/officeDocument/2006/bibliography" xmlns="http://schemas.openxmlformats.org/officeDocument/2006/bibliography" SelectedStyle="/APASixthEditionOfficeOnline.xsl" StyleName="APA" Version="6"/>
 </file>
 
 <file path=customXml/itemProps1.xml><?xml version="1.0" encoding="utf-8"?>
@@ -9046,7 +9032,7 @@
 </file>
 
 <file path=customXml/itemProps2.xml><?xml version="1.0" encoding="utf-8"?>
-<ds:datastoreItem xmlns:ds="http://schemas.openxmlformats.org/officeDocument/2006/customXml" ds:itemID="{2F4990EB-9448-47AD-838E-A5E6F9DFAD62}">
+<ds:datastoreItem xmlns:ds="http://schemas.openxmlformats.org/officeDocument/2006/customXml" ds:itemID="{68E39235-AD55-8447-9AAB-511D277866AA}">
   <ds:schemaRefs>
     <ds:schemaRef ds:uri="http://schemas.openxmlformats.org/officeDocument/2006/bibliography"/>
   </ds:schemaRefs>
